--- a/USAGE.docx
+++ b/USAGE.docx
@@ -1,10 +1,10 @@
 
 <file path=word/document.xml><?xml version="1.0" encoding="utf-8"?>
-<w:document xmlns:wpc="http://schemas.microsoft.com/office/word/2010/wordprocessingCanvas" xmlns:cx="http://schemas.microsoft.com/office/drawing/2014/chartex" xmlns:cx1="http://schemas.microsoft.com/office/drawing/2015/9/8/chartex" xmlns:cx2="http://schemas.microsoft.com/office/drawing/2015/10/21/chartex" xmlns:cx3="http://schemas.microsoft.com/office/drawing/2016/5/9/chartex" xmlns:cx4="http://schemas.microsoft.com/office/drawing/2016/5/10/chartex" xmlns:cx5="http://schemas.microsoft.com/office/drawing/2016/5/11/chartex" xmlns:cx6="http://schemas.microsoft.com/office/drawing/2016/5/12/chartex" xmlns:cx7="http://schemas.microsoft.com/office/drawing/2016/5/13/chartex" xmlns:cx8="http://schemas.microsoft.com/office/drawing/2016/5/14/chartex" xmlns:mc="http://schemas.openxmlformats.org/markup-compatibility/2006" xmlns:aink="http://schemas.microsoft.com/office/drawing/2016/ink" xmlns:am3d="http://schemas.microsoft.com/office/drawing/2017/model3d" xmlns:o="urn:schemas-microsoft-com:office:office" xmlns:r="http://schemas.openxmlformats.org/officeDocument/2006/relationships" xmlns:m="http://schemas.openxmlformats.org/officeDocument/2006/math" xmlns:v="urn:schemas-microsoft-com:vml" xmlns:wp14="http://schemas.microsoft.com/office/word/2010/wordprocessingDrawing" xmlns:wp="http://schemas.openxmlformats.org/drawingml/2006/wordprocessingDrawing" xmlns:w10="urn:schemas-microsoft-com:office:word" xmlns:w="http://schemas.openxmlformats.org/wordprocessingml/2006/main" xmlns:w14="http://schemas.microsoft.com/office/word/2010/wordml" xmlns:w15="http://schemas.microsoft.com/office/word/2012/wordml" xmlns:w16cid="http://schemas.microsoft.com/office/word/2016/wordml/cid" xmlns:w16se="http://schemas.microsoft.com/office/word/2015/wordml/symex" xmlns:wpg="http://schemas.microsoft.com/office/word/2010/wordprocessingGroup" xmlns:wpi="http://schemas.microsoft.com/office/word/2010/wordprocessingInk" xmlns:wne="http://schemas.microsoft.com/office/word/2006/wordml" xmlns:wps="http://schemas.microsoft.com/office/word/2010/wordprocessingShape" mc:Ignorable="w14 w15 w16se w16cid wp14">
+<w:document xmlns:wpc="http://schemas.microsoft.com/office/word/2010/wordprocessingCanvas" xmlns:cx="http://schemas.microsoft.com/office/drawing/2014/chartex" xmlns:cx1="http://schemas.microsoft.com/office/drawing/2015/9/8/chartex" xmlns:cx2="http://schemas.microsoft.com/office/drawing/2015/10/21/chartex" xmlns:cx3="http://schemas.microsoft.com/office/drawing/2016/5/9/chartex" xmlns:cx4="http://schemas.microsoft.com/office/drawing/2016/5/10/chartex" xmlns:cx5="http://schemas.microsoft.com/office/drawing/2016/5/11/chartex" xmlns:cx6="http://schemas.microsoft.com/office/drawing/2016/5/12/chartex" xmlns:cx7="http://schemas.microsoft.com/office/drawing/2016/5/13/chartex" xmlns:cx8="http://schemas.microsoft.com/office/drawing/2016/5/14/chartex" xmlns:mc="http://schemas.openxmlformats.org/markup-compatibility/2006" xmlns:aink="http://schemas.microsoft.com/office/drawing/2016/ink" xmlns:am3d="http://schemas.microsoft.com/office/drawing/2017/model3d" xmlns:o="urn:schemas-microsoft-com:office:office" xmlns:r="http://schemas.openxmlformats.org/officeDocument/2006/relationships" xmlns:m="http://schemas.openxmlformats.org/officeDocument/2006/math" xmlns:v="urn:schemas-microsoft-com:vml" xmlns:wp14="http://schemas.microsoft.com/office/word/2010/wordprocessingDrawing" xmlns:wp="http://schemas.openxmlformats.org/drawingml/2006/wordprocessingDrawing" xmlns:w10="urn:schemas-microsoft-com:office:word" xmlns:w="http://schemas.openxmlformats.org/wordprocessingml/2006/main" xmlns:w14="http://schemas.microsoft.com/office/word/2010/wordml" xmlns:w15="http://schemas.microsoft.com/office/word/2012/wordml" xmlns:w16cex="http://schemas.microsoft.com/office/word/2018/wordml/cex" xmlns:w16cid="http://schemas.microsoft.com/office/word/2016/wordml/cid" xmlns:w16="http://schemas.microsoft.com/office/word/2018/wordml" xmlns:w16se="http://schemas.microsoft.com/office/word/2015/wordml/symex" xmlns:wpg="http://schemas.microsoft.com/office/word/2010/wordprocessingGroup" xmlns:wpi="http://schemas.microsoft.com/office/word/2010/wordprocessingInk" xmlns:wne="http://schemas.microsoft.com/office/word/2006/wordml" xmlns:wps="http://schemas.microsoft.com/office/word/2010/wordprocessingShape" mc:Ignorable="w14 w15 w16se w16cid w16 w16cex wp14">
   <w:body>
     <w:p>
       <w:pPr>
-        <w:pStyle w:val="Title"/>
+        <w:pStyle w:val="Tytu"/>
       </w:pPr>
       <w:r>
         <w:t>Converter case study</w:t>
@@ -12,7 +12,7 @@
     </w:p>
     <w:p>
       <w:pPr>
-        <w:pStyle w:val="Subtitle"/>
+        <w:pStyle w:val="Podtytu"/>
       </w:pPr>
       <w:r>
         <w:t>Jakub Michalski, Dubai College</w:t>
@@ -24,7 +24,7 @@
           <w:noProof/>
         </w:rPr>
         <w:drawing>
-          <wp:inline distT="0" distB="0" distL="0" distR="0" wp14:anchorId="2750341B" wp14:editId="4AEBBC76">
+          <wp:inline distT="0" distB="0" distL="0" distR="0" wp14:anchorId="7A2F95A5" wp14:editId="0E8CDF7E">
             <wp:extent cx="5727700" cy="3093720"/>
             <wp:effectExtent l="0" t="0" r="0" b="5080"/>
             <wp:docPr id="6" name="Picture 6"/>
@@ -75,7 +75,173 @@
     </w:p>
     <w:p>
       <w:pPr>
-        <w:pStyle w:val="Heading1"/>
+        <w:pStyle w:val="Nagwek1"/>
+      </w:pPr>
+      <w:r>
+        <w:t>Prerequisites</w:t>
+      </w:r>
+    </w:p>
+    <w:p>
+      <w:pPr>
+        <w:pStyle w:val="Akapitzlist"/>
+        <w:numPr>
+          <w:ilvl w:val="0"/>
+          <w:numId w:val="9"/>
+        </w:numPr>
+      </w:pPr>
+      <w:r>
+        <w:t>An Internet connection</w:t>
+      </w:r>
+    </w:p>
+    <w:p>
+      <w:pPr>
+        <w:pStyle w:val="Akapitzlist"/>
+        <w:numPr>
+          <w:ilvl w:val="1"/>
+          <w:numId w:val="9"/>
+        </w:numPr>
+      </w:pPr>
+      <w:r>
+        <w:t>To connect to API</w:t>
+      </w:r>
+    </w:p>
+    <w:p>
+      <w:pPr>
+        <w:pStyle w:val="Akapitzlist"/>
+        <w:numPr>
+          <w:ilvl w:val="1"/>
+          <w:numId w:val="9"/>
+        </w:numPr>
+      </w:pPr>
+      <w:r>
+        <w:t>To install modules if needed</w:t>
+      </w:r>
+    </w:p>
+    <w:p>
+      <w:pPr>
+        <w:pStyle w:val="Akapitzlist"/>
+        <w:numPr>
+          <w:ilvl w:val="0"/>
+          <w:numId w:val="6"/>
+        </w:numPr>
+      </w:pPr>
+      <w:r>
+        <w:t>Installed Python locally</w:t>
+      </w:r>
+      <w:r>
+        <w:t xml:space="preserve"> (Python 3+)</w:t>
+      </w:r>
+    </w:p>
+    <w:p>
+      <w:pPr>
+        <w:pStyle w:val="Akapitzlist"/>
+        <w:numPr>
+          <w:ilvl w:val="1"/>
+          <w:numId w:val="6"/>
+        </w:numPr>
+      </w:pPr>
+      <w:r>
+        <w:t>On Windows, it should be available under the command ‘python’ in CMD</w:t>
+      </w:r>
+    </w:p>
+    <w:p>
+      <w:pPr>
+        <w:pStyle w:val="Akapitzlist"/>
+        <w:numPr>
+          <w:ilvl w:val="1"/>
+          <w:numId w:val="6"/>
+        </w:numPr>
+      </w:pPr>
+      <w:r>
+        <w:t>On MacOS, it should be available under the command ‘python3’ in the terminal</w:t>
+      </w:r>
+    </w:p>
+    <w:p>
+      <w:pPr>
+        <w:pStyle w:val="Akapitzlist"/>
+        <w:numPr>
+          <w:ilvl w:val="1"/>
+          <w:numId w:val="6"/>
+        </w:numPr>
+      </w:pPr>
+      <w:r>
+        <w:t>On Ubuntu, it should be available under the command ‘python3’ in the terminal</w:t>
+      </w:r>
+    </w:p>
+    <w:p>
+      <w:pPr>
+        <w:pStyle w:val="Akapitzlist"/>
+        <w:numPr>
+          <w:ilvl w:val="0"/>
+          <w:numId w:val="6"/>
+        </w:numPr>
+      </w:pPr>
+      <w:r>
+        <w:t>Installed pip</w:t>
+      </w:r>
+    </w:p>
+    <w:p>
+      <w:pPr>
+        <w:pStyle w:val="Akapitzlist"/>
+        <w:numPr>
+          <w:ilvl w:val="1"/>
+          <w:numId w:val="6"/>
+        </w:numPr>
+      </w:pPr>
+      <w:r>
+        <w:t>To test if pip installed, execute ‘pip’ in CMD or the terminal. If it is installed, the usage menu will be displayed. If not, an error will appear</w:t>
+      </w:r>
+    </w:p>
+    <w:p>
+      <w:pPr>
+        <w:pStyle w:val="Akapitzlist"/>
+        <w:numPr>
+          <w:ilvl w:val="1"/>
+          <w:numId w:val="6"/>
+        </w:numPr>
+      </w:pPr>
+      <w:r>
+        <w:t xml:space="preserve">If pip is not installed, follow this link for instruction: </w:t>
+      </w:r>
+      <w:hyperlink r:id="rId6" w:history="1">
+        <w:r>
+          <w:rPr>
+            <w:rStyle w:val="Hipercze"/>
+          </w:rPr>
+          <w:t>https://pip.pypa.io/en/stable/installing/</w:t>
+        </w:r>
+      </w:hyperlink>
+    </w:p>
+    <w:p>
+      <w:pPr>
+        <w:pStyle w:val="Akapitzlist"/>
+        <w:numPr>
+          <w:ilvl w:val="0"/>
+          <w:numId w:val="6"/>
+        </w:numPr>
+      </w:pPr>
+      <w:r>
+        <w:t>On Ubuntu: python3-venv</w:t>
+      </w:r>
+    </w:p>
+    <w:p>
+      <w:pPr>
+        <w:pStyle w:val="Akapitzlist"/>
+        <w:numPr>
+          <w:ilvl w:val="1"/>
+          <w:numId w:val="6"/>
+        </w:numPr>
+      </w:pPr>
+      <w:r>
+        <w:t>If it is not installed, install it by executing ‘</w:t>
+      </w:r>
+      <w:r>
+        <w:t>apt-get install python3-venv’</w:t>
+      </w:r>
+    </w:p>
+    <w:p>
+      <w:pPr>
+        <w:pStyle w:val="Nagwek1"/>
       </w:pPr>
       <w:r>
         <w:t>Usage</w:t>
@@ -83,7 +249,7 @@
     </w:p>
     <w:p>
       <w:pPr>
-        <w:pStyle w:val="Heading2"/>
+        <w:pStyle w:val="Nagwek2"/>
       </w:pPr>
       <w:r>
         <w:t>MacOS</w:t>
@@ -91,63 +257,31 @@
     </w:p>
     <w:p>
       <w:pPr>
-        <w:pStyle w:val="ListParagraph"/>
+        <w:pStyle w:val="Akapitzlist"/>
         <w:numPr>
           <w:ilvl w:val="0"/>
           <w:numId w:val="1"/>
         </w:numPr>
       </w:pPr>
       <w:r>
-        <w:t xml:space="preserve">In the terminal, navigate into the </w:t>
-      </w:r>
-      <w:proofErr w:type="spellStart"/>
-      <w:r>
-        <w:t>converter_case_study</w:t>
-      </w:r>
-      <w:proofErr w:type="spellEnd"/>
-      <w:r>
-        <w:t xml:space="preserve"> folder (folder containing converter, </w:t>
-      </w:r>
-      <w:proofErr w:type="spellStart"/>
-      <w:r>
-        <w:t>user_interface</w:t>
-      </w:r>
-      <w:proofErr w:type="spellEnd"/>
-      <w:r>
-        <w:t xml:space="preserve">, </w:t>
-      </w:r>
-      <w:proofErr w:type="spellStart"/>
-      <w:r>
-        <w:t>venv_mac</w:t>
-      </w:r>
-      <w:proofErr w:type="spellEnd"/>
-      <w:r>
-        <w:t xml:space="preserve"> folders etc.)</w:t>
-      </w:r>
-    </w:p>
-    <w:p>
-      <w:pPr>
-        <w:pStyle w:val="ListParagraph"/>
+        <w:t>In the terminal, navigate into the converter_case_study folder (folder containing converter, user_interface, venv_mac folders etc.)</w:t>
+      </w:r>
+    </w:p>
+    <w:p>
+      <w:pPr>
+        <w:pStyle w:val="Akapitzlist"/>
         <w:numPr>
           <w:ilvl w:val="0"/>
           <w:numId w:val="1"/>
         </w:numPr>
       </w:pPr>
       <w:r>
-        <w:t xml:space="preserve">Execute ‘source </w:t>
-      </w:r>
-      <w:proofErr w:type="spellStart"/>
-      <w:r>
-        <w:t>venv_mac</w:t>
-      </w:r>
-      <w:proofErr w:type="spellEnd"/>
-      <w:r>
-        <w:t>/bin/activate’</w:t>
-      </w:r>
-    </w:p>
-    <w:p>
-      <w:pPr>
-        <w:pStyle w:val="ListParagraph"/>
+        <w:t>Execute ‘source venv_mac/bin/activate’</w:t>
+      </w:r>
+    </w:p>
+    <w:p>
+      <w:pPr>
+        <w:pStyle w:val="Akapitzlist"/>
         <w:numPr>
           <w:ilvl w:val="0"/>
           <w:numId w:val="1"/>
@@ -156,25 +290,30 @@
       <w:r>
         <w:t>If everything executes successfully, your terminal input should be preceded by ‘</w:t>
       </w:r>
-      <w:proofErr w:type="spellStart"/>
+      <w:r>
+        <w:t>(</w:t>
+      </w:r>
       <w:r>
         <w:t>venv_mac</w:t>
       </w:r>
-      <w:proofErr w:type="spellEnd"/>
+      <w:r>
+        <w:t>)</w:t>
+      </w:r>
       <w:r>
         <w:t>’, like below</w:t>
       </w:r>
     </w:p>
     <w:p>
       <w:pPr>
-        <w:pStyle w:val="ListParagraph"/>
+        <w:pStyle w:val="Akapitzlist"/>
       </w:pPr>
       <w:r>
         <w:rPr>
           <w:noProof/>
         </w:rPr>
+        <w:lastRenderedPageBreak/>
         <w:drawing>
-          <wp:inline distT="0" distB="0" distL="0" distR="0" wp14:anchorId="10827365" wp14:editId="779193CC">
+          <wp:inline distT="0" distB="0" distL="0" distR="0" wp14:anchorId="4D66A4B0" wp14:editId="75C8CB73">
             <wp:extent cx="1333500" cy="203200"/>
             <wp:effectExtent l="0" t="0" r="0" b="0"/>
             <wp:docPr id="1" name="Picture 1"/>
@@ -189,7 +328,7 @@
                     <pic:cNvPicPr/>
                   </pic:nvPicPr>
                   <pic:blipFill>
-                    <a:blip r:embed="rId6">
+                    <a:blip r:embed="rId7">
                       <a:extLst>
                         <a:ext uri="{28A0092B-C50C-407E-A947-70E740481C1C}">
                           <a14:useLocalDpi xmlns:a14="http://schemas.microsoft.com/office/drawing/2010/main" val="0"/>
@@ -218,7 +357,7 @@
     </w:p>
     <w:p>
       <w:pPr>
-        <w:pStyle w:val="ListParagraph"/>
+        <w:pStyle w:val="Akapitzlist"/>
         <w:numPr>
           <w:ilvl w:val="0"/>
           <w:numId w:val="1"/>
@@ -230,14 +369,14 @@
     </w:p>
     <w:p>
       <w:pPr>
-        <w:pStyle w:val="ListParagraph"/>
+        <w:pStyle w:val="Akapitzlist"/>
       </w:pPr>
       <w:r>
         <w:rPr>
           <w:noProof/>
         </w:rPr>
         <w:drawing>
-          <wp:inline distT="0" distB="0" distL="0" distR="0" wp14:anchorId="1FBB7BFA" wp14:editId="768FEC53">
+          <wp:inline distT="0" distB="0" distL="0" distR="0" wp14:anchorId="333200FA" wp14:editId="205C3696">
             <wp:extent cx="1587500" cy="1358900"/>
             <wp:effectExtent l="0" t="0" r="0" b="0"/>
             <wp:docPr id="2" name="Picture 2"/>
@@ -252,7 +391,7 @@
                     <pic:cNvPicPr/>
                   </pic:nvPicPr>
                   <pic:blipFill>
-                    <a:blip r:embed="rId7">
+                    <a:blip r:embed="rId8">
                       <a:extLst>
                         <a:ext uri="{28A0092B-C50C-407E-A947-70E740481C1C}">
                           <a14:useLocalDpi xmlns:a14="http://schemas.microsoft.com/office/drawing/2010/main" val="0"/>
@@ -281,27 +420,19 @@
     </w:p>
     <w:p>
       <w:pPr>
-        <w:pStyle w:val="ListParagraph"/>
+        <w:pStyle w:val="Akapitzlist"/>
         <w:numPr>
           <w:ilvl w:val="0"/>
           <w:numId w:val="1"/>
         </w:numPr>
       </w:pPr>
       <w:r>
-        <w:t xml:space="preserve">Run the server using ‘python3 manage.py </w:t>
-      </w:r>
-      <w:proofErr w:type="spellStart"/>
-      <w:r>
-        <w:t>runserver</w:t>
-      </w:r>
-      <w:proofErr w:type="spellEnd"/>
-      <w:r>
-        <w:t>’</w:t>
-      </w:r>
-    </w:p>
-    <w:p>
-      <w:pPr>
-        <w:pStyle w:val="ListParagraph"/>
+        <w:t>Run the server using ‘python3 manage.py runserver’</w:t>
+      </w:r>
+    </w:p>
+    <w:p>
+      <w:pPr>
+        <w:pStyle w:val="Akapitzlist"/>
         <w:numPr>
           <w:ilvl w:val="0"/>
           <w:numId w:val="1"/>
@@ -313,17 +444,16 @@
     </w:p>
     <w:p>
       <w:pPr>
-        <w:pStyle w:val="ListParagraph"/>
+        <w:pStyle w:val="Akapitzlist"/>
       </w:pPr>
       <w:r>
         <w:rPr>
           <w:noProof/>
         </w:rPr>
-        <w:lastRenderedPageBreak/>
         <mc:AlternateContent>
           <mc:Choice Requires="wps">
             <w:drawing>
-              <wp:anchor distT="0" distB="0" distL="114300" distR="114300" simplePos="0" relativeHeight="251659264" behindDoc="0" locked="0" layoutInCell="1" allowOverlap="1">
+              <wp:anchor distT="0" distB="0" distL="114300" distR="114300" simplePos="0" relativeHeight="251659264" behindDoc="0" locked="0" layoutInCell="1" allowOverlap="1" wp14:anchorId="0CA6E213" wp14:editId="11AA7D8D">
                 <wp:simplePos x="0" y="0"/>
                 <wp:positionH relativeFrom="column">
                   <wp:posOffset>2700020</wp:posOffset>
@@ -387,7 +517,7 @@
           </mc:Choice>
           <mc:Fallback>
             <w:pict>
-              <v:oval w14:anchorId="1D6F4B4B" id="Oval 4" o:spid="_x0000_s1026" style="position:absolute;margin-left:212.6pt;margin-top:78.1pt;width:156.8pt;height:22.2pt;z-index:251659264;visibility:visible;mso-wrap-style:square;mso-wrap-distance-left:9pt;mso-wrap-distance-top:0;mso-wrap-distance-right:9pt;mso-wrap-distance-bottom:0;mso-position-horizontal:absolute;mso-position-horizontal-relative:text;mso-position-vertical:absolute;mso-position-vertical-relative:text;v-text-anchor:middle" o:gfxdata="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" filled="f" strokecolor="red"/>
+              <v:oval w14:anchorId="225F46AB" id="Oval 4" o:spid="_x0000_s1026" style="position:absolute;margin-left:212.6pt;margin-top:78.1pt;width:156.8pt;height:22.2pt;z-index:251659264;visibility:visible;mso-wrap-style:square;mso-wrap-distance-left:9pt;mso-wrap-distance-top:0;mso-wrap-distance-right:9pt;mso-wrap-distance-bottom:0;mso-position-horizontal:absolute;mso-position-horizontal-relative:text;mso-position-vertical:absolute;mso-position-vertical-relative:text;v-text-anchor:middle" o:gfxdata="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" filled="f" strokecolor="red"/>
             </w:pict>
           </mc:Fallback>
         </mc:AlternateContent>
@@ -397,7 +527,7 @@
           <w:noProof/>
         </w:rPr>
         <w:drawing>
-          <wp:inline distT="0" distB="0" distL="0" distR="0">
+          <wp:inline distT="0" distB="0" distL="0" distR="0" wp14:anchorId="028CD058" wp14:editId="6F216342">
             <wp:extent cx="5727700" cy="1647190"/>
             <wp:effectExtent l="0" t="0" r="0" b="0"/>
             <wp:docPr id="3" name="Picture 3"/>
@@ -412,7 +542,7 @@
                     <pic:cNvPicPr/>
                   </pic:nvPicPr>
                   <pic:blipFill>
-                    <a:blip r:embed="rId8">
+                    <a:blip r:embed="rId9">
                       <a:extLst>
                         <a:ext uri="{28A0092B-C50C-407E-A947-70E740481C1C}">
                           <a14:useLocalDpi xmlns:a14="http://schemas.microsoft.com/office/drawing/2010/main" val="0"/>
@@ -441,7 +571,7 @@
     </w:p>
     <w:p>
       <w:pPr>
-        <w:pStyle w:val="ListParagraph"/>
+        <w:pStyle w:val="Akapitzlist"/>
         <w:numPr>
           <w:ilvl w:val="0"/>
           <w:numId w:val="1"/>
@@ -453,7 +583,7 @@
     </w:p>
     <w:p>
       <w:pPr>
-        <w:pStyle w:val="ListParagraph"/>
+        <w:pStyle w:val="Akapitzlist"/>
         <w:numPr>
           <w:ilvl w:val="0"/>
           <w:numId w:val="1"/>
@@ -463,20 +593,20 @@
         <w:t>In case of any errors, please follow the ‘</w:t>
       </w:r>
       <w:r>
-        <w:t>Different operating environment/error</w:t>
-      </w:r>
-      <w:r>
-        <w:t>’ section</w:t>
-      </w:r>
-    </w:p>
-    <w:p>
-      <w:pPr>
-        <w:pStyle w:val="ListParagraph"/>
-      </w:pPr>
-    </w:p>
-    <w:p>
-      <w:pPr>
-        <w:pStyle w:val="Heading2"/>
+        <w:t>MacOS error’</w:t>
+      </w:r>
+      <w:r>
+        <w:t xml:space="preserve"> section</w:t>
+      </w:r>
+    </w:p>
+    <w:p>
+      <w:pPr>
+        <w:pStyle w:val="Akapitzlist"/>
+      </w:pPr>
+    </w:p>
+    <w:p>
+      <w:pPr>
+        <w:pStyle w:val="Nagwek2"/>
       </w:pPr>
       <w:r>
         <w:t>Windows</w:t>
@@ -484,7 +614,7 @@
     </w:p>
     <w:p>
       <w:pPr>
-        <w:pStyle w:val="ListParagraph"/>
+        <w:pStyle w:val="Akapitzlist"/>
         <w:numPr>
           <w:ilvl w:val="0"/>
           <w:numId w:val="2"/>
@@ -493,107 +623,2508 @@
       <w:r>
         <w:t xml:space="preserve">In </w:t>
       </w:r>
-      <w:proofErr w:type="spellStart"/>
-      <w:r>
-        <w:t>cmd</w:t>
-      </w:r>
-      <w:proofErr w:type="spellEnd"/>
-      <w:r>
-        <w:t xml:space="preserve">, navigate into the </w:t>
-      </w:r>
-      <w:proofErr w:type="spellStart"/>
-      <w:r>
-        <w:t>converter_case_study</w:t>
-      </w:r>
-      <w:proofErr w:type="spellEnd"/>
-      <w:r>
-        <w:t xml:space="preserve"> folder (folder containing converter, </w:t>
-      </w:r>
-      <w:proofErr w:type="spellStart"/>
-      <w:r>
-        <w:t>user_interface</w:t>
-      </w:r>
-      <w:proofErr w:type="spellEnd"/>
-      <w:r>
-        <w:t xml:space="preserve">, </w:t>
-      </w:r>
-      <w:proofErr w:type="spellStart"/>
-      <w:r>
-        <w:t>venv_mac</w:t>
-      </w:r>
-      <w:proofErr w:type="spellEnd"/>
-      <w:r>
-        <w:t xml:space="preserve"> folders etc.)</w:t>
-      </w:r>
-    </w:p>
-    <w:p>
-      <w:pPr>
-        <w:pStyle w:val="ListParagraph"/>
+      <w:r>
+        <w:t>CMD</w:t>
+      </w:r>
+      <w:r>
+        <w:t>, navigate into the converter_case_study folder (folder containing converter, user_interface, venv_mac folders etc.)</w:t>
+      </w:r>
+    </w:p>
+    <w:p>
+      <w:pPr>
+        <w:pStyle w:val="Akapitzlist"/>
         <w:numPr>
           <w:ilvl w:val="0"/>
           <w:numId w:val="2"/>
         </w:numPr>
       </w:pPr>
       <w:r>
-        <w:t>Execute ‘</w:t>
-      </w:r>
-      <w:proofErr w:type="spellStart"/>
+        <w:t>Execute ‘venv_windows\Scripts\activate’</w:t>
+      </w:r>
+    </w:p>
+    <w:p>
+      <w:pPr>
+        <w:pStyle w:val="Akapitzlist"/>
+        <w:numPr>
+          <w:ilvl w:val="0"/>
+          <w:numId w:val="2"/>
+        </w:numPr>
+      </w:pPr>
+      <w:r>
+        <w:t xml:space="preserve">If everything executes successfully, your </w:t>
+      </w:r>
+      <w:r>
+        <w:t>CMD</w:t>
+      </w:r>
+      <w:r>
+        <w:t xml:space="preserve"> input should be preceded by ‘</w:t>
+      </w:r>
+      <w:r>
+        <w:t>(</w:t>
+      </w:r>
       <w:r>
         <w:t>venv_windows</w:t>
       </w:r>
-      <w:proofErr w:type="spellEnd"/>
-      <w:r>
-        <w:t>\Scripts\activate’</w:t>
-      </w:r>
-      <w:bookmarkStart w:id="0" w:name="_GoBack"/>
-      <w:bookmarkEnd w:id="0"/>
+      <w:r>
+        <w:t>)</w:t>
+      </w:r>
+      <w:r>
+        <w:t>’, like below</w:t>
+      </w:r>
+    </w:p>
+    <w:p>
+      <w:pPr>
+        <w:pStyle w:val="Akapitzlist"/>
+      </w:pPr>
+      <w:r>
+        <w:rPr>
+          <w:noProof/>
+        </w:rPr>
+        <w:drawing>
+          <wp:inline distT="0" distB="0" distL="0" distR="0" wp14:anchorId="4E219A92" wp14:editId="7D4D2772">
+            <wp:extent cx="1701887" cy="177809"/>
+            <wp:effectExtent l="0" t="0" r="0" b="0"/>
+            <wp:docPr id="5" name="Obraz 5"/>
+            <wp:cNvGraphicFramePr>
+              <a:graphicFrameLocks xmlns:a="http://schemas.openxmlformats.org/drawingml/2006/main" noChangeAspect="1"/>
+            </wp:cNvGraphicFramePr>
+            <a:graphic xmlns:a="http://schemas.openxmlformats.org/drawingml/2006/main">
+              <a:graphicData uri="http://schemas.openxmlformats.org/drawingml/2006/picture">
+                <pic:pic xmlns:pic="http://schemas.openxmlformats.org/drawingml/2006/picture">
+                  <pic:nvPicPr>
+                    <pic:cNvPr id="1" name=""/>
+                    <pic:cNvPicPr/>
+                  </pic:nvPicPr>
+                  <pic:blipFill>
+                    <a:blip r:embed="rId10"/>
+                    <a:stretch>
+                      <a:fillRect/>
+                    </a:stretch>
+                  </pic:blipFill>
+                  <pic:spPr>
+                    <a:xfrm>
+                      <a:off x="0" y="0"/>
+                      <a:ext cx="1701887" cy="177809"/>
+                    </a:xfrm>
+                    <a:prstGeom prst="rect">
+                      <a:avLst/>
+                    </a:prstGeom>
+                  </pic:spPr>
+                </pic:pic>
+              </a:graphicData>
+            </a:graphic>
+          </wp:inline>
+        </w:drawing>
+      </w:r>
+    </w:p>
+    <w:p>
+      <w:pPr>
+        <w:pStyle w:val="Akapitzlist"/>
+        <w:numPr>
+          <w:ilvl w:val="0"/>
+          <w:numId w:val="2"/>
+        </w:numPr>
+      </w:pPr>
+      <w:r>
+        <w:t>Verify that all the necessary modules are installed using ‘pip freeze’, which should produce a list as below</w:t>
+      </w:r>
+    </w:p>
+    <w:p>
+      <w:pPr>
+        <w:pStyle w:val="Akapitzlist"/>
+      </w:pPr>
+      <w:r>
+        <w:rPr>
+          <w:noProof/>
+        </w:rPr>
+        <w:drawing>
+          <wp:inline distT="0" distB="0" distL="0" distR="0" wp14:anchorId="78CC7DA4" wp14:editId="2E33F60F">
+            <wp:extent cx="1422473" cy="1428823"/>
+            <wp:effectExtent l="0" t="0" r="6350" b="0"/>
+            <wp:docPr id="7" name="Obraz 7"/>
+            <wp:cNvGraphicFramePr>
+              <a:graphicFrameLocks xmlns:a="http://schemas.openxmlformats.org/drawingml/2006/main" noChangeAspect="1"/>
+            </wp:cNvGraphicFramePr>
+            <a:graphic xmlns:a="http://schemas.openxmlformats.org/drawingml/2006/main">
+              <a:graphicData uri="http://schemas.openxmlformats.org/drawingml/2006/picture">
+                <pic:pic xmlns:pic="http://schemas.openxmlformats.org/drawingml/2006/picture">
+                  <pic:nvPicPr>
+                    <pic:cNvPr id="1" name=""/>
+                    <pic:cNvPicPr/>
+                  </pic:nvPicPr>
+                  <pic:blipFill>
+                    <a:blip r:embed="rId11"/>
+                    <a:stretch>
+                      <a:fillRect/>
+                    </a:stretch>
+                  </pic:blipFill>
+                  <pic:spPr>
+                    <a:xfrm>
+                      <a:off x="0" y="0"/>
+                      <a:ext cx="1422473" cy="1428823"/>
+                    </a:xfrm>
+                    <a:prstGeom prst="rect">
+                      <a:avLst/>
+                    </a:prstGeom>
+                  </pic:spPr>
+                </pic:pic>
+              </a:graphicData>
+            </a:graphic>
+          </wp:inline>
+        </w:drawing>
+      </w:r>
+    </w:p>
+    <w:p>
+      <w:pPr>
+        <w:pStyle w:val="Akapitzlist"/>
+        <w:numPr>
+          <w:ilvl w:val="0"/>
+          <w:numId w:val="2"/>
+        </w:numPr>
+      </w:pPr>
+      <w:r>
+        <w:t>Run the server using ‘python manage.py runserver’</w:t>
+      </w:r>
+    </w:p>
+    <w:p>
+      <w:pPr>
+        <w:pStyle w:val="Akapitzlist"/>
+        <w:numPr>
+          <w:ilvl w:val="0"/>
+          <w:numId w:val="2"/>
+        </w:numPr>
+      </w:pPr>
+      <w:r>
+        <w:t>In your browser, navigate to the IP address output in the console, example below</w:t>
+      </w:r>
+    </w:p>
+    <w:p>
+      <w:pPr>
+        <w:pStyle w:val="Akapitzlist"/>
+      </w:pPr>
+      <w:r>
+        <w:rPr>
+          <w:noProof/>
+        </w:rPr>
+        <w:lastRenderedPageBreak/>
+        <mc:AlternateContent>
+          <mc:Choice Requires="wps">
+            <w:drawing>
+              <wp:anchor distT="0" distB="0" distL="114300" distR="114300" simplePos="0" relativeHeight="251661312" behindDoc="0" locked="0" layoutInCell="1" allowOverlap="1" wp14:anchorId="22BBCE60" wp14:editId="24D4123E">
+                <wp:simplePos x="0" y="0"/>
+                <wp:positionH relativeFrom="column">
+                  <wp:posOffset>2452126</wp:posOffset>
+                </wp:positionH>
+                <wp:positionV relativeFrom="paragraph">
+                  <wp:posOffset>849239</wp:posOffset>
+                </wp:positionV>
+                <wp:extent cx="1991170" cy="282011"/>
+                <wp:effectExtent l="0" t="0" r="15875" b="10160"/>
+                <wp:wrapNone/>
+                <wp:docPr id="10" name="Oval 4"/>
+                <wp:cNvGraphicFramePr/>
+                <a:graphic xmlns:a="http://schemas.openxmlformats.org/drawingml/2006/main">
+                  <a:graphicData uri="http://schemas.microsoft.com/office/word/2010/wordprocessingShape">
+                    <wps:wsp>
+                      <wps:cNvSpPr/>
+                      <wps:spPr>
+                        <a:xfrm>
+                          <a:off x="0" y="0"/>
+                          <a:ext cx="1991170" cy="282011"/>
+                        </a:xfrm>
+                        <a:prstGeom prst="ellipse">
+                          <a:avLst/>
+                        </a:prstGeom>
+                        <a:noFill/>
+                        <a:ln w="9525" cap="flat" cmpd="sng" algn="ctr">
+                          <a:solidFill>
+                            <a:srgbClr val="FF0000"/>
+                          </a:solidFill>
+                          <a:prstDash val="solid"/>
+                          <a:round/>
+                          <a:headEnd type="none" w="med" len="med"/>
+                          <a:tailEnd type="none" w="med" len="med"/>
+                        </a:ln>
+                      </wps:spPr>
+                      <wps:style>
+                        <a:lnRef idx="0">
+                          <a:scrgbClr r="0" g="0" b="0"/>
+                        </a:lnRef>
+                        <a:fillRef idx="0">
+                          <a:scrgbClr r="0" g="0" b="0"/>
+                        </a:fillRef>
+                        <a:effectRef idx="0">
+                          <a:scrgbClr r="0" g="0" b="0"/>
+                        </a:effectRef>
+                        <a:fontRef idx="minor">
+                          <a:schemeClr val="dk1"/>
+                        </a:fontRef>
+                      </wps:style>
+                      <wps:bodyPr rot="0" spcFirstLastPara="0" vertOverflow="overflow" horzOverflow="overflow" vert="horz" wrap="square" lIns="91440" tIns="45720" rIns="91440" bIns="45720" numCol="1" spcCol="0" rtlCol="0" fromWordArt="0" anchor="ctr" anchorCtr="0" forceAA="0" compatLnSpc="1">
+                        <a:prstTxWarp prst="textNoShape">
+                          <a:avLst/>
+                        </a:prstTxWarp>
+                        <a:noAutofit/>
+                      </wps:bodyPr>
+                    </wps:wsp>
+                  </a:graphicData>
+                </a:graphic>
+              </wp:anchor>
+            </w:drawing>
+          </mc:Choice>
+          <mc:Fallback>
+            <w:pict>
+              <v:oval w14:anchorId="4E40B2E3" id="Oval 4" o:spid="_x0000_s1026" style="position:absolute;margin-left:193.1pt;margin-top:66.85pt;width:156.8pt;height:22.2pt;z-index:251661312;visibility:visible;mso-wrap-style:square;mso-wrap-distance-left:9pt;mso-wrap-distance-top:0;mso-wrap-distance-right:9pt;mso-wrap-distance-bottom:0;mso-position-horizontal:absolute;mso-position-horizontal-relative:text;mso-position-vertical:absolute;mso-position-vertical-relative:text;v-text-anchor:middle" o:gfxdata="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" filled="f" strokecolor="red"/>
+            </w:pict>
+          </mc:Fallback>
+        </mc:AlternateContent>
+      </w:r>
+      <w:r>
+        <w:rPr>
+          <w:noProof/>
+        </w:rPr>
+        <w:drawing>
+          <wp:inline distT="0" distB="0" distL="0" distR="0" wp14:anchorId="73129F23" wp14:editId="2C6FF3FB">
+            <wp:extent cx="4076910" cy="1301817"/>
+            <wp:effectExtent l="0" t="0" r="0" b="0"/>
+            <wp:docPr id="9" name="Obraz 9"/>
+            <wp:cNvGraphicFramePr>
+              <a:graphicFrameLocks xmlns:a="http://schemas.openxmlformats.org/drawingml/2006/main" noChangeAspect="1"/>
+            </wp:cNvGraphicFramePr>
+            <a:graphic xmlns:a="http://schemas.openxmlformats.org/drawingml/2006/main">
+              <a:graphicData uri="http://schemas.openxmlformats.org/drawingml/2006/picture">
+                <pic:pic xmlns:pic="http://schemas.openxmlformats.org/drawingml/2006/picture">
+                  <pic:nvPicPr>
+                    <pic:cNvPr id="1" name=""/>
+                    <pic:cNvPicPr/>
+                  </pic:nvPicPr>
+                  <pic:blipFill>
+                    <a:blip r:embed="rId12"/>
+                    <a:stretch>
+                      <a:fillRect/>
+                    </a:stretch>
+                  </pic:blipFill>
+                  <pic:spPr>
+                    <a:xfrm>
+                      <a:off x="0" y="0"/>
+                      <a:ext cx="4076910" cy="1301817"/>
+                    </a:xfrm>
+                    <a:prstGeom prst="rect">
+                      <a:avLst/>
+                    </a:prstGeom>
+                  </pic:spPr>
+                </pic:pic>
+              </a:graphicData>
+            </a:graphic>
+          </wp:inline>
+        </w:drawing>
+      </w:r>
+    </w:p>
+    <w:p>
+      <w:pPr>
+        <w:pStyle w:val="Akapitzlist"/>
+        <w:numPr>
+          <w:ilvl w:val="0"/>
+          <w:numId w:val="2"/>
+        </w:numPr>
+      </w:pPr>
+      <w:r>
+        <w:t>The website should load in the browser</w:t>
+      </w:r>
+    </w:p>
+    <w:p>
+      <w:pPr>
+        <w:pStyle w:val="Akapitzlist"/>
+        <w:numPr>
+          <w:ilvl w:val="0"/>
+          <w:numId w:val="2"/>
+        </w:numPr>
+      </w:pPr>
+      <w:r>
+        <w:t>In case of any errors, please follow the ‘Windows error’ section</w:t>
+      </w:r>
+    </w:p>
+    <w:p>
+      <w:pPr>
+        <w:pStyle w:val="Akapitzlist"/>
+      </w:pPr>
+    </w:p>
+    <w:p>
+      <w:pPr>
+        <w:pStyle w:val="Nagwek2"/>
+      </w:pPr>
+      <w:r>
+        <w:t>Ubuntu</w:t>
+      </w:r>
+    </w:p>
+    <w:p>
+      <w:pPr>
+        <w:pStyle w:val="Akapitzlist"/>
+        <w:numPr>
+          <w:ilvl w:val="0"/>
+          <w:numId w:val="5"/>
+        </w:numPr>
+      </w:pPr>
+      <w:r>
+        <w:t>In the terminal, navigate into the converter_case_study folder (folder containing converter, user_interface, venv_mac folders etc.)</w:t>
+      </w:r>
+    </w:p>
+    <w:p>
+      <w:pPr>
+        <w:pStyle w:val="Akapitzlist"/>
+        <w:numPr>
+          <w:ilvl w:val="0"/>
+          <w:numId w:val="5"/>
+        </w:numPr>
+      </w:pPr>
+      <w:r>
+        <w:t>Create a new virtual environment by executing ‘python</w:t>
+      </w:r>
+      <w:r>
+        <w:t>3</w:t>
+      </w:r>
+      <w:r>
+        <w:t xml:space="preserve"> -m venv venv’</w:t>
+      </w:r>
+    </w:p>
+    <w:p>
+      <w:pPr>
+        <w:pStyle w:val="Akapitzlist"/>
+        <w:numPr>
+          <w:ilvl w:val="0"/>
+          <w:numId w:val="5"/>
+        </w:numPr>
+      </w:pPr>
+      <w:r>
+        <w:t>Execute ‘source venv/bin/activate’</w:t>
+      </w:r>
+    </w:p>
+    <w:p>
+      <w:pPr>
+        <w:pStyle w:val="Akapitzlist"/>
+        <w:numPr>
+          <w:ilvl w:val="0"/>
+          <w:numId w:val="5"/>
+        </w:numPr>
+      </w:pPr>
+      <w:r>
+        <w:t>If everything executes successfully, your terminal input should be preceded by ‘</w:t>
+      </w:r>
+      <w:r>
+        <w:t>(</w:t>
+      </w:r>
+      <w:r>
+        <w:t>venv</w:t>
+      </w:r>
+      <w:r>
+        <w:t>)</w:t>
+      </w:r>
+      <w:r>
+        <w:t>’</w:t>
+      </w:r>
+    </w:p>
+    <w:p>
+      <w:pPr>
+        <w:pStyle w:val="Akapitzlist"/>
+        <w:numPr>
+          <w:ilvl w:val="0"/>
+          <w:numId w:val="5"/>
+        </w:numPr>
+      </w:pPr>
+      <w:r>
+        <w:t>Verify that all the necessary modules are installed using ‘pip freeze’, which should produce a list as below</w:t>
+      </w:r>
+    </w:p>
+    <w:p>
+      <w:pPr>
+        <w:pStyle w:val="Akapitzlist"/>
+      </w:pPr>
+      <w:r>
+        <w:rPr>
+          <w:noProof/>
+        </w:rPr>
+        <w:drawing>
+          <wp:inline distT="0" distB="0" distL="0" distR="0" wp14:anchorId="6F3C2E51" wp14:editId="72C9D07C">
+            <wp:extent cx="1587500" cy="1358900"/>
+            <wp:effectExtent l="0" t="0" r="0" b="0"/>
+            <wp:docPr id="13" name="Picture 2"/>
+            <wp:cNvGraphicFramePr>
+              <a:graphicFrameLocks xmlns:a="http://schemas.openxmlformats.org/drawingml/2006/main" noChangeAspect="1"/>
+            </wp:cNvGraphicFramePr>
+            <a:graphic xmlns:a="http://schemas.openxmlformats.org/drawingml/2006/main">
+              <a:graphicData uri="http://schemas.openxmlformats.org/drawingml/2006/picture">
+                <pic:pic xmlns:pic="http://schemas.openxmlformats.org/drawingml/2006/picture">
+                  <pic:nvPicPr>
+                    <pic:cNvPr id="2" name="Screenshot 2020-06-10 at 23.07.40.png"/>
+                    <pic:cNvPicPr/>
+                  </pic:nvPicPr>
+                  <pic:blipFill>
+                    <a:blip r:embed="rId8">
+                      <a:extLst>
+                        <a:ext uri="{28A0092B-C50C-407E-A947-70E740481C1C}">
+                          <a14:useLocalDpi xmlns:a14="http://schemas.microsoft.com/office/drawing/2010/main" val="0"/>
+                        </a:ext>
+                      </a:extLst>
+                    </a:blip>
+                    <a:stretch>
+                      <a:fillRect/>
+                    </a:stretch>
+                  </pic:blipFill>
+                  <pic:spPr>
+                    <a:xfrm>
+                      <a:off x="0" y="0"/>
+                      <a:ext cx="1587500" cy="1358900"/>
+                    </a:xfrm>
+                    <a:prstGeom prst="rect">
+                      <a:avLst/>
+                    </a:prstGeom>
+                  </pic:spPr>
+                </pic:pic>
+              </a:graphicData>
+            </a:graphic>
+          </wp:inline>
+        </w:drawing>
+      </w:r>
+    </w:p>
+    <w:p>
+      <w:pPr>
+        <w:pStyle w:val="Akapitzlist"/>
+        <w:numPr>
+          <w:ilvl w:val="0"/>
+          <w:numId w:val="5"/>
+        </w:numPr>
+      </w:pPr>
+      <w:r>
+        <w:t>Run the server using ‘python3 manage.py runserver’</w:t>
+      </w:r>
+    </w:p>
+    <w:p>
+      <w:pPr>
+        <w:pStyle w:val="Akapitzlist"/>
+        <w:numPr>
+          <w:ilvl w:val="0"/>
+          <w:numId w:val="5"/>
+        </w:numPr>
+      </w:pPr>
+      <w:r>
+        <w:t>In your browser, navigate to the IP address output in the console, example below</w:t>
+      </w:r>
+    </w:p>
+    <w:p>
+      <w:pPr>
+        <w:pStyle w:val="Akapitzlist"/>
+      </w:pPr>
+      <w:r>
+        <w:rPr>
+          <w:noProof/>
+        </w:rPr>
+        <mc:AlternateContent>
+          <mc:Choice Requires="wps">
+            <w:drawing>
+              <wp:anchor distT="0" distB="0" distL="114300" distR="114300" simplePos="0" relativeHeight="251663360" behindDoc="0" locked="0" layoutInCell="1" allowOverlap="1" wp14:anchorId="43501703" wp14:editId="411A724A">
+                <wp:simplePos x="0" y="0"/>
+                <wp:positionH relativeFrom="column">
+                  <wp:posOffset>2714088</wp:posOffset>
+                </wp:positionH>
+                <wp:positionV relativeFrom="paragraph">
+                  <wp:posOffset>851193</wp:posOffset>
+                </wp:positionV>
+                <wp:extent cx="1991170" cy="282011"/>
+                <wp:effectExtent l="0" t="0" r="15875" b="10160"/>
+                <wp:wrapNone/>
+                <wp:docPr id="11" name="Oval 4"/>
+                <wp:cNvGraphicFramePr/>
+                <a:graphic xmlns:a="http://schemas.openxmlformats.org/drawingml/2006/main">
+                  <a:graphicData uri="http://schemas.microsoft.com/office/word/2010/wordprocessingShape">
+                    <wps:wsp>
+                      <wps:cNvSpPr/>
+                      <wps:spPr>
+                        <a:xfrm>
+                          <a:off x="0" y="0"/>
+                          <a:ext cx="1991170" cy="282011"/>
+                        </a:xfrm>
+                        <a:prstGeom prst="ellipse">
+                          <a:avLst/>
+                        </a:prstGeom>
+                        <a:noFill/>
+                        <a:ln w="9525" cap="flat" cmpd="sng" algn="ctr">
+                          <a:solidFill>
+                            <a:srgbClr val="FF0000"/>
+                          </a:solidFill>
+                          <a:prstDash val="solid"/>
+                          <a:round/>
+                          <a:headEnd type="none" w="med" len="med"/>
+                          <a:tailEnd type="none" w="med" len="med"/>
+                        </a:ln>
+                      </wps:spPr>
+                      <wps:style>
+                        <a:lnRef idx="0">
+                          <a:scrgbClr r="0" g="0" b="0"/>
+                        </a:lnRef>
+                        <a:fillRef idx="0">
+                          <a:scrgbClr r="0" g="0" b="0"/>
+                        </a:fillRef>
+                        <a:effectRef idx="0">
+                          <a:scrgbClr r="0" g="0" b="0"/>
+                        </a:effectRef>
+                        <a:fontRef idx="minor">
+                          <a:schemeClr val="dk1"/>
+                        </a:fontRef>
+                      </wps:style>
+                      <wps:bodyPr rot="0" spcFirstLastPara="0" vertOverflow="overflow" horzOverflow="overflow" vert="horz" wrap="square" lIns="91440" tIns="45720" rIns="91440" bIns="45720" numCol="1" spcCol="0" rtlCol="0" fromWordArt="0" anchor="ctr" anchorCtr="0" forceAA="0" compatLnSpc="1">
+                        <a:prstTxWarp prst="textNoShape">
+                          <a:avLst/>
+                        </a:prstTxWarp>
+                        <a:noAutofit/>
+                      </wps:bodyPr>
+                    </wps:wsp>
+                  </a:graphicData>
+                </a:graphic>
+              </wp:anchor>
+            </w:drawing>
+          </mc:Choice>
+          <mc:Fallback>
+            <w:pict>
+              <v:oval w14:anchorId="6AE3D743" id="Oval 4" o:spid="_x0000_s1026" style="position:absolute;margin-left:213.7pt;margin-top:67pt;width:156.8pt;height:22.2pt;z-index:251663360;visibility:visible;mso-wrap-style:square;mso-wrap-distance-left:9pt;mso-wrap-distance-top:0;mso-wrap-distance-right:9pt;mso-wrap-distance-bottom:0;mso-position-horizontal:absolute;mso-position-horizontal-relative:text;mso-position-vertical:absolute;mso-position-vertical-relative:text;v-text-anchor:middle" o:gfxdata="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" filled="f" strokecolor="red"/>
+            </w:pict>
+          </mc:Fallback>
+        </mc:AlternateContent>
+      </w:r>
+      <w:r>
+        <w:rPr>
+          <w:noProof/>
+        </w:rPr>
+        <w:drawing>
+          <wp:inline distT="0" distB="0" distL="0" distR="0" wp14:anchorId="0DC254C6" wp14:editId="2A4649E9">
+            <wp:extent cx="5727700" cy="1492446"/>
+            <wp:effectExtent l="0" t="0" r="6350" b="0"/>
+            <wp:docPr id="14" name="Picture 3"/>
+            <wp:cNvGraphicFramePr>
+              <a:graphicFrameLocks xmlns:a="http://schemas.openxmlformats.org/drawingml/2006/main" noChangeAspect="1"/>
+            </wp:cNvGraphicFramePr>
+            <a:graphic xmlns:a="http://schemas.openxmlformats.org/drawingml/2006/main">
+              <a:graphicData uri="http://schemas.openxmlformats.org/drawingml/2006/picture">
+                <pic:pic xmlns:pic="http://schemas.openxmlformats.org/drawingml/2006/picture">
+                  <pic:nvPicPr>
+                    <pic:cNvPr id="3" name="Screenshot 2020-06-10 at 23.09.32.png"/>
+                    <pic:cNvPicPr/>
+                  </pic:nvPicPr>
+                  <pic:blipFill rotWithShape="1">
+                    <a:blip r:embed="rId9">
+                      <a:extLst>
+                        <a:ext uri="{28A0092B-C50C-407E-A947-70E740481C1C}">
+                          <a14:useLocalDpi xmlns:a14="http://schemas.microsoft.com/office/drawing/2010/main" val="0"/>
+                        </a:ext>
+                      </a:extLst>
+                    </a:blip>
+                    <a:srcRect t="9394"/>
+                    <a:stretch/>
+                  </pic:blipFill>
+                  <pic:spPr bwMode="auto">
+                    <a:xfrm>
+                      <a:off x="0" y="0"/>
+                      <a:ext cx="5727700" cy="1492446"/>
+                    </a:xfrm>
+                    <a:prstGeom prst="rect">
+                      <a:avLst/>
+                    </a:prstGeom>
+                    <a:ln>
+                      <a:noFill/>
+                    </a:ln>
+                    <a:extLst>
+                      <a:ext uri="{53640926-AAD7-44D8-BBD7-CCE9431645EC}">
+                        <a14:shadowObscured xmlns:a14="http://schemas.microsoft.com/office/drawing/2010/main"/>
+                      </a:ext>
+                    </a:extLst>
+                  </pic:spPr>
+                </pic:pic>
+              </a:graphicData>
+            </a:graphic>
+          </wp:inline>
+        </w:drawing>
+      </w:r>
+    </w:p>
+    <w:p>
+      <w:pPr>
+        <w:pStyle w:val="Akapitzlist"/>
+        <w:numPr>
+          <w:ilvl w:val="0"/>
+          <w:numId w:val="5"/>
+        </w:numPr>
+      </w:pPr>
+      <w:r>
+        <w:t>The website should load in the browser</w:t>
+      </w:r>
     </w:p>
     <w:p/>
     <w:p>
       <w:pPr>
-        <w:pStyle w:val="Heading2"/>
-      </w:pPr>
-      <w:r>
-        <w:t>Different operating environment/error</w:t>
-      </w:r>
-    </w:p>
-    <w:p>
-      <w:pPr>
-        <w:pStyle w:val="ListParagraph"/>
+        <w:pStyle w:val="Nagwek2"/>
+      </w:pPr>
+      <w:r>
+        <w:t>MacOS error</w:t>
+      </w:r>
+    </w:p>
+    <w:p>
+      <w:pPr>
+        <w:pStyle w:val="Akapitzlist"/>
+        <w:numPr>
+          <w:ilvl w:val="0"/>
+          <w:numId w:val="4"/>
+        </w:numPr>
+      </w:pPr>
+      <w:r>
+        <w:t>In the terminal, navigate into the converter_case_study folder (folder containing converter, user_interface, venv_mac folders etc.)</w:t>
+      </w:r>
+    </w:p>
+    <w:p>
+      <w:pPr>
+        <w:pStyle w:val="Akapitzlist"/>
+        <w:numPr>
+          <w:ilvl w:val="0"/>
+          <w:numId w:val="4"/>
+        </w:numPr>
+      </w:pPr>
+      <w:r>
+        <w:t>Create a new virtual environment by executing ‘python3 -m venv venv’</w:t>
+      </w:r>
+    </w:p>
+    <w:p>
+      <w:pPr>
+        <w:pStyle w:val="Akapitzlist"/>
+        <w:numPr>
+          <w:ilvl w:val="0"/>
+          <w:numId w:val="4"/>
+        </w:numPr>
+      </w:pPr>
+      <w:r>
+        <w:t>Activate the virtual environment using ‘source venv/bin/activate’</w:t>
+      </w:r>
+    </w:p>
+    <w:p>
+      <w:pPr>
+        <w:pStyle w:val="Akapitzlist"/>
+        <w:numPr>
+          <w:ilvl w:val="0"/>
+          <w:numId w:val="4"/>
+        </w:numPr>
+      </w:pPr>
+      <w:r>
+        <w:t>Install the necessary modules using ‘pip install -r requirements.txt’</w:t>
+      </w:r>
+    </w:p>
+    <w:p>
+      <w:pPr>
+        <w:pStyle w:val="Akapitzlist"/>
+        <w:numPr>
+          <w:ilvl w:val="0"/>
+          <w:numId w:val="4"/>
+        </w:numPr>
+      </w:pPr>
+      <w:r>
+        <w:t>After all the modules get installed, execute ‘python3 manage.py runserver’ and continue with the instructions from the ‘MacOS section</w:t>
+      </w:r>
+    </w:p>
+    <w:p/>
+    <w:p>
+      <w:pPr>
+        <w:pStyle w:val="Nagwek2"/>
+      </w:pPr>
+      <w:r>
+        <w:t xml:space="preserve">Windows </w:t>
+      </w:r>
+      <w:r>
+        <w:t>error</w:t>
+      </w:r>
+    </w:p>
+    <w:p>
+      <w:pPr>
+        <w:pStyle w:val="Akapitzlist"/>
         <w:numPr>
           <w:ilvl w:val="0"/>
           <w:numId w:val="3"/>
         </w:numPr>
       </w:pPr>
       <w:r>
-        <w:t xml:space="preserve">In the terminal, navigate into the </w:t>
-      </w:r>
-      <w:proofErr w:type="spellStart"/>
-      <w:r>
-        <w:t>converter_case_study</w:t>
-      </w:r>
-      <w:proofErr w:type="spellEnd"/>
-      <w:r>
-        <w:t xml:space="preserve"> folder (folder containing converter, </w:t>
-      </w:r>
-      <w:proofErr w:type="spellStart"/>
-      <w:r>
-        <w:t>user_interface</w:t>
-      </w:r>
-      <w:proofErr w:type="spellEnd"/>
-      <w:r>
-        <w:t xml:space="preserve">, </w:t>
-      </w:r>
-      <w:proofErr w:type="spellStart"/>
-      <w:r>
-        <w:t>venv_mac</w:t>
-      </w:r>
-      <w:proofErr w:type="spellEnd"/>
-      <w:r>
-        <w:t xml:space="preserve"> folders etc.)</w:t>
+        <w:t>In</w:t>
+      </w:r>
+      <w:r>
+        <w:t xml:space="preserve"> </w:t>
+      </w:r>
+      <w:r>
+        <w:t>CMD</w:t>
+      </w:r>
+      <w:r>
+        <w:t>, navigate into the converter_case_study folder (folder containing converter, user_interface, venv_mac folders etc.)</w:t>
+      </w:r>
+    </w:p>
+    <w:p>
+      <w:pPr>
+        <w:pStyle w:val="Akapitzlist"/>
+        <w:numPr>
+          <w:ilvl w:val="0"/>
+          <w:numId w:val="3"/>
+        </w:numPr>
+      </w:pPr>
+      <w:r>
+        <w:t xml:space="preserve">Create a new virtual environment by executing </w:t>
+      </w:r>
+      <w:r>
+        <w:t>‘python -m venv venv’</w:t>
+      </w:r>
+    </w:p>
+    <w:p>
+      <w:pPr>
+        <w:pStyle w:val="Akapitzlist"/>
+        <w:numPr>
+          <w:ilvl w:val="0"/>
+          <w:numId w:val="3"/>
+        </w:numPr>
+      </w:pPr>
+      <w:r>
+        <w:t>Activate the virtual environment using ‘venv\Scripts\activate’</w:t>
+      </w:r>
+    </w:p>
+    <w:p>
+      <w:pPr>
+        <w:pStyle w:val="Akapitzlist"/>
+        <w:numPr>
+          <w:ilvl w:val="0"/>
+          <w:numId w:val="3"/>
+        </w:numPr>
+      </w:pPr>
+      <w:r>
+        <w:t>Install the necessary modules using ‘pip install -r requirements.txt’</w:t>
+      </w:r>
+    </w:p>
+    <w:p>
+      <w:pPr>
+        <w:pStyle w:val="Akapitzlist"/>
+        <w:numPr>
+          <w:ilvl w:val="0"/>
+          <w:numId w:val="3"/>
+        </w:numPr>
+      </w:pPr>
+      <w:r>
+        <w:t>After all the modules get installed, execute ‘python manage.py runserver’ and continue with the instructions from the ‘Windows’ section</w:t>
+      </w:r>
+    </w:p>
+    <w:p>
+      <w:pPr>
+        <w:jc w:val="right"/>
+      </w:pPr>
+    </w:p>
+    <w:p>
+      <w:pPr>
+        <w:pStyle w:val="Nagwek1"/>
+      </w:pPr>
+      <w:r>
+        <w:t>The converter</w:t>
+      </w:r>
+    </w:p>
+    <w:p>
+      <w:r>
+        <w:rPr>
+          <w:noProof/>
+        </w:rPr>
+        <w:drawing>
+          <wp:inline distT="0" distB="0" distL="0" distR="0" wp14:anchorId="58FF5C7D" wp14:editId="765A79A5">
+            <wp:extent cx="5727700" cy="3093720"/>
+            <wp:effectExtent l="0" t="0" r="6350" b="0"/>
+            <wp:docPr id="15" name="Picture 6"/>
+            <wp:cNvGraphicFramePr>
+              <a:graphicFrameLocks xmlns:a="http://schemas.openxmlformats.org/drawingml/2006/main" noChangeAspect="1"/>
+            </wp:cNvGraphicFramePr>
+            <a:graphic xmlns:a="http://schemas.openxmlformats.org/drawingml/2006/main">
+              <a:graphicData uri="http://schemas.openxmlformats.org/drawingml/2006/picture">
+                <pic:pic xmlns:pic="http://schemas.openxmlformats.org/drawingml/2006/picture">
+                  <pic:nvPicPr>
+                    <pic:cNvPr id="5" name="Screenshot 2020-06-10 at 23.11.01.png"/>
+                    <pic:cNvPicPr/>
+                  </pic:nvPicPr>
+                  <pic:blipFill rotWithShape="1">
+                    <a:blip r:embed="rId5" cstate="print">
+                      <a:extLst>
+                        <a:ext uri="{28A0092B-C50C-407E-A947-70E740481C1C}">
+                          <a14:useLocalDpi xmlns:a14="http://schemas.microsoft.com/office/drawing/2010/main" val="0"/>
+                        </a:ext>
+                      </a:extLst>
+                    </a:blip>
+                    <a:srcRect t="1362"/>
+                    <a:stretch/>
+                  </pic:blipFill>
+                  <pic:spPr bwMode="auto">
+                    <a:xfrm>
+                      <a:off x="0" y="0"/>
+                      <a:ext cx="5727700" cy="3093720"/>
+                    </a:xfrm>
+                    <a:prstGeom prst="rect">
+                      <a:avLst/>
+                    </a:prstGeom>
+                    <a:ln>
+                      <a:noFill/>
+                    </a:ln>
+                    <a:extLst>
+                      <a:ext uri="{53640926-AAD7-44D8-BBD7-CCE9431645EC}">
+                        <a14:shadowObscured xmlns:a14="http://schemas.microsoft.com/office/drawing/2010/main"/>
+                      </a:ext>
+                    </a:extLst>
+                  </pic:spPr>
+                </pic:pic>
+              </a:graphicData>
+            </a:graphic>
+          </wp:inline>
+        </w:drawing>
+      </w:r>
+    </w:p>
+    <w:p>
+      <w:r>
+        <w:t xml:space="preserve">After the page loads up, the main menu will appear. Here, you can select what type of conversion you want to perform. </w:t>
+      </w:r>
+      <w:r>
+        <w:t xml:space="preserve">The types of conversions are also available at the navigation bar at the top. </w:t>
+      </w:r>
+      <w:r>
+        <w:t>The main menu is easily scalable, e.g. if you make the window thinner, the button will appear in a column instead of a grid and the navigation bar will collapse, with a button to expand it.</w:t>
       </w:r>
     </w:p>
     <w:p/>
+    <w:p>
+      <w:r>
+        <w:rPr>
+          <w:noProof/>
+        </w:rPr>
+        <w:lastRenderedPageBreak/>
+        <w:drawing>
+          <wp:inline distT="0" distB="0" distL="0" distR="0" wp14:anchorId="5016C17B" wp14:editId="10D89F2A">
+            <wp:extent cx="5727700" cy="2894965"/>
+            <wp:effectExtent l="0" t="0" r="6350" b="635"/>
+            <wp:docPr id="16" name="Obraz 16"/>
+            <wp:cNvGraphicFramePr>
+              <a:graphicFrameLocks xmlns:a="http://schemas.openxmlformats.org/drawingml/2006/main" noChangeAspect="1"/>
+            </wp:cNvGraphicFramePr>
+            <a:graphic xmlns:a="http://schemas.openxmlformats.org/drawingml/2006/main">
+              <a:graphicData uri="http://schemas.openxmlformats.org/drawingml/2006/picture">
+                <pic:pic xmlns:pic="http://schemas.openxmlformats.org/drawingml/2006/picture">
+                  <pic:nvPicPr>
+                    <pic:cNvPr id="1" name=""/>
+                    <pic:cNvPicPr/>
+                  </pic:nvPicPr>
+                  <pic:blipFill>
+                    <a:blip r:embed="rId13"/>
+                    <a:stretch>
+                      <a:fillRect/>
+                    </a:stretch>
+                  </pic:blipFill>
+                  <pic:spPr>
+                    <a:xfrm>
+                      <a:off x="0" y="0"/>
+                      <a:ext cx="5727700" cy="2894965"/>
+                    </a:xfrm>
+                    <a:prstGeom prst="rect">
+                      <a:avLst/>
+                    </a:prstGeom>
+                  </pic:spPr>
+                </pic:pic>
+              </a:graphicData>
+            </a:graphic>
+          </wp:inline>
+        </w:drawing>
+      </w:r>
+    </w:p>
+    <w:p>
+      <w:r>
+        <w:t>As an</w:t>
+      </w:r>
+      <w:r>
+        <w:t xml:space="preserve"> example, this is the length conversion site. You can input a value into the left field, select what unit this value is, then select to what unit you want to convert to, and the converted value will appear in the right field. </w:t>
+      </w:r>
+    </w:p>
+    <w:p>
+      <w:r>
+        <w:t>You can either type in the values that you want to convert, or use the up and down arrows to increase or decrease the value of the field.</w:t>
+      </w:r>
+    </w:p>
+    <w:p>
+      <w:r>
+        <w:rPr>
+          <w:noProof/>
+        </w:rPr>
+        <mc:AlternateContent>
+          <mc:Choice Requires="wps">
+            <w:drawing>
+              <wp:anchor distT="0" distB="0" distL="114300" distR="114300" simplePos="0" relativeHeight="251667456" behindDoc="0" locked="0" layoutInCell="1" allowOverlap="1" wp14:anchorId="4E8D8F60" wp14:editId="74328E3E">
+                <wp:simplePos x="0" y="0"/>
+                <wp:positionH relativeFrom="column">
+                  <wp:posOffset>2206625</wp:posOffset>
+                </wp:positionH>
+                <wp:positionV relativeFrom="paragraph">
+                  <wp:posOffset>199146</wp:posOffset>
+                </wp:positionV>
+                <wp:extent cx="429065" cy="253219"/>
+                <wp:effectExtent l="0" t="0" r="28575" b="13970"/>
+                <wp:wrapNone/>
+                <wp:docPr id="27" name="Oval 4"/>
+                <wp:cNvGraphicFramePr/>
+                <a:graphic xmlns:a="http://schemas.openxmlformats.org/drawingml/2006/main">
+                  <a:graphicData uri="http://schemas.microsoft.com/office/word/2010/wordprocessingShape">
+                    <wps:wsp>
+                      <wps:cNvSpPr/>
+                      <wps:spPr>
+                        <a:xfrm>
+                          <a:off x="0" y="0"/>
+                          <a:ext cx="429065" cy="253219"/>
+                        </a:xfrm>
+                        <a:prstGeom prst="ellipse">
+                          <a:avLst/>
+                        </a:prstGeom>
+                        <a:noFill/>
+                        <a:ln w="9525" cap="flat" cmpd="sng" algn="ctr">
+                          <a:solidFill>
+                            <a:srgbClr val="FF0000"/>
+                          </a:solidFill>
+                          <a:prstDash val="solid"/>
+                          <a:round/>
+                          <a:headEnd type="none" w="med" len="med"/>
+                          <a:tailEnd type="none" w="med" len="med"/>
+                        </a:ln>
+                      </wps:spPr>
+                      <wps:style>
+                        <a:lnRef idx="0">
+                          <a:scrgbClr r="0" g="0" b="0"/>
+                        </a:lnRef>
+                        <a:fillRef idx="0">
+                          <a:scrgbClr r="0" g="0" b="0"/>
+                        </a:fillRef>
+                        <a:effectRef idx="0">
+                          <a:scrgbClr r="0" g="0" b="0"/>
+                        </a:effectRef>
+                        <a:fontRef idx="minor">
+                          <a:schemeClr val="dk1"/>
+                        </a:fontRef>
+                      </wps:style>
+                      <wps:bodyPr rot="0" spcFirstLastPara="0" vertOverflow="overflow" horzOverflow="overflow" vert="horz" wrap="square" lIns="91440" tIns="45720" rIns="91440" bIns="45720" numCol="1" spcCol="0" rtlCol="0" fromWordArt="0" anchor="ctr" anchorCtr="0" forceAA="0" compatLnSpc="1">
+                        <a:prstTxWarp prst="textNoShape">
+                          <a:avLst/>
+                        </a:prstTxWarp>
+                        <a:noAutofit/>
+                      </wps:bodyPr>
+                    </wps:wsp>
+                  </a:graphicData>
+                </a:graphic>
+                <wp14:sizeRelH relativeFrom="margin">
+                  <wp14:pctWidth>0</wp14:pctWidth>
+                </wp14:sizeRelH>
+                <wp14:sizeRelV relativeFrom="margin">
+                  <wp14:pctHeight>0</wp14:pctHeight>
+                </wp14:sizeRelV>
+              </wp:anchor>
+            </w:drawing>
+          </mc:Choice>
+          <mc:Fallback>
+            <w:pict>
+              <v:oval w14:anchorId="283152AB" id="Oval 4" o:spid="_x0000_s1026" style="position:absolute;margin-left:173.75pt;margin-top:15.7pt;width:33.8pt;height:19.95pt;z-index:251667456;visibility:visible;mso-wrap-style:square;mso-width-percent:0;mso-height-percent:0;mso-wrap-distance-left:9pt;mso-wrap-distance-top:0;mso-wrap-distance-right:9pt;mso-wrap-distance-bottom:0;mso-position-horizontal:absolute;mso-position-horizontal-relative:text;mso-position-vertical:absolute;mso-position-vertical-relative:text;mso-width-percent:0;mso-height-percent:0;mso-width-relative:margin;mso-height-relative:margin;v-text-anchor:middle" o:gfxdata="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" filled="f" strokecolor="red"/>
+            </w:pict>
+          </mc:Fallback>
+        </mc:AlternateContent>
+      </w:r>
+      <w:r>
+        <w:rPr>
+          <w:noProof/>
+        </w:rPr>
+        <w:drawing>
+          <wp:inline distT="0" distB="0" distL="0" distR="0" wp14:anchorId="287B0034" wp14:editId="7CD9C9D1">
+            <wp:extent cx="2635385" cy="685835"/>
+            <wp:effectExtent l="0" t="0" r="0" b="0"/>
+            <wp:docPr id="26" name="Obraz 26"/>
+            <wp:cNvGraphicFramePr>
+              <a:graphicFrameLocks xmlns:a="http://schemas.openxmlformats.org/drawingml/2006/main" noChangeAspect="1"/>
+            </wp:cNvGraphicFramePr>
+            <a:graphic xmlns:a="http://schemas.openxmlformats.org/drawingml/2006/main">
+              <a:graphicData uri="http://schemas.openxmlformats.org/drawingml/2006/picture">
+                <pic:pic xmlns:pic="http://schemas.openxmlformats.org/drawingml/2006/picture">
+                  <pic:nvPicPr>
+                    <pic:cNvPr id="1" name=""/>
+                    <pic:cNvPicPr/>
+                  </pic:nvPicPr>
+                  <pic:blipFill>
+                    <a:blip r:embed="rId14"/>
+                    <a:stretch>
+                      <a:fillRect/>
+                    </a:stretch>
+                  </pic:blipFill>
+                  <pic:spPr>
+                    <a:xfrm>
+                      <a:off x="0" y="0"/>
+                      <a:ext cx="2635385" cy="685835"/>
+                    </a:xfrm>
+                    <a:prstGeom prst="rect">
+                      <a:avLst/>
+                    </a:prstGeom>
+                  </pic:spPr>
+                </pic:pic>
+              </a:graphicData>
+            </a:graphic>
+          </wp:inline>
+        </w:drawing>
+      </w:r>
+    </w:p>
+    <w:p>
+      <w:r>
+        <w:t>For most units, negative numbers are not valid, and the field will glow red to indicate that.</w:t>
+      </w:r>
+    </w:p>
+    <w:p>
+      <w:pPr>
+        <w:rPr>
+          <w:noProof/>
+        </w:rPr>
+      </w:pPr>
+      <w:r>
+        <w:t>After selecting each unit, a short description and history of the unit will appear at the bottom of the converter.</w:t>
+      </w:r>
+      <w:r>
+        <w:rPr>
+          <w:noProof/>
+        </w:rPr>
+        <w:t xml:space="preserve"> </w:t>
+      </w:r>
+    </w:p>
+    <w:p>
+      <w:pPr>
+        <w:rPr>
+          <w:noProof/>
+        </w:rPr>
+      </w:pPr>
+      <w:r>
+        <w:rPr>
+          <w:noProof/>
+        </w:rPr>
+        <w:drawing>
+          <wp:inline distT="0" distB="0" distL="0" distR="0" wp14:anchorId="36868A5E" wp14:editId="4C94F2FF">
+            <wp:extent cx="5727700" cy="1050925"/>
+            <wp:effectExtent l="0" t="0" r="6350" b="0"/>
+            <wp:docPr id="37" name="Obraz 37"/>
+            <wp:cNvGraphicFramePr>
+              <a:graphicFrameLocks xmlns:a="http://schemas.openxmlformats.org/drawingml/2006/main" noChangeAspect="1"/>
+            </wp:cNvGraphicFramePr>
+            <a:graphic xmlns:a="http://schemas.openxmlformats.org/drawingml/2006/main">
+              <a:graphicData uri="http://schemas.openxmlformats.org/drawingml/2006/picture">
+                <pic:pic xmlns:pic="http://schemas.openxmlformats.org/drawingml/2006/picture">
+                  <pic:nvPicPr>
+                    <pic:cNvPr id="1" name=""/>
+                    <pic:cNvPicPr/>
+                  </pic:nvPicPr>
+                  <pic:blipFill>
+                    <a:blip r:embed="rId15"/>
+                    <a:stretch>
+                      <a:fillRect/>
+                    </a:stretch>
+                  </pic:blipFill>
+                  <pic:spPr>
+                    <a:xfrm>
+                      <a:off x="0" y="0"/>
+                      <a:ext cx="5727700" cy="1050925"/>
+                    </a:xfrm>
+                    <a:prstGeom prst="rect">
+                      <a:avLst/>
+                    </a:prstGeom>
+                  </pic:spPr>
+                </pic:pic>
+              </a:graphicData>
+            </a:graphic>
+          </wp:inline>
+        </w:drawing>
+      </w:r>
+    </w:p>
+    <w:p>
+      <w:pPr>
+        <w:rPr>
+          <w:noProof/>
+        </w:rPr>
+      </w:pPr>
+      <w:r>
+        <w:rPr>
+          <w:noProof/>
+        </w:rPr>
+        <mc:AlternateContent>
+          <mc:Choice Requires="wps">
+            <w:drawing>
+              <wp:anchor distT="0" distB="0" distL="114300" distR="114300" simplePos="0" relativeHeight="251671552" behindDoc="0" locked="0" layoutInCell="1" allowOverlap="1" wp14:anchorId="3B44ABFE" wp14:editId="36D11054">
+                <wp:simplePos x="0" y="0"/>
+                <wp:positionH relativeFrom="column">
+                  <wp:posOffset>14068</wp:posOffset>
+                </wp:positionH>
+                <wp:positionV relativeFrom="paragraph">
+                  <wp:posOffset>338650</wp:posOffset>
+                </wp:positionV>
+                <wp:extent cx="2778369" cy="287900"/>
+                <wp:effectExtent l="0" t="0" r="22225" b="17145"/>
+                <wp:wrapNone/>
+                <wp:docPr id="31" name="Oval 4"/>
+                <wp:cNvGraphicFramePr/>
+                <a:graphic xmlns:a="http://schemas.openxmlformats.org/drawingml/2006/main">
+                  <a:graphicData uri="http://schemas.microsoft.com/office/word/2010/wordprocessingShape">
+                    <wps:wsp>
+                      <wps:cNvSpPr/>
+                      <wps:spPr>
+                        <a:xfrm>
+                          <a:off x="0" y="0"/>
+                          <a:ext cx="2778369" cy="287900"/>
+                        </a:xfrm>
+                        <a:prstGeom prst="ellipse">
+                          <a:avLst/>
+                        </a:prstGeom>
+                        <a:noFill/>
+                        <a:ln w="9525" cap="flat" cmpd="sng" algn="ctr">
+                          <a:solidFill>
+                            <a:srgbClr val="FF0000"/>
+                          </a:solidFill>
+                          <a:prstDash val="solid"/>
+                          <a:round/>
+                          <a:headEnd type="none" w="med" len="med"/>
+                          <a:tailEnd type="none" w="med" len="med"/>
+                        </a:ln>
+                      </wps:spPr>
+                      <wps:style>
+                        <a:lnRef idx="0">
+                          <a:scrgbClr r="0" g="0" b="0"/>
+                        </a:lnRef>
+                        <a:fillRef idx="0">
+                          <a:scrgbClr r="0" g="0" b="0"/>
+                        </a:fillRef>
+                        <a:effectRef idx="0">
+                          <a:scrgbClr r="0" g="0" b="0"/>
+                        </a:effectRef>
+                        <a:fontRef idx="minor">
+                          <a:schemeClr val="dk1"/>
+                        </a:fontRef>
+                      </wps:style>
+                      <wps:bodyPr rot="0" spcFirstLastPara="0" vertOverflow="overflow" horzOverflow="overflow" vert="horz" wrap="square" lIns="91440" tIns="45720" rIns="91440" bIns="45720" numCol="1" spcCol="0" rtlCol="0" fromWordArt="0" anchor="ctr" anchorCtr="0" forceAA="0" compatLnSpc="1">
+                        <a:prstTxWarp prst="textNoShape">
+                          <a:avLst/>
+                        </a:prstTxWarp>
+                        <a:noAutofit/>
+                      </wps:bodyPr>
+                    </wps:wsp>
+                  </a:graphicData>
+                </a:graphic>
+                <wp14:sizeRelH relativeFrom="margin">
+                  <wp14:pctWidth>0</wp14:pctWidth>
+                </wp14:sizeRelH>
+                <wp14:sizeRelV relativeFrom="margin">
+                  <wp14:pctHeight>0</wp14:pctHeight>
+                </wp14:sizeRelV>
+              </wp:anchor>
+            </w:drawing>
+          </mc:Choice>
+          <mc:Fallback>
+            <w:pict>
+              <v:oval w14:anchorId="1F0F10A4" id="Oval 4" o:spid="_x0000_s1026" style="position:absolute;margin-left:1.1pt;margin-top:26.65pt;width:218.75pt;height:22.65pt;z-index:251671552;visibility:visible;mso-wrap-style:square;mso-width-percent:0;mso-height-percent:0;mso-wrap-distance-left:9pt;mso-wrap-distance-top:0;mso-wrap-distance-right:9pt;mso-wrap-distance-bottom:0;mso-position-horizontal:absolute;mso-position-horizontal-relative:text;mso-position-vertical:absolute;mso-position-vertical-relative:text;mso-width-percent:0;mso-height-percent:0;mso-width-relative:margin;mso-height-relative:margin;v-text-anchor:middle" o:gfxdata="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" filled="f" strokecolor="red"/>
+            </w:pict>
+          </mc:Fallback>
+        </mc:AlternateContent>
+      </w:r>
+      <w:r>
+        <w:rPr>
+          <w:noProof/>
+        </w:rPr>
+        <w:t>You can also change the number of digits after the decimal point displayed in the converted number.</w:t>
+      </w:r>
+    </w:p>
+    <w:p>
+      <w:r>
+        <w:rPr>
+          <w:noProof/>
+        </w:rPr>
+        <mc:AlternateContent>
+          <mc:Choice Requires="wps">
+            <w:drawing>
+              <wp:anchor distT="0" distB="0" distL="114300" distR="114300" simplePos="0" relativeHeight="251673600" behindDoc="0" locked="0" layoutInCell="1" allowOverlap="1" wp14:anchorId="2BAF017E" wp14:editId="6129D3E9">
+                <wp:simplePos x="0" y="0"/>
+                <wp:positionH relativeFrom="column">
+                  <wp:posOffset>4241409</wp:posOffset>
+                </wp:positionH>
+                <wp:positionV relativeFrom="paragraph">
+                  <wp:posOffset>331861</wp:posOffset>
+                </wp:positionV>
+                <wp:extent cx="429065" cy="253219"/>
+                <wp:effectExtent l="0" t="0" r="28575" b="13970"/>
+                <wp:wrapNone/>
+                <wp:docPr id="34" name="Oval 4"/>
+                <wp:cNvGraphicFramePr/>
+                <a:graphic xmlns:a="http://schemas.openxmlformats.org/drawingml/2006/main">
+                  <a:graphicData uri="http://schemas.microsoft.com/office/word/2010/wordprocessingShape">
+                    <wps:wsp>
+                      <wps:cNvSpPr/>
+                      <wps:spPr>
+                        <a:xfrm>
+                          <a:off x="0" y="0"/>
+                          <a:ext cx="429065" cy="253219"/>
+                        </a:xfrm>
+                        <a:prstGeom prst="ellipse">
+                          <a:avLst/>
+                        </a:prstGeom>
+                        <a:noFill/>
+                        <a:ln w="9525" cap="flat" cmpd="sng" algn="ctr">
+                          <a:solidFill>
+                            <a:srgbClr val="FF0000"/>
+                          </a:solidFill>
+                          <a:prstDash val="solid"/>
+                          <a:round/>
+                          <a:headEnd type="none" w="med" len="med"/>
+                          <a:tailEnd type="none" w="med" len="med"/>
+                        </a:ln>
+                      </wps:spPr>
+                      <wps:style>
+                        <a:lnRef idx="0">
+                          <a:scrgbClr r="0" g="0" b="0"/>
+                        </a:lnRef>
+                        <a:fillRef idx="0">
+                          <a:scrgbClr r="0" g="0" b="0"/>
+                        </a:fillRef>
+                        <a:effectRef idx="0">
+                          <a:scrgbClr r="0" g="0" b="0"/>
+                        </a:effectRef>
+                        <a:fontRef idx="minor">
+                          <a:schemeClr val="dk1"/>
+                        </a:fontRef>
+                      </wps:style>
+                      <wps:bodyPr rot="0" spcFirstLastPara="0" vertOverflow="overflow" horzOverflow="overflow" vert="horz" wrap="square" lIns="91440" tIns="45720" rIns="91440" bIns="45720" numCol="1" spcCol="0" rtlCol="0" fromWordArt="0" anchor="ctr" anchorCtr="0" forceAA="0" compatLnSpc="1">
+                        <a:prstTxWarp prst="textNoShape">
+                          <a:avLst/>
+                        </a:prstTxWarp>
+                        <a:noAutofit/>
+                      </wps:bodyPr>
+                    </wps:wsp>
+                  </a:graphicData>
+                </a:graphic>
+                <wp14:sizeRelH relativeFrom="margin">
+                  <wp14:pctWidth>0</wp14:pctWidth>
+                </wp14:sizeRelH>
+                <wp14:sizeRelV relativeFrom="margin">
+                  <wp14:pctHeight>0</wp14:pctHeight>
+                </wp14:sizeRelV>
+              </wp:anchor>
+            </w:drawing>
+          </mc:Choice>
+          <mc:Fallback>
+            <w:pict>
+              <v:oval w14:anchorId="0746D8FF" id="Oval 4" o:spid="_x0000_s1026" style="position:absolute;margin-left:333.95pt;margin-top:26.15pt;width:33.8pt;height:19.95pt;z-index:251673600;visibility:visible;mso-wrap-style:square;mso-width-percent:0;mso-height-percent:0;mso-wrap-distance-left:9pt;mso-wrap-distance-top:0;mso-wrap-distance-right:9pt;mso-wrap-distance-bottom:0;mso-position-horizontal:absolute;mso-position-horizontal-relative:text;mso-position-vertical:absolute;mso-position-vertical-relative:text;mso-width-percent:0;mso-height-percent:0;mso-width-relative:margin;mso-height-relative:margin;v-text-anchor:middle" o:gfxdata="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" filled="f" strokecolor="red"/>
+            </w:pict>
+          </mc:Fallback>
+        </mc:AlternateContent>
+      </w:r>
+      <w:r>
+        <w:rPr>
+          <w:noProof/>
+        </w:rPr>
+        <w:drawing>
+          <wp:inline distT="0" distB="0" distL="0" distR="0" wp14:anchorId="0832C3EB" wp14:editId="20D966BD">
+            <wp:extent cx="5727700" cy="711200"/>
+            <wp:effectExtent l="0" t="0" r="6350" b="0"/>
+            <wp:docPr id="32" name="Obraz 32"/>
+            <wp:cNvGraphicFramePr>
+              <a:graphicFrameLocks xmlns:a="http://schemas.openxmlformats.org/drawingml/2006/main" noChangeAspect="1"/>
+            </wp:cNvGraphicFramePr>
+            <a:graphic xmlns:a="http://schemas.openxmlformats.org/drawingml/2006/main">
+              <a:graphicData uri="http://schemas.openxmlformats.org/drawingml/2006/picture">
+                <pic:pic xmlns:pic="http://schemas.openxmlformats.org/drawingml/2006/picture">
+                  <pic:nvPicPr>
+                    <pic:cNvPr id="1" name=""/>
+                    <pic:cNvPicPr/>
+                  </pic:nvPicPr>
+                  <pic:blipFill>
+                    <a:blip r:embed="rId16"/>
+                    <a:stretch>
+                      <a:fillRect/>
+                    </a:stretch>
+                  </pic:blipFill>
+                  <pic:spPr>
+                    <a:xfrm>
+                      <a:off x="0" y="0"/>
+                      <a:ext cx="5727700" cy="711200"/>
+                    </a:xfrm>
+                    <a:prstGeom prst="rect">
+                      <a:avLst/>
+                    </a:prstGeom>
+                  </pic:spPr>
+                </pic:pic>
+              </a:graphicData>
+            </a:graphic>
+          </wp:inline>
+        </w:drawing>
+      </w:r>
+    </w:p>
+    <w:p>
+      <w:r>
+        <w:rPr>
+          <w:noProof/>
+        </w:rPr>
+        <mc:AlternateContent>
+          <mc:Choice Requires="wps">
+            <w:drawing>
+              <wp:anchor distT="0" distB="0" distL="114300" distR="114300" simplePos="0" relativeHeight="251677696" behindDoc="0" locked="0" layoutInCell="1" allowOverlap="1" wp14:anchorId="12A64592" wp14:editId="4362043D">
+                <wp:simplePos x="0" y="0"/>
+                <wp:positionH relativeFrom="column">
+                  <wp:posOffset>1631706</wp:posOffset>
+                </wp:positionH>
+                <wp:positionV relativeFrom="paragraph">
+                  <wp:posOffset>43082</wp:posOffset>
+                </wp:positionV>
+                <wp:extent cx="344658" cy="217561"/>
+                <wp:effectExtent l="0" t="0" r="17780" b="11430"/>
+                <wp:wrapNone/>
+                <wp:docPr id="36" name="Oval 4"/>
+                <wp:cNvGraphicFramePr/>
+                <a:graphic xmlns:a="http://schemas.openxmlformats.org/drawingml/2006/main">
+                  <a:graphicData uri="http://schemas.microsoft.com/office/word/2010/wordprocessingShape">
+                    <wps:wsp>
+                      <wps:cNvSpPr/>
+                      <wps:spPr>
+                        <a:xfrm>
+                          <a:off x="0" y="0"/>
+                          <a:ext cx="344658" cy="217561"/>
+                        </a:xfrm>
+                        <a:prstGeom prst="ellipse">
+                          <a:avLst/>
+                        </a:prstGeom>
+                        <a:noFill/>
+                        <a:ln w="9525" cap="flat" cmpd="sng" algn="ctr">
+                          <a:solidFill>
+                            <a:srgbClr val="FF0000"/>
+                          </a:solidFill>
+                          <a:prstDash val="solid"/>
+                          <a:round/>
+                          <a:headEnd type="none" w="med" len="med"/>
+                          <a:tailEnd type="none" w="med" len="med"/>
+                        </a:ln>
+                      </wps:spPr>
+                      <wps:style>
+                        <a:lnRef idx="0">
+                          <a:scrgbClr r="0" g="0" b="0"/>
+                        </a:lnRef>
+                        <a:fillRef idx="0">
+                          <a:scrgbClr r="0" g="0" b="0"/>
+                        </a:fillRef>
+                        <a:effectRef idx="0">
+                          <a:scrgbClr r="0" g="0" b="0"/>
+                        </a:effectRef>
+                        <a:fontRef idx="minor">
+                          <a:schemeClr val="dk1"/>
+                        </a:fontRef>
+                      </wps:style>
+                      <wps:bodyPr rot="0" spcFirstLastPara="0" vertOverflow="overflow" horzOverflow="overflow" vert="horz" wrap="square" lIns="91440" tIns="45720" rIns="91440" bIns="45720" numCol="1" spcCol="0" rtlCol="0" fromWordArt="0" anchor="ctr" anchorCtr="0" forceAA="0" compatLnSpc="1">
+                        <a:prstTxWarp prst="textNoShape">
+                          <a:avLst/>
+                        </a:prstTxWarp>
+                        <a:noAutofit/>
+                      </wps:bodyPr>
+                    </wps:wsp>
+                  </a:graphicData>
+                </a:graphic>
+                <wp14:sizeRelH relativeFrom="margin">
+                  <wp14:pctWidth>0</wp14:pctWidth>
+                </wp14:sizeRelH>
+                <wp14:sizeRelV relativeFrom="margin">
+                  <wp14:pctHeight>0</wp14:pctHeight>
+                </wp14:sizeRelV>
+              </wp:anchor>
+            </w:drawing>
+          </mc:Choice>
+          <mc:Fallback>
+            <w:pict>
+              <v:oval w14:anchorId="660815AF" id="Oval 4" o:spid="_x0000_s1026" style="position:absolute;margin-left:128.5pt;margin-top:3.4pt;width:27.15pt;height:17.15pt;z-index:251677696;visibility:visible;mso-wrap-style:square;mso-width-percent:0;mso-height-percent:0;mso-wrap-distance-left:9pt;mso-wrap-distance-top:0;mso-wrap-distance-right:9pt;mso-wrap-distance-bottom:0;mso-position-horizontal:absolute;mso-position-horizontal-relative:text;mso-position-vertical:absolute;mso-position-vertical-relative:text;mso-width-percent:0;mso-height-percent:0;mso-width-relative:margin;mso-height-relative:margin;v-text-anchor:middle" o:gfxdata="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" filled="f" strokecolor="red"/>
+            </w:pict>
+          </mc:Fallback>
+        </mc:AlternateContent>
+      </w:r>
+      <w:r>
+        <w:rPr>
+          <w:noProof/>
+        </w:rPr>
+        <mc:AlternateContent>
+          <mc:Choice Requires="wps">
+            <w:drawing>
+              <wp:anchor distT="0" distB="0" distL="114300" distR="114300" simplePos="0" relativeHeight="251675648" behindDoc="0" locked="0" layoutInCell="1" allowOverlap="1" wp14:anchorId="656F9200" wp14:editId="546F40AB">
+                <wp:simplePos x="0" y="0"/>
+                <wp:positionH relativeFrom="column">
+                  <wp:posOffset>4288057</wp:posOffset>
+                </wp:positionH>
+                <wp:positionV relativeFrom="paragraph">
+                  <wp:posOffset>385249</wp:posOffset>
+                </wp:positionV>
+                <wp:extent cx="429065" cy="253219"/>
+                <wp:effectExtent l="0" t="0" r="28575" b="13970"/>
+                <wp:wrapNone/>
+                <wp:docPr id="35" name="Oval 4"/>
+                <wp:cNvGraphicFramePr/>
+                <a:graphic xmlns:a="http://schemas.openxmlformats.org/drawingml/2006/main">
+                  <a:graphicData uri="http://schemas.microsoft.com/office/word/2010/wordprocessingShape">
+                    <wps:wsp>
+                      <wps:cNvSpPr/>
+                      <wps:spPr>
+                        <a:xfrm>
+                          <a:off x="0" y="0"/>
+                          <a:ext cx="429065" cy="253219"/>
+                        </a:xfrm>
+                        <a:prstGeom prst="ellipse">
+                          <a:avLst/>
+                        </a:prstGeom>
+                        <a:noFill/>
+                        <a:ln w="9525" cap="flat" cmpd="sng" algn="ctr">
+                          <a:solidFill>
+                            <a:srgbClr val="FF0000"/>
+                          </a:solidFill>
+                          <a:prstDash val="solid"/>
+                          <a:round/>
+                          <a:headEnd type="none" w="med" len="med"/>
+                          <a:tailEnd type="none" w="med" len="med"/>
+                        </a:ln>
+                      </wps:spPr>
+                      <wps:style>
+                        <a:lnRef idx="0">
+                          <a:scrgbClr r="0" g="0" b="0"/>
+                        </a:lnRef>
+                        <a:fillRef idx="0">
+                          <a:scrgbClr r="0" g="0" b="0"/>
+                        </a:fillRef>
+                        <a:effectRef idx="0">
+                          <a:scrgbClr r="0" g="0" b="0"/>
+                        </a:effectRef>
+                        <a:fontRef idx="minor">
+                          <a:schemeClr val="dk1"/>
+                        </a:fontRef>
+                      </wps:style>
+                      <wps:bodyPr rot="0" spcFirstLastPara="0" vertOverflow="overflow" horzOverflow="overflow" vert="horz" wrap="square" lIns="91440" tIns="45720" rIns="91440" bIns="45720" numCol="1" spcCol="0" rtlCol="0" fromWordArt="0" anchor="ctr" anchorCtr="0" forceAA="0" compatLnSpc="1">
+                        <a:prstTxWarp prst="textNoShape">
+                          <a:avLst/>
+                        </a:prstTxWarp>
+                        <a:noAutofit/>
+                      </wps:bodyPr>
+                    </wps:wsp>
+                  </a:graphicData>
+                </a:graphic>
+                <wp14:sizeRelH relativeFrom="margin">
+                  <wp14:pctWidth>0</wp14:pctWidth>
+                </wp14:sizeRelH>
+                <wp14:sizeRelV relativeFrom="margin">
+                  <wp14:pctHeight>0</wp14:pctHeight>
+                </wp14:sizeRelV>
+              </wp:anchor>
+            </w:drawing>
+          </mc:Choice>
+          <mc:Fallback>
+            <w:pict>
+              <v:oval w14:anchorId="0742182E" id="Oval 4" o:spid="_x0000_s1026" style="position:absolute;margin-left:337.65pt;margin-top:30.35pt;width:33.8pt;height:19.95pt;z-index:251675648;visibility:visible;mso-wrap-style:square;mso-width-percent:0;mso-height-percent:0;mso-wrap-distance-left:9pt;mso-wrap-distance-top:0;mso-wrap-distance-right:9pt;mso-wrap-distance-bottom:0;mso-position-horizontal:absolute;mso-position-horizontal-relative:text;mso-position-vertical:absolute;mso-position-vertical-relative:text;mso-width-percent:0;mso-height-percent:0;mso-width-relative:margin;mso-height-relative:margin;v-text-anchor:middle" o:gfxdata="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" filled="f" strokecolor="red"/>
+            </w:pict>
+          </mc:Fallback>
+        </mc:AlternateContent>
+      </w:r>
+      <w:r>
+        <w:rPr>
+          <w:noProof/>
+        </w:rPr>
+        <w:drawing>
+          <wp:inline distT="0" distB="0" distL="0" distR="0" wp14:anchorId="678CFAF7" wp14:editId="4A422FD4">
+            <wp:extent cx="5727700" cy="1134745"/>
+            <wp:effectExtent l="0" t="0" r="6350" b="8255"/>
+            <wp:docPr id="33" name="Obraz 33"/>
+            <wp:cNvGraphicFramePr>
+              <a:graphicFrameLocks xmlns:a="http://schemas.openxmlformats.org/drawingml/2006/main" noChangeAspect="1"/>
+            </wp:cNvGraphicFramePr>
+            <a:graphic xmlns:a="http://schemas.openxmlformats.org/drawingml/2006/main">
+              <a:graphicData uri="http://schemas.openxmlformats.org/drawingml/2006/picture">
+                <pic:pic xmlns:pic="http://schemas.openxmlformats.org/drawingml/2006/picture">
+                  <pic:nvPicPr>
+                    <pic:cNvPr id="1" name=""/>
+                    <pic:cNvPicPr/>
+                  </pic:nvPicPr>
+                  <pic:blipFill>
+                    <a:blip r:embed="rId17"/>
+                    <a:stretch>
+                      <a:fillRect/>
+                    </a:stretch>
+                  </pic:blipFill>
+                  <pic:spPr>
+                    <a:xfrm>
+                      <a:off x="0" y="0"/>
+                      <a:ext cx="5727700" cy="1134745"/>
+                    </a:xfrm>
+                    <a:prstGeom prst="rect">
+                      <a:avLst/>
+                    </a:prstGeom>
+                  </pic:spPr>
+                </pic:pic>
+              </a:graphicData>
+            </a:graphic>
+          </wp:inline>
+        </w:drawing>
+      </w:r>
+    </w:p>
+    <w:p>
+      <w:r>
+        <w:t>You can also see a visual comparison of the two units by pressing the ‘Display’ button next to the ‘Approximate visual comparison’ heading.</w:t>
+      </w:r>
+    </w:p>
+    <w:p>
+      <w:r>
+        <w:rPr>
+          <w:noProof/>
+        </w:rPr>
+        <w:lastRenderedPageBreak/>
+        <w:drawing>
+          <wp:inline distT="0" distB="0" distL="0" distR="0" wp14:anchorId="13ECC2C9" wp14:editId="7CF94D8A">
+            <wp:extent cx="4280120" cy="2089257"/>
+            <wp:effectExtent l="0" t="0" r="6350" b="6350"/>
+            <wp:docPr id="22" name="Obraz 22"/>
+            <wp:cNvGraphicFramePr>
+              <a:graphicFrameLocks xmlns:a="http://schemas.openxmlformats.org/drawingml/2006/main" noChangeAspect="1"/>
+            </wp:cNvGraphicFramePr>
+            <a:graphic xmlns:a="http://schemas.openxmlformats.org/drawingml/2006/main">
+              <a:graphicData uri="http://schemas.openxmlformats.org/drawingml/2006/picture">
+                <pic:pic xmlns:pic="http://schemas.openxmlformats.org/drawingml/2006/picture">
+                  <pic:nvPicPr>
+                    <pic:cNvPr id="1" name=""/>
+                    <pic:cNvPicPr/>
+                  </pic:nvPicPr>
+                  <pic:blipFill>
+                    <a:blip r:embed="rId18"/>
+                    <a:stretch>
+                      <a:fillRect/>
+                    </a:stretch>
+                  </pic:blipFill>
+                  <pic:spPr>
+                    <a:xfrm>
+                      <a:off x="0" y="0"/>
+                      <a:ext cx="4280120" cy="2089257"/>
+                    </a:xfrm>
+                    <a:prstGeom prst="rect">
+                      <a:avLst/>
+                    </a:prstGeom>
+                  </pic:spPr>
+                </pic:pic>
+              </a:graphicData>
+            </a:graphic>
+          </wp:inline>
+        </w:drawing>
+      </w:r>
+    </w:p>
+    <w:p>
+      <w:r>
+        <w:t xml:space="preserve">If you are logged in, a ‘Add to search history’ button will also be visible. After inputting all the values correctly (e.g. no negatives, selected units), you can save the query for later by pressing the button. </w:t>
+      </w:r>
+    </w:p>
+    <w:p/>
+    <w:p/>
+    <w:p>
+      <w:r>
+        <w:t xml:space="preserve">There is also a possibility to sign up or log in, if you already signed up. </w:t>
+      </w:r>
+    </w:p>
+    <w:p>
+      <w:r>
+        <w:rPr>
+          <w:noProof/>
+        </w:rPr>
+        <w:drawing>
+          <wp:inline distT="0" distB="0" distL="0" distR="0" wp14:anchorId="50371DD9" wp14:editId="0B51C7C0">
+            <wp:extent cx="5727700" cy="2449830"/>
+            <wp:effectExtent l="0" t="0" r="6350" b="7620"/>
+            <wp:docPr id="38" name="Obraz 38"/>
+            <wp:cNvGraphicFramePr>
+              <a:graphicFrameLocks xmlns:a="http://schemas.openxmlformats.org/drawingml/2006/main" noChangeAspect="1"/>
+            </wp:cNvGraphicFramePr>
+            <a:graphic xmlns:a="http://schemas.openxmlformats.org/drawingml/2006/main">
+              <a:graphicData uri="http://schemas.openxmlformats.org/drawingml/2006/picture">
+                <pic:pic xmlns:pic="http://schemas.openxmlformats.org/drawingml/2006/picture">
+                  <pic:nvPicPr>
+                    <pic:cNvPr id="1" name=""/>
+                    <pic:cNvPicPr/>
+                  </pic:nvPicPr>
+                  <pic:blipFill>
+                    <a:blip r:embed="rId19"/>
+                    <a:stretch>
+                      <a:fillRect/>
+                    </a:stretch>
+                  </pic:blipFill>
+                  <pic:spPr>
+                    <a:xfrm>
+                      <a:off x="0" y="0"/>
+                      <a:ext cx="5727700" cy="2449830"/>
+                    </a:xfrm>
+                    <a:prstGeom prst="rect">
+                      <a:avLst/>
+                    </a:prstGeom>
+                  </pic:spPr>
+                </pic:pic>
+              </a:graphicData>
+            </a:graphic>
+          </wp:inline>
+        </w:drawing>
+      </w:r>
+    </w:p>
+    <w:p>
+      <w:r>
+        <w:rPr>
+          <w:noProof/>
+        </w:rPr>
+        <w:drawing>
+          <wp:inline distT="0" distB="0" distL="0" distR="0" wp14:anchorId="21C28ABE" wp14:editId="3F515A7D">
+            <wp:extent cx="2292468" cy="1727289"/>
+            <wp:effectExtent l="0" t="0" r="0" b="6350"/>
+            <wp:docPr id="39" name="Obraz 39"/>
+            <wp:cNvGraphicFramePr>
+              <a:graphicFrameLocks xmlns:a="http://schemas.openxmlformats.org/drawingml/2006/main" noChangeAspect="1"/>
+            </wp:cNvGraphicFramePr>
+            <a:graphic xmlns:a="http://schemas.openxmlformats.org/drawingml/2006/main">
+              <a:graphicData uri="http://schemas.openxmlformats.org/drawingml/2006/picture">
+                <pic:pic xmlns:pic="http://schemas.openxmlformats.org/drawingml/2006/picture">
+                  <pic:nvPicPr>
+                    <pic:cNvPr id="1" name=""/>
+                    <pic:cNvPicPr/>
+                  </pic:nvPicPr>
+                  <pic:blipFill>
+                    <a:blip r:embed="rId20"/>
+                    <a:stretch>
+                      <a:fillRect/>
+                    </a:stretch>
+                  </pic:blipFill>
+                  <pic:spPr>
+                    <a:xfrm>
+                      <a:off x="0" y="0"/>
+                      <a:ext cx="2292468" cy="1727289"/>
+                    </a:xfrm>
+                    <a:prstGeom prst="rect">
+                      <a:avLst/>
+                    </a:prstGeom>
+                  </pic:spPr>
+                </pic:pic>
+              </a:graphicData>
+            </a:graphic>
+          </wp:inline>
+        </w:drawing>
+      </w:r>
+    </w:p>
+    <w:p>
+      <w:r>
+        <w:rPr>
+          <w:noProof/>
+        </w:rPr>
+        <w:drawing>
+          <wp:inline distT="0" distB="0" distL="0" distR="0" wp14:anchorId="40BBA5F0" wp14:editId="79D9C6E5">
+            <wp:extent cx="4165814" cy="908097"/>
+            <wp:effectExtent l="0" t="0" r="6350" b="6350"/>
+            <wp:docPr id="40" name="Obraz 40"/>
+            <wp:cNvGraphicFramePr>
+              <a:graphicFrameLocks xmlns:a="http://schemas.openxmlformats.org/drawingml/2006/main" noChangeAspect="1"/>
+            </wp:cNvGraphicFramePr>
+            <a:graphic xmlns:a="http://schemas.openxmlformats.org/drawingml/2006/main">
+              <a:graphicData uri="http://schemas.openxmlformats.org/drawingml/2006/picture">
+                <pic:pic xmlns:pic="http://schemas.openxmlformats.org/drawingml/2006/picture">
+                  <pic:nvPicPr>
+                    <pic:cNvPr id="1" name=""/>
+                    <pic:cNvPicPr/>
+                  </pic:nvPicPr>
+                  <pic:blipFill>
+                    <a:blip r:embed="rId21"/>
+                    <a:stretch>
+                      <a:fillRect/>
+                    </a:stretch>
+                  </pic:blipFill>
+                  <pic:spPr>
+                    <a:xfrm>
+                      <a:off x="0" y="0"/>
+                      <a:ext cx="4165814" cy="908097"/>
+                    </a:xfrm>
+                    <a:prstGeom prst="rect">
+                      <a:avLst/>
+                    </a:prstGeom>
+                  </pic:spPr>
+                </pic:pic>
+              </a:graphicData>
+            </a:graphic>
+          </wp:inline>
+        </w:drawing>
+      </w:r>
+    </w:p>
+    <w:p>
+      <w:r>
+        <w:rPr>
+          <w:noProof/>
+        </w:rPr>
+        <w:drawing>
+          <wp:inline distT="0" distB="0" distL="0" distR="0" wp14:anchorId="1DF71D80" wp14:editId="2C338367">
+            <wp:extent cx="5727700" cy="273685"/>
+            <wp:effectExtent l="0" t="0" r="6350" b="0"/>
+            <wp:docPr id="17" name="Obraz 17"/>
+            <wp:cNvGraphicFramePr>
+              <a:graphicFrameLocks xmlns:a="http://schemas.openxmlformats.org/drawingml/2006/main" noChangeAspect="1"/>
+            </wp:cNvGraphicFramePr>
+            <a:graphic xmlns:a="http://schemas.openxmlformats.org/drawingml/2006/main">
+              <a:graphicData uri="http://schemas.openxmlformats.org/drawingml/2006/picture">
+                <pic:pic xmlns:pic="http://schemas.openxmlformats.org/drawingml/2006/picture">
+                  <pic:nvPicPr>
+                    <pic:cNvPr id="1" name=""/>
+                    <pic:cNvPicPr/>
+                  </pic:nvPicPr>
+                  <pic:blipFill>
+                    <a:blip r:embed="rId22"/>
+                    <a:stretch>
+                      <a:fillRect/>
+                    </a:stretch>
+                  </pic:blipFill>
+                  <pic:spPr>
+                    <a:xfrm>
+                      <a:off x="0" y="0"/>
+                      <a:ext cx="5727700" cy="273685"/>
+                    </a:xfrm>
+                    <a:prstGeom prst="rect">
+                      <a:avLst/>
+                    </a:prstGeom>
+                  </pic:spPr>
+                </pic:pic>
+              </a:graphicData>
+            </a:graphic>
+          </wp:inline>
+        </w:drawing>
+      </w:r>
+    </w:p>
+    <w:p>
+      <w:r>
+        <w:lastRenderedPageBreak/>
+        <w:t>When logged in, you have the possibility to save your queries and display them, either the last 10 on the main page, or all of them in the ‘View history’ section, accessed via the navigation bar. Your username will also be displayed in the navigation bar.</w:t>
+      </w:r>
+    </w:p>
+    <w:p>
+      <w:r>
+        <w:rPr>
+          <w:noProof/>
+        </w:rPr>
+        <w:drawing>
+          <wp:inline distT="0" distB="0" distL="0" distR="0" wp14:anchorId="4F44E055" wp14:editId="205EF585">
+            <wp:extent cx="5727700" cy="6871970"/>
+            <wp:effectExtent l="0" t="0" r="6350" b="5080"/>
+            <wp:docPr id="19" name="Obraz 19"/>
+            <wp:cNvGraphicFramePr>
+              <a:graphicFrameLocks xmlns:a="http://schemas.openxmlformats.org/drawingml/2006/main" noChangeAspect="1"/>
+            </wp:cNvGraphicFramePr>
+            <a:graphic xmlns:a="http://schemas.openxmlformats.org/drawingml/2006/main">
+              <a:graphicData uri="http://schemas.openxmlformats.org/drawingml/2006/picture">
+                <pic:pic xmlns:pic="http://schemas.openxmlformats.org/drawingml/2006/picture">
+                  <pic:nvPicPr>
+                    <pic:cNvPr id="1" name=""/>
+                    <pic:cNvPicPr/>
+                  </pic:nvPicPr>
+                  <pic:blipFill>
+                    <a:blip r:embed="rId23"/>
+                    <a:stretch>
+                      <a:fillRect/>
+                    </a:stretch>
+                  </pic:blipFill>
+                  <pic:spPr>
+                    <a:xfrm>
+                      <a:off x="0" y="0"/>
+                      <a:ext cx="5727700" cy="6871970"/>
+                    </a:xfrm>
+                    <a:prstGeom prst="rect">
+                      <a:avLst/>
+                    </a:prstGeom>
+                  </pic:spPr>
+                </pic:pic>
+              </a:graphicData>
+            </a:graphic>
+          </wp:inline>
+        </w:drawing>
+      </w:r>
+    </w:p>
+    <w:p/>
+    <w:p>
+      <w:r>
+        <w:rPr>
+          <w:noProof/>
+        </w:rPr>
+        <w:lastRenderedPageBreak/>
+        <w:drawing>
+          <wp:inline distT="0" distB="0" distL="0" distR="0" wp14:anchorId="75FDC495" wp14:editId="236B7D18">
+            <wp:extent cx="5727700" cy="4672330"/>
+            <wp:effectExtent l="0" t="0" r="6350" b="0"/>
+            <wp:docPr id="20" name="Obraz 20"/>
+            <wp:cNvGraphicFramePr>
+              <a:graphicFrameLocks xmlns:a="http://schemas.openxmlformats.org/drawingml/2006/main" noChangeAspect="1"/>
+            </wp:cNvGraphicFramePr>
+            <a:graphic xmlns:a="http://schemas.openxmlformats.org/drawingml/2006/main">
+              <a:graphicData uri="http://schemas.openxmlformats.org/drawingml/2006/picture">
+                <pic:pic xmlns:pic="http://schemas.openxmlformats.org/drawingml/2006/picture">
+                  <pic:nvPicPr>
+                    <pic:cNvPr id="1" name=""/>
+                    <pic:cNvPicPr/>
+                  </pic:nvPicPr>
+                  <pic:blipFill>
+                    <a:blip r:embed="rId24"/>
+                    <a:stretch>
+                      <a:fillRect/>
+                    </a:stretch>
+                  </pic:blipFill>
+                  <pic:spPr>
+                    <a:xfrm>
+                      <a:off x="0" y="0"/>
+                      <a:ext cx="5727700" cy="4672330"/>
+                    </a:xfrm>
+                    <a:prstGeom prst="rect">
+                      <a:avLst/>
+                    </a:prstGeom>
+                  </pic:spPr>
+                </pic:pic>
+              </a:graphicData>
+            </a:graphic>
+          </wp:inline>
+        </w:drawing>
+      </w:r>
+    </w:p>
+    <w:p>
+      <w:r>
+        <w:t xml:space="preserve">If you press on one of the ‘Select’  buttons next to a query, it will redirect you to the converter you used with the values already inputted. </w:t>
+      </w:r>
+    </w:p>
+    <w:p>
+      <w:r>
+        <w:rPr>
+          <w:noProof/>
+        </w:rPr>
+        <w:drawing>
+          <wp:inline distT="0" distB="0" distL="0" distR="0" wp14:anchorId="038B38CF" wp14:editId="1FF05C4A">
+            <wp:extent cx="5727700" cy="3014345"/>
+            <wp:effectExtent l="0" t="0" r="6350" b="0"/>
+            <wp:docPr id="21" name="Obraz 21"/>
+            <wp:cNvGraphicFramePr>
+              <a:graphicFrameLocks xmlns:a="http://schemas.openxmlformats.org/drawingml/2006/main" noChangeAspect="1"/>
+            </wp:cNvGraphicFramePr>
+            <a:graphic xmlns:a="http://schemas.openxmlformats.org/drawingml/2006/main">
+              <a:graphicData uri="http://schemas.openxmlformats.org/drawingml/2006/picture">
+                <pic:pic xmlns:pic="http://schemas.openxmlformats.org/drawingml/2006/picture">
+                  <pic:nvPicPr>
+                    <pic:cNvPr id="1" name=""/>
+                    <pic:cNvPicPr/>
+                  </pic:nvPicPr>
+                  <pic:blipFill>
+                    <a:blip r:embed="rId25"/>
+                    <a:stretch>
+                      <a:fillRect/>
+                    </a:stretch>
+                  </pic:blipFill>
+                  <pic:spPr>
+                    <a:xfrm>
+                      <a:off x="0" y="0"/>
+                      <a:ext cx="5727700" cy="3014345"/>
+                    </a:xfrm>
+                    <a:prstGeom prst="rect">
+                      <a:avLst/>
+                    </a:prstGeom>
+                  </pic:spPr>
+                </pic:pic>
+              </a:graphicData>
+            </a:graphic>
+          </wp:inline>
+        </w:drawing>
+      </w:r>
+      <w:r>
+        <w:t>You can then manipulate this query and save it as a new item in your personal search history.</w:t>
+      </w:r>
+    </w:p>
+    <w:p>
+      <w:r>
+        <w:t>All queries are assigned to a user. A user is not able to retrieve queries not belonging to him.</w:t>
+      </w:r>
+    </w:p>
+    <w:p>
+      <w:r>
+        <w:rPr>
+          <w:noProof/>
+        </w:rPr>
+        <w:lastRenderedPageBreak/>
+        <w:drawing>
+          <wp:inline distT="0" distB="0" distL="0" distR="0" wp14:anchorId="50C52D83" wp14:editId="376FDC5F">
+            <wp:extent cx="2889398" cy="266714"/>
+            <wp:effectExtent l="0" t="0" r="6350" b="0"/>
+            <wp:docPr id="41" name="Obraz 41"/>
+            <wp:cNvGraphicFramePr>
+              <a:graphicFrameLocks xmlns:a="http://schemas.openxmlformats.org/drawingml/2006/main" noChangeAspect="1"/>
+            </wp:cNvGraphicFramePr>
+            <a:graphic xmlns:a="http://schemas.openxmlformats.org/drawingml/2006/main">
+              <a:graphicData uri="http://schemas.openxmlformats.org/drawingml/2006/picture">
+                <pic:pic xmlns:pic="http://schemas.openxmlformats.org/drawingml/2006/picture">
+                  <pic:nvPicPr>
+                    <pic:cNvPr id="1" name=""/>
+                    <pic:cNvPicPr/>
+                  </pic:nvPicPr>
+                  <pic:blipFill>
+                    <a:blip r:embed="rId26"/>
+                    <a:stretch>
+                      <a:fillRect/>
+                    </a:stretch>
+                  </pic:blipFill>
+                  <pic:spPr>
+                    <a:xfrm>
+                      <a:off x="0" y="0"/>
+                      <a:ext cx="2889398" cy="266714"/>
+                    </a:xfrm>
+                    <a:prstGeom prst="rect">
+                      <a:avLst/>
+                    </a:prstGeom>
+                  </pic:spPr>
+                </pic:pic>
+              </a:graphicData>
+            </a:graphic>
+          </wp:inline>
+        </w:drawing>
+      </w:r>
+    </w:p>
+    <w:p/>
+    <w:p>
+      <w:r>
+        <w:t>All the pages have a question mark next to the heading of the pages. Clicking it will display a popup window with the instructions on how to use the page.</w:t>
+      </w:r>
+    </w:p>
+    <w:p>
+      <w:r>
+        <w:rPr>
+          <w:noProof/>
+        </w:rPr>
+        <mc:AlternateContent>
+          <mc:Choice Requires="wps">
+            <w:drawing>
+              <wp:anchor distT="0" distB="0" distL="114300" distR="114300" simplePos="0" relativeHeight="251665408" behindDoc="0" locked="0" layoutInCell="1" allowOverlap="1" wp14:anchorId="57561D24" wp14:editId="0828B536">
+                <wp:simplePos x="0" y="0"/>
+                <wp:positionH relativeFrom="column">
+                  <wp:posOffset>3066464</wp:posOffset>
+                </wp:positionH>
+                <wp:positionV relativeFrom="paragraph">
+                  <wp:posOffset>127000</wp:posOffset>
+                </wp:positionV>
+                <wp:extent cx="429065" cy="253219"/>
+                <wp:effectExtent l="0" t="0" r="28575" b="13970"/>
+                <wp:wrapNone/>
+                <wp:docPr id="24" name="Oval 4"/>
+                <wp:cNvGraphicFramePr/>
+                <a:graphic xmlns:a="http://schemas.openxmlformats.org/drawingml/2006/main">
+                  <a:graphicData uri="http://schemas.microsoft.com/office/word/2010/wordprocessingShape">
+                    <wps:wsp>
+                      <wps:cNvSpPr/>
+                      <wps:spPr>
+                        <a:xfrm>
+                          <a:off x="0" y="0"/>
+                          <a:ext cx="429065" cy="253219"/>
+                        </a:xfrm>
+                        <a:prstGeom prst="ellipse">
+                          <a:avLst/>
+                        </a:prstGeom>
+                        <a:noFill/>
+                        <a:ln w="9525" cap="flat" cmpd="sng" algn="ctr">
+                          <a:solidFill>
+                            <a:srgbClr val="FF0000"/>
+                          </a:solidFill>
+                          <a:prstDash val="solid"/>
+                          <a:round/>
+                          <a:headEnd type="none" w="med" len="med"/>
+                          <a:tailEnd type="none" w="med" len="med"/>
+                        </a:ln>
+                      </wps:spPr>
+                      <wps:style>
+                        <a:lnRef idx="0">
+                          <a:scrgbClr r="0" g="0" b="0"/>
+                        </a:lnRef>
+                        <a:fillRef idx="0">
+                          <a:scrgbClr r="0" g="0" b="0"/>
+                        </a:fillRef>
+                        <a:effectRef idx="0">
+                          <a:scrgbClr r="0" g="0" b="0"/>
+                        </a:effectRef>
+                        <a:fontRef idx="minor">
+                          <a:schemeClr val="dk1"/>
+                        </a:fontRef>
+                      </wps:style>
+                      <wps:bodyPr rot="0" spcFirstLastPara="0" vertOverflow="overflow" horzOverflow="overflow" vert="horz" wrap="square" lIns="91440" tIns="45720" rIns="91440" bIns="45720" numCol="1" spcCol="0" rtlCol="0" fromWordArt="0" anchor="ctr" anchorCtr="0" forceAA="0" compatLnSpc="1">
+                        <a:prstTxWarp prst="textNoShape">
+                          <a:avLst/>
+                        </a:prstTxWarp>
+                        <a:noAutofit/>
+                      </wps:bodyPr>
+                    </wps:wsp>
+                  </a:graphicData>
+                </a:graphic>
+                <wp14:sizeRelH relativeFrom="margin">
+                  <wp14:pctWidth>0</wp14:pctWidth>
+                </wp14:sizeRelH>
+                <wp14:sizeRelV relativeFrom="margin">
+                  <wp14:pctHeight>0</wp14:pctHeight>
+                </wp14:sizeRelV>
+              </wp:anchor>
+            </w:drawing>
+          </mc:Choice>
+          <mc:Fallback>
+            <w:pict>
+              <v:oval w14:anchorId="6D56A5E4" id="Oval 4" o:spid="_x0000_s1026" style="position:absolute;margin-left:241.45pt;margin-top:10pt;width:33.8pt;height:19.95pt;z-index:251665408;visibility:visible;mso-wrap-style:square;mso-width-percent:0;mso-height-percent:0;mso-wrap-distance-left:9pt;mso-wrap-distance-top:0;mso-wrap-distance-right:9pt;mso-wrap-distance-bottom:0;mso-position-horizontal:absolute;mso-position-horizontal-relative:text;mso-position-vertical:absolute;mso-position-vertical-relative:text;mso-width-percent:0;mso-height-percent:0;mso-width-relative:margin;mso-height-relative:margin;v-text-anchor:middle" o:gfxdata="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" filled="f" strokecolor="red"/>
+            </w:pict>
+          </mc:Fallback>
+        </mc:AlternateContent>
+      </w:r>
+      <w:r>
+        <w:rPr>
+          <w:noProof/>
+        </w:rPr>
+        <w:drawing>
+          <wp:inline distT="0" distB="0" distL="0" distR="0" wp14:anchorId="3469E00C" wp14:editId="1CEDE14A">
+            <wp:extent cx="3568883" cy="609631"/>
+            <wp:effectExtent l="0" t="0" r="0" b="0"/>
+            <wp:docPr id="23" name="Obraz 23"/>
+            <wp:cNvGraphicFramePr>
+              <a:graphicFrameLocks xmlns:a="http://schemas.openxmlformats.org/drawingml/2006/main" noChangeAspect="1"/>
+            </wp:cNvGraphicFramePr>
+            <a:graphic xmlns:a="http://schemas.openxmlformats.org/drawingml/2006/main">
+              <a:graphicData uri="http://schemas.openxmlformats.org/drawingml/2006/picture">
+                <pic:pic xmlns:pic="http://schemas.openxmlformats.org/drawingml/2006/picture">
+                  <pic:nvPicPr>
+                    <pic:cNvPr id="1" name=""/>
+                    <pic:cNvPicPr/>
+                  </pic:nvPicPr>
+                  <pic:blipFill>
+                    <a:blip r:embed="rId27"/>
+                    <a:stretch>
+                      <a:fillRect/>
+                    </a:stretch>
+                  </pic:blipFill>
+                  <pic:spPr>
+                    <a:xfrm>
+                      <a:off x="0" y="0"/>
+                      <a:ext cx="3568883" cy="609631"/>
+                    </a:xfrm>
+                    <a:prstGeom prst="rect">
+                      <a:avLst/>
+                    </a:prstGeom>
+                  </pic:spPr>
+                </pic:pic>
+              </a:graphicData>
+            </a:graphic>
+          </wp:inline>
+        </w:drawing>
+      </w:r>
+    </w:p>
+    <w:p>
+      <w:r>
+        <w:rPr>
+          <w:noProof/>
+        </w:rPr>
+        <w:drawing>
+          <wp:inline distT="0" distB="0" distL="0" distR="0" wp14:anchorId="11D67465" wp14:editId="0A2FF5A1">
+            <wp:extent cx="5727700" cy="2907030"/>
+            <wp:effectExtent l="0" t="0" r="6350" b="7620"/>
+            <wp:docPr id="25" name="Obraz 25"/>
+            <wp:cNvGraphicFramePr>
+              <a:graphicFrameLocks xmlns:a="http://schemas.openxmlformats.org/drawingml/2006/main" noChangeAspect="1"/>
+            </wp:cNvGraphicFramePr>
+            <a:graphic xmlns:a="http://schemas.openxmlformats.org/drawingml/2006/main">
+              <a:graphicData uri="http://schemas.openxmlformats.org/drawingml/2006/picture">
+                <pic:pic xmlns:pic="http://schemas.openxmlformats.org/drawingml/2006/picture">
+                  <pic:nvPicPr>
+                    <pic:cNvPr id="1" name=""/>
+                    <pic:cNvPicPr/>
+                  </pic:nvPicPr>
+                  <pic:blipFill>
+                    <a:blip r:embed="rId28"/>
+                    <a:stretch>
+                      <a:fillRect/>
+                    </a:stretch>
+                  </pic:blipFill>
+                  <pic:spPr>
+                    <a:xfrm>
+                      <a:off x="0" y="0"/>
+                      <a:ext cx="5727700" cy="2907030"/>
+                    </a:xfrm>
+                    <a:prstGeom prst="rect">
+                      <a:avLst/>
+                    </a:prstGeom>
+                  </pic:spPr>
+                </pic:pic>
+              </a:graphicData>
+            </a:graphic>
+          </wp:inline>
+        </w:drawing>
+      </w:r>
+    </w:p>
+    <w:p/>
+    <w:p>
+      <w:pPr>
+        <w:pStyle w:val="Nagwek2"/>
+      </w:pPr>
+      <w:r>
+        <w:t>Currency</w:t>
+      </w:r>
+    </w:p>
+    <w:p>
+      <w:r>
+        <w:t xml:space="preserve">Every time the currency converter is selected, the website will download the latest exchange rates from the internet via an API. </w:t>
+      </w:r>
+    </w:p>
+    <w:p>
+      <w:r>
+        <w:rPr>
+          <w:noProof/>
+        </w:rPr>
+        <mc:AlternateContent>
+          <mc:Choice Requires="wps">
+            <w:drawing>
+              <wp:anchor distT="0" distB="0" distL="114300" distR="114300" simplePos="0" relativeHeight="251669504" behindDoc="0" locked="0" layoutInCell="1" allowOverlap="1" wp14:anchorId="12A2A2BB" wp14:editId="28938C0B">
+                <wp:simplePos x="0" y="0"/>
+                <wp:positionH relativeFrom="margin">
+                  <wp:align>left</wp:align>
+                </wp:positionH>
+                <wp:positionV relativeFrom="paragraph">
+                  <wp:posOffset>439030</wp:posOffset>
+                </wp:positionV>
+                <wp:extent cx="3087859" cy="316523"/>
+                <wp:effectExtent l="0" t="0" r="17780" b="26670"/>
+                <wp:wrapNone/>
+                <wp:docPr id="29" name="Oval 4"/>
+                <wp:cNvGraphicFramePr/>
+                <a:graphic xmlns:a="http://schemas.openxmlformats.org/drawingml/2006/main">
+                  <a:graphicData uri="http://schemas.microsoft.com/office/word/2010/wordprocessingShape">
+                    <wps:wsp>
+                      <wps:cNvSpPr/>
+                      <wps:spPr>
+                        <a:xfrm>
+                          <a:off x="0" y="0"/>
+                          <a:ext cx="3087859" cy="316523"/>
+                        </a:xfrm>
+                        <a:prstGeom prst="ellipse">
+                          <a:avLst/>
+                        </a:prstGeom>
+                        <a:noFill/>
+                        <a:ln w="9525" cap="flat" cmpd="sng" algn="ctr">
+                          <a:solidFill>
+                            <a:srgbClr val="FF0000"/>
+                          </a:solidFill>
+                          <a:prstDash val="solid"/>
+                          <a:round/>
+                          <a:headEnd type="none" w="med" len="med"/>
+                          <a:tailEnd type="none" w="med" len="med"/>
+                        </a:ln>
+                      </wps:spPr>
+                      <wps:style>
+                        <a:lnRef idx="0">
+                          <a:scrgbClr r="0" g="0" b="0"/>
+                        </a:lnRef>
+                        <a:fillRef idx="0">
+                          <a:scrgbClr r="0" g="0" b="0"/>
+                        </a:fillRef>
+                        <a:effectRef idx="0">
+                          <a:scrgbClr r="0" g="0" b="0"/>
+                        </a:effectRef>
+                        <a:fontRef idx="minor">
+                          <a:schemeClr val="dk1"/>
+                        </a:fontRef>
+                      </wps:style>
+                      <wps:bodyPr rot="0" spcFirstLastPara="0" vertOverflow="overflow" horzOverflow="overflow" vert="horz" wrap="square" lIns="91440" tIns="45720" rIns="91440" bIns="45720" numCol="1" spcCol="0" rtlCol="0" fromWordArt="0" anchor="ctr" anchorCtr="0" forceAA="0" compatLnSpc="1">
+                        <a:prstTxWarp prst="textNoShape">
+                          <a:avLst/>
+                        </a:prstTxWarp>
+                        <a:noAutofit/>
+                      </wps:bodyPr>
+                    </wps:wsp>
+                  </a:graphicData>
+                </a:graphic>
+                <wp14:sizeRelH relativeFrom="margin">
+                  <wp14:pctWidth>0</wp14:pctWidth>
+                </wp14:sizeRelH>
+                <wp14:sizeRelV relativeFrom="margin">
+                  <wp14:pctHeight>0</wp14:pctHeight>
+                </wp14:sizeRelV>
+              </wp:anchor>
+            </w:drawing>
+          </mc:Choice>
+          <mc:Fallback>
+            <w:pict>
+              <v:oval w14:anchorId="0DB7ADCF" id="Oval 4" o:spid="_x0000_s1026" style="position:absolute;margin-left:0;margin-top:34.55pt;width:243.15pt;height:24.9pt;z-index:251669504;visibility:visible;mso-wrap-style:square;mso-width-percent:0;mso-height-percent:0;mso-wrap-distance-left:9pt;mso-wrap-distance-top:0;mso-wrap-distance-right:9pt;mso-wrap-distance-bottom:0;mso-position-horizontal:left;mso-position-horizontal-relative:margin;mso-position-vertical:absolute;mso-position-vertical-relative:text;mso-width-percent:0;mso-height-percent:0;mso-width-relative:margin;mso-height-relative:margin;v-text-anchor:middle" o:gfxdata="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" filled="f" strokecolor="red">
+                <w10:wrap anchorx="margin"/>
+              </v:oval>
+            </w:pict>
+          </mc:Fallback>
+        </mc:AlternateContent>
+      </w:r>
+      <w:r>
+        <w:rPr>
+          <w:noProof/>
+        </w:rPr>
+        <w:drawing>
+          <wp:inline distT="0" distB="0" distL="0" distR="0" wp14:anchorId="0FABE1A6" wp14:editId="6A067DBC">
+            <wp:extent cx="5727700" cy="2924175"/>
+            <wp:effectExtent l="0" t="0" r="6350" b="9525"/>
+            <wp:docPr id="28" name="Obraz 28"/>
+            <wp:cNvGraphicFramePr>
+              <a:graphicFrameLocks xmlns:a="http://schemas.openxmlformats.org/drawingml/2006/main" noChangeAspect="1"/>
+            </wp:cNvGraphicFramePr>
+            <a:graphic xmlns:a="http://schemas.openxmlformats.org/drawingml/2006/main">
+              <a:graphicData uri="http://schemas.openxmlformats.org/drawingml/2006/picture">
+                <pic:pic xmlns:pic="http://schemas.openxmlformats.org/drawingml/2006/picture">
+                  <pic:nvPicPr>
+                    <pic:cNvPr id="1" name=""/>
+                    <pic:cNvPicPr/>
+                  </pic:nvPicPr>
+                  <pic:blipFill>
+                    <a:blip r:embed="rId29"/>
+                    <a:stretch>
+                      <a:fillRect/>
+                    </a:stretch>
+                  </pic:blipFill>
+                  <pic:spPr>
+                    <a:xfrm>
+                      <a:off x="0" y="0"/>
+                      <a:ext cx="5727700" cy="2924175"/>
+                    </a:xfrm>
+                    <a:prstGeom prst="rect">
+                      <a:avLst/>
+                    </a:prstGeom>
+                  </pic:spPr>
+                </pic:pic>
+              </a:graphicData>
+            </a:graphic>
+          </wp:inline>
+        </w:drawing>
+      </w:r>
+    </w:p>
+    <w:p>
+      <w:pPr>
+        <w:pStyle w:val="Nagwek2"/>
+      </w:pPr>
+      <w:r>
+        <w:lastRenderedPageBreak/>
+        <w:t>Date</w:t>
+      </w:r>
+    </w:p>
+    <w:p>
+      <w:r>
+        <w:rPr>
+          <w:noProof/>
+        </w:rPr>
+        <w:drawing>
+          <wp:inline distT="0" distB="0" distL="0" distR="0" wp14:anchorId="3919F1BA" wp14:editId="3C493640">
+            <wp:extent cx="5727700" cy="5054600"/>
+            <wp:effectExtent l="0" t="0" r="6350" b="0"/>
+            <wp:docPr id="42" name="Obraz 42"/>
+            <wp:cNvGraphicFramePr>
+              <a:graphicFrameLocks xmlns:a="http://schemas.openxmlformats.org/drawingml/2006/main" noChangeAspect="1"/>
+            </wp:cNvGraphicFramePr>
+            <a:graphic xmlns:a="http://schemas.openxmlformats.org/drawingml/2006/main">
+              <a:graphicData uri="http://schemas.openxmlformats.org/drawingml/2006/picture">
+                <pic:pic xmlns:pic="http://schemas.openxmlformats.org/drawingml/2006/picture">
+                  <pic:nvPicPr>
+                    <pic:cNvPr id="1" name=""/>
+                    <pic:cNvPicPr/>
+                  </pic:nvPicPr>
+                  <pic:blipFill>
+                    <a:blip r:embed="rId30"/>
+                    <a:stretch>
+                      <a:fillRect/>
+                    </a:stretch>
+                  </pic:blipFill>
+                  <pic:spPr>
+                    <a:xfrm>
+                      <a:off x="0" y="0"/>
+                      <a:ext cx="5727700" cy="5054600"/>
+                    </a:xfrm>
+                    <a:prstGeom prst="rect">
+                      <a:avLst/>
+                    </a:prstGeom>
+                  </pic:spPr>
+                </pic:pic>
+              </a:graphicData>
+            </a:graphic>
+          </wp:inline>
+        </w:drawing>
+      </w:r>
+    </w:p>
+    <w:p>
+      <w:r>
+        <w:t>For the date conversion, first, select the calendar you want to convert from, then the calendar you want to convert to. Two calendars will appear on the page</w:t>
+      </w:r>
+      <w:r>
+        <w:t>.</w:t>
+      </w:r>
+    </w:p>
+    <w:p>
+      <w:r>
+        <w:rPr>
+          <w:noProof/>
+        </w:rPr>
+        <w:lastRenderedPageBreak/>
+        <mc:AlternateContent>
+          <mc:Choice Requires="wps">
+            <w:drawing>
+              <wp:anchor distT="0" distB="0" distL="114300" distR="114300" simplePos="0" relativeHeight="251679744" behindDoc="0" locked="0" layoutInCell="1" allowOverlap="1" wp14:anchorId="150CB827" wp14:editId="75278BD6">
+                <wp:simplePos x="0" y="0"/>
+                <wp:positionH relativeFrom="margin">
+                  <wp:posOffset>-16933</wp:posOffset>
+                </wp:positionH>
+                <wp:positionV relativeFrom="paragraph">
+                  <wp:posOffset>1579033</wp:posOffset>
+                </wp:positionV>
+                <wp:extent cx="1604433" cy="283634"/>
+                <wp:effectExtent l="0" t="0" r="15240" b="21590"/>
+                <wp:wrapNone/>
+                <wp:docPr id="45" name="Oval 4"/>
+                <wp:cNvGraphicFramePr/>
+                <a:graphic xmlns:a="http://schemas.openxmlformats.org/drawingml/2006/main">
+                  <a:graphicData uri="http://schemas.microsoft.com/office/word/2010/wordprocessingShape">
+                    <wps:wsp>
+                      <wps:cNvSpPr/>
+                      <wps:spPr>
+                        <a:xfrm>
+                          <a:off x="0" y="0"/>
+                          <a:ext cx="1604433" cy="283634"/>
+                        </a:xfrm>
+                        <a:prstGeom prst="ellipse">
+                          <a:avLst/>
+                        </a:prstGeom>
+                        <a:noFill/>
+                        <a:ln w="9525" cap="flat" cmpd="sng" algn="ctr">
+                          <a:solidFill>
+                            <a:srgbClr val="FF0000"/>
+                          </a:solidFill>
+                          <a:prstDash val="solid"/>
+                          <a:round/>
+                          <a:headEnd type="none" w="med" len="med"/>
+                          <a:tailEnd type="none" w="med" len="med"/>
+                        </a:ln>
+                      </wps:spPr>
+                      <wps:style>
+                        <a:lnRef idx="0">
+                          <a:scrgbClr r="0" g="0" b="0"/>
+                        </a:lnRef>
+                        <a:fillRef idx="0">
+                          <a:scrgbClr r="0" g="0" b="0"/>
+                        </a:fillRef>
+                        <a:effectRef idx="0">
+                          <a:scrgbClr r="0" g="0" b="0"/>
+                        </a:effectRef>
+                        <a:fontRef idx="minor">
+                          <a:schemeClr val="dk1"/>
+                        </a:fontRef>
+                      </wps:style>
+                      <wps:bodyPr rot="0" spcFirstLastPara="0" vertOverflow="overflow" horzOverflow="overflow" vert="horz" wrap="square" lIns="91440" tIns="45720" rIns="91440" bIns="45720" numCol="1" spcCol="0" rtlCol="0" fromWordArt="0" anchor="ctr" anchorCtr="0" forceAA="0" compatLnSpc="1">
+                        <a:prstTxWarp prst="textNoShape">
+                          <a:avLst/>
+                        </a:prstTxWarp>
+                        <a:noAutofit/>
+                      </wps:bodyPr>
+                    </wps:wsp>
+                  </a:graphicData>
+                </a:graphic>
+                <wp14:sizeRelH relativeFrom="margin">
+                  <wp14:pctWidth>0</wp14:pctWidth>
+                </wp14:sizeRelH>
+                <wp14:sizeRelV relativeFrom="margin">
+                  <wp14:pctHeight>0</wp14:pctHeight>
+                </wp14:sizeRelV>
+              </wp:anchor>
+            </w:drawing>
+          </mc:Choice>
+          <mc:Fallback>
+            <w:pict>
+              <v:oval w14:anchorId="1B83C1CA" id="Oval 4" o:spid="_x0000_s1026" style="position:absolute;margin-left:-1.35pt;margin-top:124.35pt;width:126.35pt;height:22.35pt;z-index:251679744;visibility:visible;mso-wrap-style:square;mso-width-percent:0;mso-height-percent:0;mso-wrap-distance-left:9pt;mso-wrap-distance-top:0;mso-wrap-distance-right:9pt;mso-wrap-distance-bottom:0;mso-position-horizontal:absolute;mso-position-horizontal-relative:margin;mso-position-vertical:absolute;mso-position-vertical-relative:text;mso-width-percent:0;mso-height-percent:0;mso-width-relative:margin;mso-height-relative:margin;v-text-anchor:middle" o:gfxdata="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" filled="f" strokecolor="red">
+                <w10:wrap anchorx="margin"/>
+              </v:oval>
+            </w:pict>
+          </mc:Fallback>
+        </mc:AlternateContent>
+      </w:r>
+      <w:r>
+        <w:rPr>
+          <w:noProof/>
+        </w:rPr>
+        <w:drawing>
+          <wp:inline distT="0" distB="0" distL="0" distR="0" wp14:anchorId="1F562F4A" wp14:editId="5170C855">
+            <wp:extent cx="5727700" cy="3688080"/>
+            <wp:effectExtent l="0" t="0" r="6350" b="7620"/>
+            <wp:docPr id="43" name="Obraz 43"/>
+            <wp:cNvGraphicFramePr>
+              <a:graphicFrameLocks xmlns:a="http://schemas.openxmlformats.org/drawingml/2006/main" noChangeAspect="1"/>
+            </wp:cNvGraphicFramePr>
+            <a:graphic xmlns:a="http://schemas.openxmlformats.org/drawingml/2006/main">
+              <a:graphicData uri="http://schemas.openxmlformats.org/drawingml/2006/picture">
+                <pic:pic xmlns:pic="http://schemas.openxmlformats.org/drawingml/2006/picture">
+                  <pic:nvPicPr>
+                    <pic:cNvPr id="1" name=""/>
+                    <pic:cNvPicPr/>
+                  </pic:nvPicPr>
+                  <pic:blipFill>
+                    <a:blip r:embed="rId31"/>
+                    <a:stretch>
+                      <a:fillRect/>
+                    </a:stretch>
+                  </pic:blipFill>
+                  <pic:spPr>
+                    <a:xfrm>
+                      <a:off x="0" y="0"/>
+                      <a:ext cx="5727700" cy="3688080"/>
+                    </a:xfrm>
+                    <a:prstGeom prst="rect">
+                      <a:avLst/>
+                    </a:prstGeom>
+                  </pic:spPr>
+                </pic:pic>
+              </a:graphicData>
+            </a:graphic>
+          </wp:inline>
+        </w:drawing>
+      </w:r>
+    </w:p>
+    <w:p>
+      <w:r>
+        <w:t>You can then select a date on one of the calendars, and the converted date will appear on the other one. The number of days that the two calendars differ by will also appear.</w:t>
+      </w:r>
+    </w:p>
+    <w:p>
+      <w:r>
+        <w:rPr>
+          <w:noProof/>
+        </w:rPr>
+        <w:drawing>
+          <wp:inline distT="0" distB="0" distL="0" distR="0" wp14:anchorId="7E983F97" wp14:editId="31CC706E">
+            <wp:extent cx="2851297" cy="412771"/>
+            <wp:effectExtent l="0" t="0" r="6350" b="6350"/>
+            <wp:docPr id="44" name="Obraz 44"/>
+            <wp:cNvGraphicFramePr>
+              <a:graphicFrameLocks xmlns:a="http://schemas.openxmlformats.org/drawingml/2006/main" noChangeAspect="1"/>
+            </wp:cNvGraphicFramePr>
+            <a:graphic xmlns:a="http://schemas.openxmlformats.org/drawingml/2006/main">
+              <a:graphicData uri="http://schemas.openxmlformats.org/drawingml/2006/picture">
+                <pic:pic xmlns:pic="http://schemas.openxmlformats.org/drawingml/2006/picture">
+                  <pic:nvPicPr>
+                    <pic:cNvPr id="1" name=""/>
+                    <pic:cNvPicPr/>
+                  </pic:nvPicPr>
+                  <pic:blipFill>
+                    <a:blip r:embed="rId32"/>
+                    <a:stretch>
+                      <a:fillRect/>
+                    </a:stretch>
+                  </pic:blipFill>
+                  <pic:spPr>
+                    <a:xfrm>
+                      <a:off x="0" y="0"/>
+                      <a:ext cx="2851297" cy="412771"/>
+                    </a:xfrm>
+                    <a:prstGeom prst="rect">
+                      <a:avLst/>
+                    </a:prstGeom>
+                  </pic:spPr>
+                </pic:pic>
+              </a:graphicData>
+            </a:graphic>
+          </wp:inline>
+        </w:drawing>
+      </w:r>
+    </w:p>
     <w:sectPr>
       <w:pgSz w:w="11900" w:h="16840"/>
       <w:pgMar w:top="1440" w:right="1440" w:bottom="1440" w:left="1440" w:header="708" w:footer="708" w:gutter="0"/>
@@ -605,7 +3136,7 @@
 </file>
 
 <file path=word/numbering.xml><?xml version="1.0" encoding="utf-8"?>
-<w:numbering xmlns:wpc="http://schemas.microsoft.com/office/word/2010/wordprocessingCanvas" xmlns:cx="http://schemas.microsoft.com/office/drawing/2014/chartex" xmlns:cx1="http://schemas.microsoft.com/office/drawing/2015/9/8/chartex" xmlns:cx2="http://schemas.microsoft.com/office/drawing/2015/10/21/chartex" xmlns:cx3="http://schemas.microsoft.com/office/drawing/2016/5/9/chartex" xmlns:cx4="http://schemas.microsoft.com/office/drawing/2016/5/10/chartex" xmlns:cx5="http://schemas.microsoft.com/office/drawing/2016/5/11/chartex" xmlns:cx6="http://schemas.microsoft.com/office/drawing/2016/5/12/chartex" xmlns:cx7="http://schemas.microsoft.com/office/drawing/2016/5/13/chartex" xmlns:cx8="http://schemas.microsoft.com/office/drawing/2016/5/14/chartex" xmlns:mc="http://schemas.openxmlformats.org/markup-compatibility/2006" xmlns:aink="http://schemas.microsoft.com/office/drawing/2016/ink" xmlns:am3d="http://schemas.microsoft.com/office/drawing/2017/model3d" xmlns:o="urn:schemas-microsoft-com:office:office" xmlns:r="http://schemas.openxmlformats.org/officeDocument/2006/relationships" xmlns:m="http://schemas.openxmlformats.org/officeDocument/2006/math" xmlns:v="urn:schemas-microsoft-com:vml" xmlns:wp14="http://schemas.microsoft.com/office/word/2010/wordprocessingDrawing" xmlns:wp="http://schemas.openxmlformats.org/drawingml/2006/wordprocessingDrawing" xmlns:w10="urn:schemas-microsoft-com:office:word" xmlns:w="http://schemas.openxmlformats.org/wordprocessingml/2006/main" xmlns:w14="http://schemas.microsoft.com/office/word/2010/wordml" xmlns:w15="http://schemas.microsoft.com/office/word/2012/wordml" xmlns:w16cid="http://schemas.microsoft.com/office/word/2016/wordml/cid" xmlns:w16se="http://schemas.microsoft.com/office/word/2015/wordml/symex" xmlns:wpg="http://schemas.microsoft.com/office/word/2010/wordprocessingGroup" xmlns:wpi="http://schemas.microsoft.com/office/word/2010/wordprocessingInk" xmlns:wne="http://schemas.microsoft.com/office/word/2006/wordml" xmlns:wps="http://schemas.microsoft.com/office/word/2010/wordprocessingShape" mc:Ignorable="w14 w15 w16se w16cid wp14">
+<w:numbering xmlns:wpc="http://schemas.microsoft.com/office/word/2010/wordprocessingCanvas" xmlns:cx="http://schemas.microsoft.com/office/drawing/2014/chartex" xmlns:cx1="http://schemas.microsoft.com/office/drawing/2015/9/8/chartex" xmlns:cx2="http://schemas.microsoft.com/office/drawing/2015/10/21/chartex" xmlns:cx3="http://schemas.microsoft.com/office/drawing/2016/5/9/chartex" xmlns:cx4="http://schemas.microsoft.com/office/drawing/2016/5/10/chartex" xmlns:cx5="http://schemas.microsoft.com/office/drawing/2016/5/11/chartex" xmlns:cx6="http://schemas.microsoft.com/office/drawing/2016/5/12/chartex" xmlns:cx7="http://schemas.microsoft.com/office/drawing/2016/5/13/chartex" xmlns:cx8="http://schemas.microsoft.com/office/drawing/2016/5/14/chartex" xmlns:mc="http://schemas.openxmlformats.org/markup-compatibility/2006" xmlns:aink="http://schemas.microsoft.com/office/drawing/2016/ink" xmlns:am3d="http://schemas.microsoft.com/office/drawing/2017/model3d" xmlns:o="urn:schemas-microsoft-com:office:office" xmlns:r="http://schemas.openxmlformats.org/officeDocument/2006/relationships" xmlns:m="http://schemas.openxmlformats.org/officeDocument/2006/math" xmlns:v="urn:schemas-microsoft-com:vml" xmlns:wp14="http://schemas.microsoft.com/office/word/2010/wordprocessingDrawing" xmlns:wp="http://schemas.openxmlformats.org/drawingml/2006/wordprocessingDrawing" xmlns:w10="urn:schemas-microsoft-com:office:word" xmlns:w="http://schemas.openxmlformats.org/wordprocessingml/2006/main" xmlns:w14="http://schemas.microsoft.com/office/word/2010/wordml" xmlns:w15="http://schemas.microsoft.com/office/word/2012/wordml" xmlns:w16cex="http://schemas.microsoft.com/office/word/2018/wordml/cex" xmlns:w16cid="http://schemas.microsoft.com/office/word/2016/wordml/cid" xmlns:w16="http://schemas.microsoft.com/office/word/2018/wordml" xmlns:w16se="http://schemas.microsoft.com/office/word/2015/wordml/symex" xmlns:wpg="http://schemas.microsoft.com/office/word/2010/wordprocessingGroup" xmlns:wpi="http://schemas.microsoft.com/office/word/2010/wordprocessingInk" xmlns:wne="http://schemas.microsoft.com/office/word/2006/wordml" xmlns:wps="http://schemas.microsoft.com/office/word/2010/wordprocessingShape" mc:Ignorable="w14 w15 w16se w16cid w16 w16cex wp14">
   <w:abstractNum w:abstractNumId="0" w15:restartNumberingAfterBreak="0">
     <w:nsid w:val="01472DB4"/>
     <w:multiLevelType w:val="hybridMultilevel"/>
@@ -693,6 +3224,232 @@
     </w:lvl>
   </w:abstractNum>
   <w:abstractNum w:abstractNumId="1" w15:restartNumberingAfterBreak="0">
+    <w:nsid w:val="029C4A8B"/>
+    <w:multiLevelType w:val="hybridMultilevel"/>
+    <w:tmpl w:val="B98A6466"/>
+    <w:lvl w:ilvl="0" w:tplc="08090001">
+      <w:start w:val="1"/>
+      <w:numFmt w:val="bullet"/>
+      <w:lvlText w:val=""/>
+      <w:lvlJc w:val="left"/>
+      <w:pPr>
+        <w:ind w:left="720" w:hanging="360"/>
+      </w:pPr>
+      <w:rPr>
+        <w:rFonts w:ascii="Symbol" w:hAnsi="Symbol" w:hint="default"/>
+      </w:rPr>
+    </w:lvl>
+    <w:lvl w:ilvl="1" w:tplc="08090003">
+      <w:start w:val="1"/>
+      <w:numFmt w:val="bullet"/>
+      <w:lvlText w:val="o"/>
+      <w:lvlJc w:val="left"/>
+      <w:pPr>
+        <w:ind w:left="1440" w:hanging="360"/>
+      </w:pPr>
+      <w:rPr>
+        <w:rFonts w:ascii="Courier New" w:hAnsi="Courier New" w:cs="Courier New" w:hint="default"/>
+      </w:rPr>
+    </w:lvl>
+    <w:lvl w:ilvl="2" w:tplc="08090005" w:tentative="1">
+      <w:start w:val="1"/>
+      <w:numFmt w:val="bullet"/>
+      <w:lvlText w:val=""/>
+      <w:lvlJc w:val="left"/>
+      <w:pPr>
+        <w:ind w:left="2160" w:hanging="360"/>
+      </w:pPr>
+      <w:rPr>
+        <w:rFonts w:ascii="Wingdings" w:hAnsi="Wingdings" w:hint="default"/>
+      </w:rPr>
+    </w:lvl>
+    <w:lvl w:ilvl="3" w:tplc="08090001" w:tentative="1">
+      <w:start w:val="1"/>
+      <w:numFmt w:val="bullet"/>
+      <w:lvlText w:val=""/>
+      <w:lvlJc w:val="left"/>
+      <w:pPr>
+        <w:ind w:left="2880" w:hanging="360"/>
+      </w:pPr>
+      <w:rPr>
+        <w:rFonts w:ascii="Symbol" w:hAnsi="Symbol" w:hint="default"/>
+      </w:rPr>
+    </w:lvl>
+    <w:lvl w:ilvl="4" w:tplc="08090003" w:tentative="1">
+      <w:start w:val="1"/>
+      <w:numFmt w:val="bullet"/>
+      <w:lvlText w:val="o"/>
+      <w:lvlJc w:val="left"/>
+      <w:pPr>
+        <w:ind w:left="3600" w:hanging="360"/>
+      </w:pPr>
+      <w:rPr>
+        <w:rFonts w:ascii="Courier New" w:hAnsi="Courier New" w:cs="Courier New" w:hint="default"/>
+      </w:rPr>
+    </w:lvl>
+    <w:lvl w:ilvl="5" w:tplc="08090005" w:tentative="1">
+      <w:start w:val="1"/>
+      <w:numFmt w:val="bullet"/>
+      <w:lvlText w:val=""/>
+      <w:lvlJc w:val="left"/>
+      <w:pPr>
+        <w:ind w:left="4320" w:hanging="360"/>
+      </w:pPr>
+      <w:rPr>
+        <w:rFonts w:ascii="Wingdings" w:hAnsi="Wingdings" w:hint="default"/>
+      </w:rPr>
+    </w:lvl>
+    <w:lvl w:ilvl="6" w:tplc="08090001" w:tentative="1">
+      <w:start w:val="1"/>
+      <w:numFmt w:val="bullet"/>
+      <w:lvlText w:val=""/>
+      <w:lvlJc w:val="left"/>
+      <w:pPr>
+        <w:ind w:left="5040" w:hanging="360"/>
+      </w:pPr>
+      <w:rPr>
+        <w:rFonts w:ascii="Symbol" w:hAnsi="Symbol" w:hint="default"/>
+      </w:rPr>
+    </w:lvl>
+    <w:lvl w:ilvl="7" w:tplc="08090003" w:tentative="1">
+      <w:start w:val="1"/>
+      <w:numFmt w:val="bullet"/>
+      <w:lvlText w:val="o"/>
+      <w:lvlJc w:val="left"/>
+      <w:pPr>
+        <w:ind w:left="5760" w:hanging="360"/>
+      </w:pPr>
+      <w:rPr>
+        <w:rFonts w:ascii="Courier New" w:hAnsi="Courier New" w:cs="Courier New" w:hint="default"/>
+      </w:rPr>
+    </w:lvl>
+    <w:lvl w:ilvl="8" w:tplc="08090005" w:tentative="1">
+      <w:start w:val="1"/>
+      <w:numFmt w:val="bullet"/>
+      <w:lvlText w:val=""/>
+      <w:lvlJc w:val="left"/>
+      <w:pPr>
+        <w:ind w:left="6480" w:hanging="360"/>
+      </w:pPr>
+      <w:rPr>
+        <w:rFonts w:ascii="Wingdings" w:hAnsi="Wingdings" w:hint="default"/>
+      </w:rPr>
+    </w:lvl>
+  </w:abstractNum>
+  <w:abstractNum w:abstractNumId="2" w15:restartNumberingAfterBreak="0">
+    <w:nsid w:val="05535E9D"/>
+    <w:multiLevelType w:val="hybridMultilevel"/>
+    <w:tmpl w:val="0B60A3A6"/>
+    <w:lvl w:ilvl="0" w:tplc="08090003">
+      <w:start w:val="1"/>
+      <w:numFmt w:val="bullet"/>
+      <w:lvlText w:val="o"/>
+      <w:lvlJc w:val="left"/>
+      <w:pPr>
+        <w:ind w:left="1080" w:hanging="360"/>
+      </w:pPr>
+      <w:rPr>
+        <w:rFonts w:ascii="Courier New" w:hAnsi="Courier New" w:cs="Courier New" w:hint="default"/>
+      </w:rPr>
+    </w:lvl>
+    <w:lvl w:ilvl="1" w:tplc="08090003" w:tentative="1">
+      <w:start w:val="1"/>
+      <w:numFmt w:val="bullet"/>
+      <w:lvlText w:val="o"/>
+      <w:lvlJc w:val="left"/>
+      <w:pPr>
+        <w:ind w:left="1800" w:hanging="360"/>
+      </w:pPr>
+      <w:rPr>
+        <w:rFonts w:ascii="Courier New" w:hAnsi="Courier New" w:cs="Courier New" w:hint="default"/>
+      </w:rPr>
+    </w:lvl>
+    <w:lvl w:ilvl="2" w:tplc="08090005" w:tentative="1">
+      <w:start w:val="1"/>
+      <w:numFmt w:val="bullet"/>
+      <w:lvlText w:val=""/>
+      <w:lvlJc w:val="left"/>
+      <w:pPr>
+        <w:ind w:left="2520" w:hanging="360"/>
+      </w:pPr>
+      <w:rPr>
+        <w:rFonts w:ascii="Wingdings" w:hAnsi="Wingdings" w:hint="default"/>
+      </w:rPr>
+    </w:lvl>
+    <w:lvl w:ilvl="3" w:tplc="08090001" w:tentative="1">
+      <w:start w:val="1"/>
+      <w:numFmt w:val="bullet"/>
+      <w:lvlText w:val=""/>
+      <w:lvlJc w:val="left"/>
+      <w:pPr>
+        <w:ind w:left="3240" w:hanging="360"/>
+      </w:pPr>
+      <w:rPr>
+        <w:rFonts w:ascii="Symbol" w:hAnsi="Symbol" w:hint="default"/>
+      </w:rPr>
+    </w:lvl>
+    <w:lvl w:ilvl="4" w:tplc="08090003" w:tentative="1">
+      <w:start w:val="1"/>
+      <w:numFmt w:val="bullet"/>
+      <w:lvlText w:val="o"/>
+      <w:lvlJc w:val="left"/>
+      <w:pPr>
+        <w:ind w:left="3960" w:hanging="360"/>
+      </w:pPr>
+      <w:rPr>
+        <w:rFonts w:ascii="Courier New" w:hAnsi="Courier New" w:cs="Courier New" w:hint="default"/>
+      </w:rPr>
+    </w:lvl>
+    <w:lvl w:ilvl="5" w:tplc="08090005" w:tentative="1">
+      <w:start w:val="1"/>
+      <w:numFmt w:val="bullet"/>
+      <w:lvlText w:val=""/>
+      <w:lvlJc w:val="left"/>
+      <w:pPr>
+        <w:ind w:left="4680" w:hanging="360"/>
+      </w:pPr>
+      <w:rPr>
+        <w:rFonts w:ascii="Wingdings" w:hAnsi="Wingdings" w:hint="default"/>
+      </w:rPr>
+    </w:lvl>
+    <w:lvl w:ilvl="6" w:tplc="08090001" w:tentative="1">
+      <w:start w:val="1"/>
+      <w:numFmt w:val="bullet"/>
+      <w:lvlText w:val=""/>
+      <w:lvlJc w:val="left"/>
+      <w:pPr>
+        <w:ind w:left="5400" w:hanging="360"/>
+      </w:pPr>
+      <w:rPr>
+        <w:rFonts w:ascii="Symbol" w:hAnsi="Symbol" w:hint="default"/>
+      </w:rPr>
+    </w:lvl>
+    <w:lvl w:ilvl="7" w:tplc="08090003" w:tentative="1">
+      <w:start w:val="1"/>
+      <w:numFmt w:val="bullet"/>
+      <w:lvlText w:val="o"/>
+      <w:lvlJc w:val="left"/>
+      <w:pPr>
+        <w:ind w:left="6120" w:hanging="360"/>
+      </w:pPr>
+      <w:rPr>
+        <w:rFonts w:ascii="Courier New" w:hAnsi="Courier New" w:cs="Courier New" w:hint="default"/>
+      </w:rPr>
+    </w:lvl>
+    <w:lvl w:ilvl="8" w:tplc="08090005" w:tentative="1">
+      <w:start w:val="1"/>
+      <w:numFmt w:val="bullet"/>
+      <w:lvlText w:val=""/>
+      <w:lvlJc w:val="left"/>
+      <w:pPr>
+        <w:ind w:left="6840" w:hanging="360"/>
+      </w:pPr>
+      <w:rPr>
+        <w:rFonts w:ascii="Wingdings" w:hAnsi="Wingdings" w:hint="default"/>
+      </w:rPr>
+    </w:lvl>
+  </w:abstractNum>
+  <w:abstractNum w:abstractNumId="3" w15:restartNumberingAfterBreak="0">
     <w:nsid w:val="1BAD006E"/>
     <w:multiLevelType w:val="hybridMultilevel"/>
     <w:tmpl w:val="1D361978"/>
@@ -778,7 +3535,292 @@
       </w:pPr>
     </w:lvl>
   </w:abstractNum>
-  <w:abstractNum w:abstractNumId="2" w15:restartNumberingAfterBreak="0">
+  <w:abstractNum w:abstractNumId="4" w15:restartNumberingAfterBreak="0">
+    <w:nsid w:val="262D449D"/>
+    <w:multiLevelType w:val="hybridMultilevel"/>
+    <w:tmpl w:val="78A6002A"/>
+    <w:lvl w:ilvl="0" w:tplc="08090001">
+      <w:start w:val="1"/>
+      <w:numFmt w:val="bullet"/>
+      <w:lvlText w:val=""/>
+      <w:lvlJc w:val="left"/>
+      <w:pPr>
+        <w:ind w:left="720" w:hanging="360"/>
+      </w:pPr>
+      <w:rPr>
+        <w:rFonts w:ascii="Symbol" w:hAnsi="Symbol" w:hint="default"/>
+      </w:rPr>
+    </w:lvl>
+    <w:lvl w:ilvl="1" w:tplc="08090003">
+      <w:start w:val="1"/>
+      <w:numFmt w:val="bullet"/>
+      <w:lvlText w:val="o"/>
+      <w:lvlJc w:val="left"/>
+      <w:pPr>
+        <w:ind w:left="1440" w:hanging="360"/>
+      </w:pPr>
+      <w:rPr>
+        <w:rFonts w:ascii="Courier New" w:hAnsi="Courier New" w:cs="Courier New" w:hint="default"/>
+      </w:rPr>
+    </w:lvl>
+    <w:lvl w:ilvl="2" w:tplc="08090005" w:tentative="1">
+      <w:start w:val="1"/>
+      <w:numFmt w:val="bullet"/>
+      <w:lvlText w:val=""/>
+      <w:lvlJc w:val="left"/>
+      <w:pPr>
+        <w:ind w:left="2160" w:hanging="360"/>
+      </w:pPr>
+      <w:rPr>
+        <w:rFonts w:ascii="Wingdings" w:hAnsi="Wingdings" w:hint="default"/>
+      </w:rPr>
+    </w:lvl>
+    <w:lvl w:ilvl="3" w:tplc="08090001" w:tentative="1">
+      <w:start w:val="1"/>
+      <w:numFmt w:val="bullet"/>
+      <w:lvlText w:val=""/>
+      <w:lvlJc w:val="left"/>
+      <w:pPr>
+        <w:ind w:left="2880" w:hanging="360"/>
+      </w:pPr>
+      <w:rPr>
+        <w:rFonts w:ascii="Symbol" w:hAnsi="Symbol" w:hint="default"/>
+      </w:rPr>
+    </w:lvl>
+    <w:lvl w:ilvl="4" w:tplc="08090003" w:tentative="1">
+      <w:start w:val="1"/>
+      <w:numFmt w:val="bullet"/>
+      <w:lvlText w:val="o"/>
+      <w:lvlJc w:val="left"/>
+      <w:pPr>
+        <w:ind w:left="3600" w:hanging="360"/>
+      </w:pPr>
+      <w:rPr>
+        <w:rFonts w:ascii="Courier New" w:hAnsi="Courier New" w:cs="Courier New" w:hint="default"/>
+      </w:rPr>
+    </w:lvl>
+    <w:lvl w:ilvl="5" w:tplc="08090005" w:tentative="1">
+      <w:start w:val="1"/>
+      <w:numFmt w:val="bullet"/>
+      <w:lvlText w:val=""/>
+      <w:lvlJc w:val="left"/>
+      <w:pPr>
+        <w:ind w:left="4320" w:hanging="360"/>
+      </w:pPr>
+      <w:rPr>
+        <w:rFonts w:ascii="Wingdings" w:hAnsi="Wingdings" w:hint="default"/>
+      </w:rPr>
+    </w:lvl>
+    <w:lvl w:ilvl="6" w:tplc="08090001" w:tentative="1">
+      <w:start w:val="1"/>
+      <w:numFmt w:val="bullet"/>
+      <w:lvlText w:val=""/>
+      <w:lvlJc w:val="left"/>
+      <w:pPr>
+        <w:ind w:left="5040" w:hanging="360"/>
+      </w:pPr>
+      <w:rPr>
+        <w:rFonts w:ascii="Symbol" w:hAnsi="Symbol" w:hint="default"/>
+      </w:rPr>
+    </w:lvl>
+    <w:lvl w:ilvl="7" w:tplc="08090003" w:tentative="1">
+      <w:start w:val="1"/>
+      <w:numFmt w:val="bullet"/>
+      <w:lvlText w:val="o"/>
+      <w:lvlJc w:val="left"/>
+      <w:pPr>
+        <w:ind w:left="5760" w:hanging="360"/>
+      </w:pPr>
+      <w:rPr>
+        <w:rFonts w:ascii="Courier New" w:hAnsi="Courier New" w:cs="Courier New" w:hint="default"/>
+      </w:rPr>
+    </w:lvl>
+    <w:lvl w:ilvl="8" w:tplc="08090005" w:tentative="1">
+      <w:start w:val="1"/>
+      <w:numFmt w:val="bullet"/>
+      <w:lvlText w:val=""/>
+      <w:lvlJc w:val="left"/>
+      <w:pPr>
+        <w:ind w:left="6480" w:hanging="360"/>
+      </w:pPr>
+      <w:rPr>
+        <w:rFonts w:ascii="Wingdings" w:hAnsi="Wingdings" w:hint="default"/>
+      </w:rPr>
+    </w:lvl>
+  </w:abstractNum>
+  <w:abstractNum w:abstractNumId="5" w15:restartNumberingAfterBreak="0">
+    <w:nsid w:val="33AB6623"/>
+    <w:multiLevelType w:val="hybridMultilevel"/>
+    <w:tmpl w:val="4DBEF3C8"/>
+    <w:lvl w:ilvl="0" w:tplc="0409000F">
+      <w:start w:val="1"/>
+      <w:numFmt w:val="decimal"/>
+      <w:lvlText w:val="%1."/>
+      <w:lvlJc w:val="left"/>
+      <w:pPr>
+        <w:ind w:left="720" w:hanging="360"/>
+      </w:pPr>
+    </w:lvl>
+    <w:lvl w:ilvl="1" w:tplc="04090019" w:tentative="1">
+      <w:start w:val="1"/>
+      <w:numFmt w:val="lowerLetter"/>
+      <w:lvlText w:val="%2."/>
+      <w:lvlJc w:val="left"/>
+      <w:pPr>
+        <w:ind w:left="1440" w:hanging="360"/>
+      </w:pPr>
+    </w:lvl>
+    <w:lvl w:ilvl="2" w:tplc="0409001B" w:tentative="1">
+      <w:start w:val="1"/>
+      <w:numFmt w:val="lowerRoman"/>
+      <w:lvlText w:val="%3."/>
+      <w:lvlJc w:val="right"/>
+      <w:pPr>
+        <w:ind w:left="2160" w:hanging="180"/>
+      </w:pPr>
+    </w:lvl>
+    <w:lvl w:ilvl="3" w:tplc="0409000F" w:tentative="1">
+      <w:start w:val="1"/>
+      <w:numFmt w:val="decimal"/>
+      <w:lvlText w:val="%4."/>
+      <w:lvlJc w:val="left"/>
+      <w:pPr>
+        <w:ind w:left="2880" w:hanging="360"/>
+      </w:pPr>
+    </w:lvl>
+    <w:lvl w:ilvl="4" w:tplc="04090019" w:tentative="1">
+      <w:start w:val="1"/>
+      <w:numFmt w:val="lowerLetter"/>
+      <w:lvlText w:val="%5."/>
+      <w:lvlJc w:val="left"/>
+      <w:pPr>
+        <w:ind w:left="3600" w:hanging="360"/>
+      </w:pPr>
+    </w:lvl>
+    <w:lvl w:ilvl="5" w:tplc="0409001B" w:tentative="1">
+      <w:start w:val="1"/>
+      <w:numFmt w:val="lowerRoman"/>
+      <w:lvlText w:val="%6."/>
+      <w:lvlJc w:val="right"/>
+      <w:pPr>
+        <w:ind w:left="4320" w:hanging="180"/>
+      </w:pPr>
+    </w:lvl>
+    <w:lvl w:ilvl="6" w:tplc="0409000F" w:tentative="1">
+      <w:start w:val="1"/>
+      <w:numFmt w:val="decimal"/>
+      <w:lvlText w:val="%7."/>
+      <w:lvlJc w:val="left"/>
+      <w:pPr>
+        <w:ind w:left="5040" w:hanging="360"/>
+      </w:pPr>
+    </w:lvl>
+    <w:lvl w:ilvl="7" w:tplc="04090019" w:tentative="1">
+      <w:start w:val="1"/>
+      <w:numFmt w:val="lowerLetter"/>
+      <w:lvlText w:val="%8."/>
+      <w:lvlJc w:val="left"/>
+      <w:pPr>
+        <w:ind w:left="5760" w:hanging="360"/>
+      </w:pPr>
+    </w:lvl>
+    <w:lvl w:ilvl="8" w:tplc="0409001B" w:tentative="1">
+      <w:start w:val="1"/>
+      <w:numFmt w:val="lowerRoman"/>
+      <w:lvlText w:val="%9."/>
+      <w:lvlJc w:val="right"/>
+      <w:pPr>
+        <w:ind w:left="6480" w:hanging="180"/>
+      </w:pPr>
+    </w:lvl>
+  </w:abstractNum>
+  <w:abstractNum w:abstractNumId="6" w15:restartNumberingAfterBreak="0">
+    <w:nsid w:val="5AEA112C"/>
+    <w:multiLevelType w:val="hybridMultilevel"/>
+    <w:tmpl w:val="4DBEF3C8"/>
+    <w:lvl w:ilvl="0" w:tplc="0409000F">
+      <w:start w:val="1"/>
+      <w:numFmt w:val="decimal"/>
+      <w:lvlText w:val="%1."/>
+      <w:lvlJc w:val="left"/>
+      <w:pPr>
+        <w:ind w:left="720" w:hanging="360"/>
+      </w:pPr>
+    </w:lvl>
+    <w:lvl w:ilvl="1" w:tplc="04090019" w:tentative="1">
+      <w:start w:val="1"/>
+      <w:numFmt w:val="lowerLetter"/>
+      <w:lvlText w:val="%2."/>
+      <w:lvlJc w:val="left"/>
+      <w:pPr>
+        <w:ind w:left="1440" w:hanging="360"/>
+      </w:pPr>
+    </w:lvl>
+    <w:lvl w:ilvl="2" w:tplc="0409001B" w:tentative="1">
+      <w:start w:val="1"/>
+      <w:numFmt w:val="lowerRoman"/>
+      <w:lvlText w:val="%3."/>
+      <w:lvlJc w:val="right"/>
+      <w:pPr>
+        <w:ind w:left="2160" w:hanging="180"/>
+      </w:pPr>
+    </w:lvl>
+    <w:lvl w:ilvl="3" w:tplc="0409000F" w:tentative="1">
+      <w:start w:val="1"/>
+      <w:numFmt w:val="decimal"/>
+      <w:lvlText w:val="%4."/>
+      <w:lvlJc w:val="left"/>
+      <w:pPr>
+        <w:ind w:left="2880" w:hanging="360"/>
+      </w:pPr>
+    </w:lvl>
+    <w:lvl w:ilvl="4" w:tplc="04090019" w:tentative="1">
+      <w:start w:val="1"/>
+      <w:numFmt w:val="lowerLetter"/>
+      <w:lvlText w:val="%5."/>
+      <w:lvlJc w:val="left"/>
+      <w:pPr>
+        <w:ind w:left="3600" w:hanging="360"/>
+      </w:pPr>
+    </w:lvl>
+    <w:lvl w:ilvl="5" w:tplc="0409001B" w:tentative="1">
+      <w:start w:val="1"/>
+      <w:numFmt w:val="lowerRoman"/>
+      <w:lvlText w:val="%6."/>
+      <w:lvlJc w:val="right"/>
+      <w:pPr>
+        <w:ind w:left="4320" w:hanging="180"/>
+      </w:pPr>
+    </w:lvl>
+    <w:lvl w:ilvl="6" w:tplc="0409000F" w:tentative="1">
+      <w:start w:val="1"/>
+      <w:numFmt w:val="decimal"/>
+      <w:lvlText w:val="%7."/>
+      <w:lvlJc w:val="left"/>
+      <w:pPr>
+        <w:ind w:left="5040" w:hanging="360"/>
+      </w:pPr>
+    </w:lvl>
+    <w:lvl w:ilvl="7" w:tplc="04090019" w:tentative="1">
+      <w:start w:val="1"/>
+      <w:numFmt w:val="lowerLetter"/>
+      <w:lvlText w:val="%8."/>
+      <w:lvlJc w:val="left"/>
+      <w:pPr>
+        <w:ind w:left="5760" w:hanging="360"/>
+      </w:pPr>
+    </w:lvl>
+    <w:lvl w:ilvl="8" w:tplc="0409001B" w:tentative="1">
+      <w:start w:val="1"/>
+      <w:numFmt w:val="lowerRoman"/>
+      <w:lvlText w:val="%9."/>
+      <w:lvlJc w:val="right"/>
+      <w:pPr>
+        <w:ind w:left="6480" w:hanging="180"/>
+      </w:pPr>
+    </w:lvl>
+  </w:abstractNum>
+  <w:abstractNum w:abstractNumId="7" w15:restartNumberingAfterBreak="0">
     <w:nsid w:val="647C4525"/>
     <w:multiLevelType w:val="hybridMultilevel"/>
     <w:tmpl w:val="1D361978"/>
@@ -862,22 +3904,153 @@
       <w:pPr>
         <w:ind w:left="6480" w:hanging="180"/>
       </w:pPr>
+    </w:lvl>
+  </w:abstractNum>
+  <w:abstractNum w:abstractNumId="8" w15:restartNumberingAfterBreak="0">
+    <w:nsid w:val="6E3B14DB"/>
+    <w:multiLevelType w:val="hybridMultilevel"/>
+    <w:tmpl w:val="9BE069E8"/>
+    <w:lvl w:ilvl="0" w:tplc="08090003">
+      <w:start w:val="1"/>
+      <w:numFmt w:val="bullet"/>
+      <w:lvlText w:val="o"/>
+      <w:lvlJc w:val="left"/>
+      <w:pPr>
+        <w:ind w:left="720" w:hanging="360"/>
+      </w:pPr>
+      <w:rPr>
+        <w:rFonts w:ascii="Courier New" w:hAnsi="Courier New" w:cs="Courier New" w:hint="default"/>
+      </w:rPr>
+    </w:lvl>
+    <w:lvl w:ilvl="1" w:tplc="08090003" w:tentative="1">
+      <w:start w:val="1"/>
+      <w:numFmt w:val="bullet"/>
+      <w:lvlText w:val="o"/>
+      <w:lvlJc w:val="left"/>
+      <w:pPr>
+        <w:ind w:left="1440" w:hanging="360"/>
+      </w:pPr>
+      <w:rPr>
+        <w:rFonts w:ascii="Courier New" w:hAnsi="Courier New" w:cs="Courier New" w:hint="default"/>
+      </w:rPr>
+    </w:lvl>
+    <w:lvl w:ilvl="2" w:tplc="08090005" w:tentative="1">
+      <w:start w:val="1"/>
+      <w:numFmt w:val="bullet"/>
+      <w:lvlText w:val=""/>
+      <w:lvlJc w:val="left"/>
+      <w:pPr>
+        <w:ind w:left="2160" w:hanging="360"/>
+      </w:pPr>
+      <w:rPr>
+        <w:rFonts w:ascii="Wingdings" w:hAnsi="Wingdings" w:hint="default"/>
+      </w:rPr>
+    </w:lvl>
+    <w:lvl w:ilvl="3" w:tplc="08090001" w:tentative="1">
+      <w:start w:val="1"/>
+      <w:numFmt w:val="bullet"/>
+      <w:lvlText w:val=""/>
+      <w:lvlJc w:val="left"/>
+      <w:pPr>
+        <w:ind w:left="2880" w:hanging="360"/>
+      </w:pPr>
+      <w:rPr>
+        <w:rFonts w:ascii="Symbol" w:hAnsi="Symbol" w:hint="default"/>
+      </w:rPr>
+    </w:lvl>
+    <w:lvl w:ilvl="4" w:tplc="08090003" w:tentative="1">
+      <w:start w:val="1"/>
+      <w:numFmt w:val="bullet"/>
+      <w:lvlText w:val="o"/>
+      <w:lvlJc w:val="left"/>
+      <w:pPr>
+        <w:ind w:left="3600" w:hanging="360"/>
+      </w:pPr>
+      <w:rPr>
+        <w:rFonts w:ascii="Courier New" w:hAnsi="Courier New" w:cs="Courier New" w:hint="default"/>
+      </w:rPr>
+    </w:lvl>
+    <w:lvl w:ilvl="5" w:tplc="08090005" w:tentative="1">
+      <w:start w:val="1"/>
+      <w:numFmt w:val="bullet"/>
+      <w:lvlText w:val=""/>
+      <w:lvlJc w:val="left"/>
+      <w:pPr>
+        <w:ind w:left="4320" w:hanging="360"/>
+      </w:pPr>
+      <w:rPr>
+        <w:rFonts w:ascii="Wingdings" w:hAnsi="Wingdings" w:hint="default"/>
+      </w:rPr>
+    </w:lvl>
+    <w:lvl w:ilvl="6" w:tplc="08090001" w:tentative="1">
+      <w:start w:val="1"/>
+      <w:numFmt w:val="bullet"/>
+      <w:lvlText w:val=""/>
+      <w:lvlJc w:val="left"/>
+      <w:pPr>
+        <w:ind w:left="5040" w:hanging="360"/>
+      </w:pPr>
+      <w:rPr>
+        <w:rFonts w:ascii="Symbol" w:hAnsi="Symbol" w:hint="default"/>
+      </w:rPr>
+    </w:lvl>
+    <w:lvl w:ilvl="7" w:tplc="08090003" w:tentative="1">
+      <w:start w:val="1"/>
+      <w:numFmt w:val="bullet"/>
+      <w:lvlText w:val="o"/>
+      <w:lvlJc w:val="left"/>
+      <w:pPr>
+        <w:ind w:left="5760" w:hanging="360"/>
+      </w:pPr>
+      <w:rPr>
+        <w:rFonts w:ascii="Courier New" w:hAnsi="Courier New" w:cs="Courier New" w:hint="default"/>
+      </w:rPr>
+    </w:lvl>
+    <w:lvl w:ilvl="8" w:tplc="08090005" w:tentative="1">
+      <w:start w:val="1"/>
+      <w:numFmt w:val="bullet"/>
+      <w:lvlText w:val=""/>
+      <w:lvlJc w:val="left"/>
+      <w:pPr>
+        <w:ind w:left="6480" w:hanging="360"/>
+      </w:pPr>
+      <w:rPr>
+        <w:rFonts w:ascii="Wingdings" w:hAnsi="Wingdings" w:hint="default"/>
+      </w:rPr>
     </w:lvl>
   </w:abstractNum>
   <w:num w:numId="1">
     <w:abstractNumId w:val="0"/>
   </w:num>
   <w:num w:numId="2">
+    <w:abstractNumId w:val="3"/>
+  </w:num>
+  <w:num w:numId="3">
+    <w:abstractNumId w:val="7"/>
+  </w:num>
+  <w:num w:numId="4">
+    <w:abstractNumId w:val="6"/>
+  </w:num>
+  <w:num w:numId="5">
+    <w:abstractNumId w:val="5"/>
+  </w:num>
+  <w:num w:numId="6">
     <w:abstractNumId w:val="1"/>
   </w:num>
-  <w:num w:numId="3">
+  <w:num w:numId="7">
+    <w:abstractNumId w:val="8"/>
+  </w:num>
+  <w:num w:numId="8">
     <w:abstractNumId w:val="2"/>
+  </w:num>
+  <w:num w:numId="9">
+    <w:abstractNumId w:val="4"/>
   </w:num>
 </w:numbering>
 </file>
 
 <file path=word/styles.xml><?xml version="1.0" encoding="utf-8"?>
-<w:styles xmlns:mc="http://schemas.openxmlformats.org/markup-compatibility/2006" xmlns:r="http://schemas.openxmlformats.org/officeDocument/2006/relationships" xmlns:w="http://schemas.openxmlformats.org/wordprocessingml/2006/main" xmlns:w14="http://schemas.microsoft.com/office/word/2010/wordml" xmlns:w15="http://schemas.microsoft.com/office/word/2012/wordml" xmlns:w16cid="http://schemas.microsoft.com/office/word/2016/wordml/cid" xmlns:w16se="http://schemas.microsoft.com/office/word/2015/wordml/symex" mc:Ignorable="w14 w15 w16se w16cid">
+<w:styles xmlns:mc="http://schemas.openxmlformats.org/markup-compatibility/2006" xmlns:r="http://schemas.openxmlformats.org/officeDocument/2006/relationships" xmlns:w="http://schemas.openxmlformats.org/wordprocessingml/2006/main" xmlns:w14="http://schemas.microsoft.com/office/word/2010/wordml" xmlns:w15="http://schemas.microsoft.com/office/word/2012/wordml" xmlns:w16cex="http://schemas.microsoft.com/office/word/2018/wordml/cex" xmlns:w16cid="http://schemas.microsoft.com/office/word/2016/wordml/cid" xmlns:w16="http://schemas.microsoft.com/office/word/2018/wordml" xmlns:w16se="http://schemas.microsoft.com/office/word/2015/wordml/symex" mc:Ignorable="w14 w15 w16se w16cid w16 w16cex">
   <w:docDefaults>
     <w:rPrDefault>
       <w:rPr>
@@ -887,7 +4060,7 @@
     </w:rPrDefault>
     <w:pPrDefault/>
   </w:docDefaults>
-  <w:latentStyles w:defLockedState="0" w:defUIPriority="99" w:defSemiHidden="0" w:defUnhideWhenUsed="0" w:defQFormat="0" w:count="375">
+  <w:latentStyles w:defLockedState="0" w:defUIPriority="99" w:defSemiHidden="0" w:defUnhideWhenUsed="0" w:defQFormat="0" w:count="376">
     <w:lsdException w:name="Normal" w:uiPriority="0" w:qFormat="1"/>
     <w:lsdException w:name="heading 1" w:uiPriority="9" w:qFormat="1"/>
     <w:lsdException w:name="heading 2" w:semiHidden="1" w:uiPriority="9" w:unhideWhenUsed="1" w:qFormat="1"/>
@@ -1263,8 +4436,9 @@
     <w:lsdException w:name="Smart Hyperlink" w:semiHidden="1" w:unhideWhenUsed="1"/>
     <w:lsdException w:name="Hashtag" w:semiHidden="1" w:unhideWhenUsed="1"/>
     <w:lsdException w:name="Unresolved Mention" w:semiHidden="1" w:unhideWhenUsed="1"/>
+    <w:lsdException w:name="Smart Link" w:semiHidden="1" w:unhideWhenUsed="1"/>
   </w:latentStyles>
-  <w:style w:type="paragraph" w:default="1" w:styleId="Normal">
+  <w:style w:type="paragraph" w:default="1" w:styleId="Normalny">
     <w:name w:val="Normal"/>
     <w:qFormat/>
     <w:rPr>
@@ -1272,11 +4446,11 @@
       <w:szCs w:val="24"/>
     </w:rPr>
   </w:style>
-  <w:style w:type="paragraph" w:styleId="Heading1">
+  <w:style w:type="paragraph" w:styleId="Nagwek1">
     <w:name w:val="heading 1"/>
-    <w:basedOn w:val="Normal"/>
-    <w:next w:val="Normal"/>
-    <w:link w:val="Heading1Char"/>
+    <w:basedOn w:val="Normalny"/>
+    <w:next w:val="Normalny"/>
+    <w:link w:val="Nagwek1Znak"/>
     <w:uiPriority w:val="9"/>
     <w:qFormat/>
     <w:rsid w:val="009951AB"/>
@@ -1293,11 +4467,11 @@
       <w:szCs w:val="32"/>
     </w:rPr>
   </w:style>
-  <w:style w:type="paragraph" w:styleId="Heading2">
+  <w:style w:type="paragraph" w:styleId="Nagwek2">
     <w:name w:val="heading 2"/>
-    <w:basedOn w:val="Normal"/>
-    <w:next w:val="Normal"/>
-    <w:link w:val="Heading2Char"/>
+    <w:basedOn w:val="Normalny"/>
+    <w:next w:val="Normalny"/>
+    <w:link w:val="Nagwek2Znak"/>
     <w:uiPriority w:val="9"/>
     <w:unhideWhenUsed/>
     <w:qFormat/>
@@ -1315,13 +4489,13 @@
       <w:szCs w:val="26"/>
     </w:rPr>
   </w:style>
-  <w:style w:type="character" w:default="1" w:styleId="DefaultParagraphFont">
+  <w:style w:type="character" w:default="1" w:styleId="Domylnaczcionkaakapitu">
     <w:name w:val="Default Paragraph Font"/>
     <w:uiPriority w:val="1"/>
     <w:semiHidden/>
     <w:unhideWhenUsed/>
   </w:style>
-  <w:style w:type="table" w:default="1" w:styleId="TableNormal">
+  <w:style w:type="table" w:default="1" w:styleId="Standardowy">
     <w:name w:val="Normal Table"/>
     <w:uiPriority w:val="99"/>
     <w:semiHidden/>
@@ -1336,15 +4510,15 @@
       </w:tblCellMar>
     </w:tblPr>
   </w:style>
-  <w:style w:type="numbering" w:default="1" w:styleId="NoList">
+  <w:style w:type="numbering" w:default="1" w:styleId="Bezlisty">
     <w:name w:val="No List"/>
     <w:uiPriority w:val="99"/>
     <w:semiHidden/>
     <w:unhideWhenUsed/>
   </w:style>
-  <w:style w:type="character" w:customStyle="1" w:styleId="Heading1Char">
-    <w:name w:val="Heading 1 Char"/>
-    <w:link w:val="Heading1"/>
+  <w:style w:type="character" w:customStyle="1" w:styleId="Nagwek1Znak">
+    <w:name w:val="Nagłówek 1 Znak"/>
+    <w:link w:val="Nagwek1"/>
     <w:uiPriority w:val="9"/>
     <w:rsid w:val="009951AB"/>
     <w:rPr>
@@ -1354,11 +4528,11 @@
       <w:szCs w:val="32"/>
     </w:rPr>
   </w:style>
-  <w:style w:type="paragraph" w:styleId="Title">
+  <w:style w:type="paragraph" w:styleId="Tytu">
     <w:name w:val="Title"/>
-    <w:basedOn w:val="Normal"/>
-    <w:next w:val="Normal"/>
-    <w:link w:val="TitleChar"/>
+    <w:basedOn w:val="Normalny"/>
+    <w:next w:val="Normalny"/>
+    <w:link w:val="TytuZnak"/>
     <w:uiPriority w:val="10"/>
     <w:qFormat/>
     <w:rsid w:val="009951AB"/>
@@ -1373,9 +4547,9 @@
       <w:szCs w:val="56"/>
     </w:rPr>
   </w:style>
-  <w:style w:type="character" w:customStyle="1" w:styleId="TitleChar">
-    <w:name w:val="Title Char"/>
-    <w:link w:val="Title"/>
+  <w:style w:type="character" w:customStyle="1" w:styleId="TytuZnak">
+    <w:name w:val="Tytuł Znak"/>
+    <w:link w:val="Tytu"/>
     <w:uiPriority w:val="10"/>
     <w:rsid w:val="009951AB"/>
     <w:rPr>
@@ -1386,11 +4560,11 @@
       <w:szCs w:val="56"/>
     </w:rPr>
   </w:style>
-  <w:style w:type="paragraph" w:styleId="Subtitle">
+  <w:style w:type="paragraph" w:styleId="Podtytu">
     <w:name w:val="Subtitle"/>
-    <w:basedOn w:val="Normal"/>
-    <w:next w:val="Normal"/>
-    <w:link w:val="SubtitleChar"/>
+    <w:basedOn w:val="Normalny"/>
+    <w:next w:val="Normalny"/>
+    <w:link w:val="PodtytuZnak"/>
     <w:uiPriority w:val="11"/>
     <w:qFormat/>
     <w:rsid w:val="009951AB"/>
@@ -1408,9 +4582,9 @@
       <w:szCs w:val="22"/>
     </w:rPr>
   </w:style>
-  <w:style w:type="character" w:customStyle="1" w:styleId="SubtitleChar">
-    <w:name w:val="Subtitle Char"/>
-    <w:link w:val="Subtitle"/>
+  <w:style w:type="character" w:customStyle="1" w:styleId="PodtytuZnak">
+    <w:name w:val="Podtytuł Znak"/>
+    <w:link w:val="Podtytu"/>
     <w:uiPriority w:val="11"/>
     <w:rsid w:val="009951AB"/>
     <w:rPr>
@@ -1421,9 +4595,9 @@
       <w:szCs w:val="22"/>
     </w:rPr>
   </w:style>
-  <w:style w:type="character" w:customStyle="1" w:styleId="Heading2Char">
-    <w:name w:val="Heading 2 Char"/>
-    <w:link w:val="Heading2"/>
+  <w:style w:type="character" w:customStyle="1" w:styleId="Nagwek2Znak">
+    <w:name w:val="Nagłówek 2 Znak"/>
+    <w:link w:val="Nagwek2"/>
     <w:uiPriority w:val="9"/>
     <w:rsid w:val="009951AB"/>
     <w:rPr>
@@ -1433,9 +4607,9 @@
       <w:szCs w:val="26"/>
     </w:rPr>
   </w:style>
-  <w:style w:type="paragraph" w:styleId="ListParagraph">
+  <w:style w:type="paragraph" w:styleId="Akapitzlist">
     <w:name w:val="List Paragraph"/>
-    <w:basedOn w:val="Normal"/>
+    <w:basedOn w:val="Normalny"/>
     <w:uiPriority w:val="34"/>
     <w:qFormat/>
     <w:rsid w:val="009951AB"/>
@@ -1443,6 +4617,29 @@
       <w:ind w:left="720"/>
       <w:contextualSpacing/>
     </w:pPr>
+  </w:style>
+  <w:style w:type="character" w:styleId="Hipercze">
+    <w:name w:val="Hyperlink"/>
+    <w:basedOn w:val="Domylnaczcionkaakapitu"/>
+    <w:uiPriority w:val="99"/>
+    <w:unhideWhenUsed/>
+    <w:rsid w:val="00CE79B7"/>
+    <w:rPr>
+      <w:color w:val="0563C1" w:themeColor="hyperlink"/>
+      <w:u w:val="single"/>
+    </w:rPr>
+  </w:style>
+  <w:style w:type="character" w:styleId="Nierozpoznanawzmianka">
+    <w:name w:val="Unresolved Mention"/>
+    <w:basedOn w:val="Domylnaczcionkaakapitu"/>
+    <w:uiPriority w:val="99"/>
+    <w:semiHidden/>
+    <w:unhideWhenUsed/>
+    <w:rsid w:val="00CE79B7"/>
+    <w:rPr>
+      <w:color w:val="605E5C"/>
+      <w:shd w:val="clear" w:color="auto" w:fill="E1DFDD"/>
+    </w:rPr>
   </w:style>
 </w:styles>
 </file>

--- a/USAGE.docx
+++ b/USAGE.docx
@@ -264,7 +264,31 @@
         </w:numPr>
       </w:pPr>
       <w:r>
-        <w:t>In the terminal, navigate into the converter_case_study folder (folder containing converter, user_interface, venv_mac folders etc.)</w:t>
+        <w:t xml:space="preserve">In the terminal, navigate into the </w:t>
+      </w:r>
+      <w:proofErr w:type="spellStart"/>
+      <w:r>
+        <w:t>converter_case_study</w:t>
+      </w:r>
+      <w:proofErr w:type="spellEnd"/>
+      <w:r>
+        <w:t xml:space="preserve"> folder (folder containing converter, </w:t>
+      </w:r>
+      <w:proofErr w:type="spellStart"/>
+      <w:r>
+        <w:t>user_interface</w:t>
+      </w:r>
+      <w:proofErr w:type="spellEnd"/>
+      <w:r>
+        <w:t xml:space="preserve">, </w:t>
+      </w:r>
+      <w:proofErr w:type="spellStart"/>
+      <w:r>
+        <w:t>venv_mac</w:t>
+      </w:r>
+      <w:proofErr w:type="spellEnd"/>
+      <w:r>
+        <w:t xml:space="preserve"> folders etc.)</w:t>
       </w:r>
     </w:p>
     <w:p>
@@ -276,7 +300,23 @@
         </w:numPr>
       </w:pPr>
       <w:r>
-        <w:t>Execute ‘source venv_mac/bin/activate’</w:t>
+        <w:t xml:space="preserve">Create a new virtual environment by executing ‘python3 -m </w:t>
+      </w:r>
+      <w:proofErr w:type="spellStart"/>
+      <w:r>
+        <w:t>venv</w:t>
+      </w:r>
+      <w:proofErr w:type="spellEnd"/>
+      <w:r>
+        <w:t xml:space="preserve"> </w:t>
+      </w:r>
+      <w:proofErr w:type="spellStart"/>
+      <w:r>
+        <w:t>venv</w:t>
+      </w:r>
+      <w:proofErr w:type="spellEnd"/>
+      <w:r>
+        <w:t>’</w:t>
       </w:r>
     </w:p>
     <w:p>
@@ -288,14 +328,37 @@
         </w:numPr>
       </w:pPr>
       <w:r>
+        <w:t xml:space="preserve">Activate the virtual environment using ‘source </w:t>
+      </w:r>
+      <w:proofErr w:type="spellStart"/>
+      <w:r>
+        <w:t>venv</w:t>
+      </w:r>
+      <w:proofErr w:type="spellEnd"/>
+      <w:r>
+        <w:t>/bin/activate’</w:t>
+      </w:r>
+    </w:p>
+    <w:p>
+      <w:pPr>
+        <w:pStyle w:val="Akapitzlist"/>
+        <w:numPr>
+          <w:ilvl w:val="0"/>
+          <w:numId w:val="1"/>
+        </w:numPr>
+      </w:pPr>
+      <w:r>
+        <w:lastRenderedPageBreak/>
         <w:t>If everything executes successfully, your terminal input should be preceded by ‘</w:t>
       </w:r>
       <w:r>
         <w:t>(</w:t>
       </w:r>
-      <w:r>
-        <w:t>venv_mac</w:t>
-      </w:r>
+      <w:proofErr w:type="spellStart"/>
+      <w:r>
+        <w:t>venv</w:t>
+      </w:r>
+      <w:proofErr w:type="spellEnd"/>
       <w:r>
         <w:t>)</w:t>
       </w:r>
@@ -311,7 +374,6 @@
         <w:rPr>
           <w:noProof/>
         </w:rPr>
-        <w:lastRenderedPageBreak/>
         <w:drawing>
           <wp:inline distT="0" distB="0" distL="0" distR="0" wp14:anchorId="4D66A4B0" wp14:editId="75C8CB73">
             <wp:extent cx="1333500" cy="203200"/>
@@ -353,6 +415,18 @@
             </a:graphic>
           </wp:inline>
         </w:drawing>
+      </w:r>
+    </w:p>
+    <w:p>
+      <w:pPr>
+        <w:pStyle w:val="Akapitzlist"/>
+        <w:numPr>
+          <w:ilvl w:val="0"/>
+          <w:numId w:val="1"/>
+        </w:numPr>
+      </w:pPr>
+      <w:r>
+        <w:t>Install the necessary modules using ‘pip install -r requirements.txt’</w:t>
       </w:r>
     </w:p>
     <w:p>
@@ -427,7 +501,15 @@
         </w:numPr>
       </w:pPr>
       <w:r>
-        <w:t>Run the server using ‘python3 manage.py runserver’</w:t>
+        <w:t xml:space="preserve">Run the server using ‘python3 manage.py </w:t>
+      </w:r>
+      <w:proofErr w:type="spellStart"/>
+      <w:r>
+        <w:t>runserver</w:t>
+      </w:r>
+      <w:proofErr w:type="spellEnd"/>
+      <w:r>
+        <w:t>’</w:t>
       </w:r>
     </w:p>
     <w:p>
@@ -453,13 +535,13 @@
         <mc:AlternateContent>
           <mc:Choice Requires="wps">
             <w:drawing>
-              <wp:anchor distT="0" distB="0" distL="114300" distR="114300" simplePos="0" relativeHeight="251659264" behindDoc="0" locked="0" layoutInCell="1" allowOverlap="1" wp14:anchorId="0CA6E213" wp14:editId="11AA7D8D">
+              <wp:anchor distT="0" distB="0" distL="114300" distR="114300" simplePos="0" relativeHeight="251659264" behindDoc="0" locked="0" layoutInCell="1" allowOverlap="1" wp14:anchorId="0CA6E213" wp14:editId="37BA4876">
                 <wp:simplePos x="0" y="0"/>
                 <wp:positionH relativeFrom="column">
                   <wp:posOffset>2700020</wp:posOffset>
                 </wp:positionH>
                 <wp:positionV relativeFrom="paragraph">
-                  <wp:posOffset>991870</wp:posOffset>
+                  <wp:posOffset>833304</wp:posOffset>
                 </wp:positionV>
                 <wp:extent cx="1991170" cy="282011"/>
                 <wp:effectExtent l="0" t="0" r="15875" b="10160"/>
@@ -517,7 +599,7 @@
           </mc:Choice>
           <mc:Fallback>
             <w:pict>
-              <v:oval w14:anchorId="225F46AB" id="Oval 4" o:spid="_x0000_s1026" style="position:absolute;margin-left:212.6pt;margin-top:78.1pt;width:156.8pt;height:22.2pt;z-index:251659264;visibility:visible;mso-wrap-style:square;mso-wrap-distance-left:9pt;mso-wrap-distance-top:0;mso-wrap-distance-right:9pt;mso-wrap-distance-bottom:0;mso-position-horizontal:absolute;mso-position-horizontal-relative:text;mso-position-vertical:absolute;mso-position-vertical-relative:text;v-text-anchor:middle" o:gfxdata="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" filled="f" strokecolor="red"/>
+              <v:oval w14:anchorId="4311C93D" id="Oval 4" o:spid="_x0000_s1026" style="position:absolute;margin-left:212.6pt;margin-top:65.6pt;width:156.8pt;height:22.2pt;z-index:251659264;visibility:visible;mso-wrap-style:square;mso-wrap-distance-left:9pt;mso-wrap-distance-top:0;mso-wrap-distance-right:9pt;mso-wrap-distance-bottom:0;mso-position-horizontal:absolute;mso-position-horizontal-relative:text;mso-position-vertical:absolute;mso-position-vertical-relative:text;v-text-anchor:middle" o:gfxdata="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" filled="f" strokecolor="red"/>
             </w:pict>
           </mc:Fallback>
         </mc:AlternateContent>
@@ -527,9 +609,9 @@
           <w:noProof/>
         </w:rPr>
         <w:drawing>
-          <wp:inline distT="0" distB="0" distL="0" distR="0" wp14:anchorId="028CD058" wp14:editId="6F216342">
-            <wp:extent cx="5727700" cy="1647190"/>
-            <wp:effectExtent l="0" t="0" r="0" b="0"/>
+          <wp:inline distT="0" distB="0" distL="0" distR="0" wp14:anchorId="028CD058" wp14:editId="647BD358">
+            <wp:extent cx="5727700" cy="1467482"/>
+            <wp:effectExtent l="0" t="0" r="6350" b="0"/>
             <wp:docPr id="3" name="Picture 3"/>
             <wp:cNvGraphicFramePr>
               <a:graphicFrameLocks xmlns:a="http://schemas.openxmlformats.org/drawingml/2006/main" noChangeAspect="1"/>
@@ -541,7 +623,7 @@
                     <pic:cNvPr id="3" name="Screenshot 2020-06-10 at 23.09.32.png"/>
                     <pic:cNvPicPr/>
                   </pic:nvPicPr>
-                  <pic:blipFill>
+                  <pic:blipFill rotWithShape="1">
                     <a:blip r:embed="rId9">
                       <a:extLst>
                         <a:ext uri="{28A0092B-C50C-407E-A947-70E740481C1C}">
@@ -549,18 +631,25 @@
                         </a:ext>
                       </a:extLst>
                     </a:blip>
-                    <a:stretch>
-                      <a:fillRect/>
-                    </a:stretch>
+                    <a:srcRect t="10910"/>
+                    <a:stretch/>
                   </pic:blipFill>
-                  <pic:spPr>
+                  <pic:spPr bwMode="auto">
                     <a:xfrm>
                       <a:off x="0" y="0"/>
-                      <a:ext cx="5727700" cy="1647190"/>
+                      <a:ext cx="5727700" cy="1467482"/>
                     </a:xfrm>
                     <a:prstGeom prst="rect">
                       <a:avLst/>
                     </a:prstGeom>
+                    <a:ln>
+                      <a:noFill/>
+                    </a:ln>
+                    <a:extLst>
+                      <a:ext uri="{53640926-AAD7-44D8-BBD7-CCE9431645EC}">
+                        <a14:shadowObscured xmlns:a14="http://schemas.microsoft.com/office/drawing/2010/main"/>
+                      </a:ext>
+                    </a:extLst>
                   </pic:spPr>
                 </pic:pic>
               </a:graphicData>
@@ -584,24 +673,6 @@
     <w:p>
       <w:pPr>
         <w:pStyle w:val="Akapitzlist"/>
-        <w:numPr>
-          <w:ilvl w:val="0"/>
-          <w:numId w:val="1"/>
-        </w:numPr>
-      </w:pPr>
-      <w:r>
-        <w:t>In case of any errors, please follow the ‘</w:t>
-      </w:r>
-      <w:r>
-        <w:t>MacOS error’</w:t>
-      </w:r>
-      <w:r>
-        <w:t xml:space="preserve"> section</w:t>
-      </w:r>
-    </w:p>
-    <w:p>
-      <w:pPr>
-        <w:pStyle w:val="Akapitzlist"/>
       </w:pPr>
     </w:p>
     <w:p>
@@ -627,7 +698,31 @@
         <w:t>CMD</w:t>
       </w:r>
       <w:r>
-        <w:t>, navigate into the converter_case_study folder (folder containing converter, user_interface, venv_mac folders etc.)</w:t>
+        <w:t xml:space="preserve">, navigate into the </w:t>
+      </w:r>
+      <w:proofErr w:type="spellStart"/>
+      <w:r>
+        <w:t>converter_case_study</w:t>
+      </w:r>
+      <w:proofErr w:type="spellEnd"/>
+      <w:r>
+        <w:t xml:space="preserve"> folder (folder containing converter, </w:t>
+      </w:r>
+      <w:proofErr w:type="spellStart"/>
+      <w:r>
+        <w:t>user_interface</w:t>
+      </w:r>
+      <w:proofErr w:type="spellEnd"/>
+      <w:r>
+        <w:t xml:space="preserve">, </w:t>
+      </w:r>
+      <w:proofErr w:type="spellStart"/>
+      <w:r>
+        <w:t>venv_mac</w:t>
+      </w:r>
+      <w:proofErr w:type="spellEnd"/>
+      <w:r>
+        <w:t xml:space="preserve"> folders etc.)</w:t>
       </w:r>
     </w:p>
     <w:p>
@@ -639,7 +734,23 @@
         </w:numPr>
       </w:pPr>
       <w:r>
-        <w:t>Execute ‘venv_windows\Scripts\activate’</w:t>
+        <w:t xml:space="preserve">Create a new virtual environment by executing ‘python -m </w:t>
+      </w:r>
+      <w:proofErr w:type="spellStart"/>
+      <w:r>
+        <w:t>venv</w:t>
+      </w:r>
+      <w:proofErr w:type="spellEnd"/>
+      <w:r>
+        <w:t xml:space="preserve"> </w:t>
+      </w:r>
+      <w:proofErr w:type="spellStart"/>
+      <w:r>
+        <w:t>venv</w:t>
+      </w:r>
+      <w:proofErr w:type="spellEnd"/>
+      <w:r>
+        <w:t>’</w:t>
       </w:r>
     </w:p>
     <w:p>
@@ -651,6 +762,26 @@
         </w:numPr>
       </w:pPr>
       <w:r>
+        <w:t>Activate the virtual environment using ‘</w:t>
+      </w:r>
+      <w:proofErr w:type="spellStart"/>
+      <w:r>
+        <w:t>venv</w:t>
+      </w:r>
+      <w:proofErr w:type="spellEnd"/>
+      <w:r>
+        <w:t>\Scripts\activate’</w:t>
+      </w:r>
+    </w:p>
+    <w:p>
+      <w:pPr>
+        <w:pStyle w:val="Akapitzlist"/>
+        <w:numPr>
+          <w:ilvl w:val="0"/>
+          <w:numId w:val="2"/>
+        </w:numPr>
+      </w:pPr>
+      <w:r>
         <w:t xml:space="preserve">If everything executes successfully, your </w:t>
       </w:r>
       <w:r>
@@ -662,9 +793,11 @@
       <w:r>
         <w:t>(</w:t>
       </w:r>
-      <w:r>
-        <w:t>venv_windows</w:t>
-      </w:r>
+      <w:proofErr w:type="spellStart"/>
+      <w:r>
+        <w:t>venv</w:t>
+      </w:r>
+      <w:proofErr w:type="spellEnd"/>
       <w:r>
         <w:t>)</w:t>
       </w:r>
@@ -677,14 +810,11 @@
         <w:pStyle w:val="Akapitzlist"/>
       </w:pPr>
       <w:r>
-        <w:rPr>
-          <w:noProof/>
-        </w:rPr>
         <w:drawing>
-          <wp:inline distT="0" distB="0" distL="0" distR="0" wp14:anchorId="4E219A92" wp14:editId="7D4D2772">
-            <wp:extent cx="1701887" cy="177809"/>
-            <wp:effectExtent l="0" t="0" r="0" b="0"/>
-            <wp:docPr id="5" name="Obraz 5"/>
+          <wp:inline distT="0" distB="0" distL="0" distR="0" wp14:anchorId="63B58515" wp14:editId="45BF7435">
+            <wp:extent cx="1085906" cy="241312"/>
+            <wp:effectExtent l="0" t="0" r="0" b="6350"/>
+            <wp:docPr id="8" name="Obraz 8"/>
             <wp:cNvGraphicFramePr>
               <a:graphicFrameLocks xmlns:a="http://schemas.openxmlformats.org/drawingml/2006/main" noChangeAspect="1"/>
             </wp:cNvGraphicFramePr>
@@ -704,7 +834,7 @@
                   <pic:spPr>
                     <a:xfrm>
                       <a:off x="0" y="0"/>
-                      <a:ext cx="1701887" cy="177809"/>
+                      <a:ext cx="1085906" cy="241312"/>
                     </a:xfrm>
                     <a:prstGeom prst="rect">
                       <a:avLst/>
@@ -715,6 +845,18 @@
             </a:graphic>
           </wp:inline>
         </w:drawing>
+      </w:r>
+    </w:p>
+    <w:p>
+      <w:pPr>
+        <w:pStyle w:val="Akapitzlist"/>
+        <w:numPr>
+          <w:ilvl w:val="0"/>
+          <w:numId w:val="2"/>
+        </w:numPr>
+      </w:pPr>
+      <w:r>
+        <w:t>Install the necessary modules using ‘pip install -r requirements.txt’</w:t>
       </w:r>
     </w:p>
     <w:p>
@@ -783,7 +925,15 @@
         </w:numPr>
       </w:pPr>
       <w:r>
-        <w:t>Run the server using ‘python manage.py runserver’</w:t>
+        <w:t xml:space="preserve">Run the server using ‘python manage.py </w:t>
+      </w:r>
+      <w:proofErr w:type="spellStart"/>
+      <w:r>
+        <w:t>runserver</w:t>
+      </w:r>
+      <w:proofErr w:type="spellEnd"/>
+      <w:r>
+        <w:t>’</w:t>
       </w:r>
     </w:p>
     <w:p>
@@ -935,18 +1085,6 @@
     <w:p>
       <w:pPr>
         <w:pStyle w:val="Akapitzlist"/>
-        <w:numPr>
-          <w:ilvl w:val="0"/>
-          <w:numId w:val="2"/>
-        </w:numPr>
-      </w:pPr>
-      <w:r>
-        <w:t>In case of any errors, please follow the ‘Windows error’ section</w:t>
-      </w:r>
-    </w:p>
-    <w:p>
-      <w:pPr>
-        <w:pStyle w:val="Akapitzlist"/>
       </w:pPr>
     </w:p>
     <w:p>
@@ -966,7 +1104,31 @@
         </w:numPr>
       </w:pPr>
       <w:r>
-        <w:t>In the terminal, navigate into the converter_case_study folder (folder containing converter, user_interface, venv_mac folders etc.)</w:t>
+        <w:t xml:space="preserve">In the terminal, navigate into the </w:t>
+      </w:r>
+      <w:proofErr w:type="spellStart"/>
+      <w:r>
+        <w:t>converter_case_study</w:t>
+      </w:r>
+      <w:proofErr w:type="spellEnd"/>
+      <w:r>
+        <w:t xml:space="preserve"> folder (folder containing converter, </w:t>
+      </w:r>
+      <w:proofErr w:type="spellStart"/>
+      <w:r>
+        <w:t>user_interface</w:t>
+      </w:r>
+      <w:proofErr w:type="spellEnd"/>
+      <w:r>
+        <w:t xml:space="preserve">, </w:t>
+      </w:r>
+      <w:proofErr w:type="spellStart"/>
+      <w:r>
+        <w:t>venv_mac</w:t>
+      </w:r>
+      <w:proofErr w:type="spellEnd"/>
+      <w:r>
+        <w:t xml:space="preserve"> folders etc.)</w:t>
       </w:r>
     </w:p>
     <w:p>
@@ -984,7 +1146,23 @@
         <w:t>3</w:t>
       </w:r>
       <w:r>
-        <w:t xml:space="preserve"> -m venv venv’</w:t>
+        <w:t xml:space="preserve"> -m </w:t>
+      </w:r>
+      <w:proofErr w:type="spellStart"/>
+      <w:r>
+        <w:t>venv</w:t>
+      </w:r>
+      <w:proofErr w:type="spellEnd"/>
+      <w:r>
+        <w:t xml:space="preserve"> </w:t>
+      </w:r>
+      <w:proofErr w:type="spellStart"/>
+      <w:r>
+        <w:t>venv</w:t>
+      </w:r>
+      <w:proofErr w:type="spellEnd"/>
+      <w:r>
+        <w:t>’</w:t>
       </w:r>
     </w:p>
     <w:p>
@@ -996,7 +1174,15 @@
         </w:numPr>
       </w:pPr>
       <w:r>
-        <w:t>Execute ‘source venv/bin/activate’</w:t>
+        <w:t xml:space="preserve">Execute ‘source </w:t>
+      </w:r>
+      <w:proofErr w:type="spellStart"/>
+      <w:r>
+        <w:t>venv</w:t>
+      </w:r>
+      <w:proofErr w:type="spellEnd"/>
+      <w:r>
+        <w:t>/bin/activate’</w:t>
       </w:r>
     </w:p>
     <w:p>
@@ -1013,14 +1199,28 @@
       <w:r>
         <w:t>(</w:t>
       </w:r>
+      <w:proofErr w:type="spellStart"/>
       <w:r>
         <w:t>venv</w:t>
       </w:r>
+      <w:proofErr w:type="spellEnd"/>
       <w:r>
         <w:t>)</w:t>
       </w:r>
       <w:r>
         <w:t>’</w:t>
+      </w:r>
+    </w:p>
+    <w:p>
+      <w:pPr>
+        <w:pStyle w:val="Akapitzlist"/>
+        <w:numPr>
+          <w:ilvl w:val="0"/>
+          <w:numId w:val="5"/>
+        </w:numPr>
+      </w:pPr>
+      <w:r>
+        <w:t>Install the necessary modules using ‘pip install -r requirements.txt’</w:t>
       </w:r>
     </w:p>
     <w:p>
@@ -1095,7 +1295,15 @@
         </w:numPr>
       </w:pPr>
       <w:r>
-        <w:t>Run the server using ‘python3 manage.py runserver’</w:t>
+        <w:t xml:space="preserve">Run the server using ‘python3 manage.py </w:t>
+      </w:r>
+      <w:proofErr w:type="spellStart"/>
+      <w:r>
+        <w:t>runserver</w:t>
+      </w:r>
+      <w:proofErr w:type="spellEnd"/>
+      <w:r>
+        <w:t>’</w:t>
       </w:r>
     </w:p>
     <w:p>
@@ -1274,7 +1482,31 @@
         </w:numPr>
       </w:pPr>
       <w:r>
-        <w:t>In the terminal, navigate into the converter_case_study folder (folder containing converter, user_interface, venv_mac folders etc.)</w:t>
+        <w:t xml:space="preserve">In the terminal, navigate into the </w:t>
+      </w:r>
+      <w:proofErr w:type="spellStart"/>
+      <w:r>
+        <w:t>converter_case_study</w:t>
+      </w:r>
+      <w:proofErr w:type="spellEnd"/>
+      <w:r>
+        <w:t xml:space="preserve"> folder (folder containing converter, </w:t>
+      </w:r>
+      <w:proofErr w:type="spellStart"/>
+      <w:r>
+        <w:t>user_interface</w:t>
+      </w:r>
+      <w:proofErr w:type="spellEnd"/>
+      <w:r>
+        <w:t xml:space="preserve">, </w:t>
+      </w:r>
+      <w:proofErr w:type="spellStart"/>
+      <w:r>
+        <w:t>venv_mac</w:t>
+      </w:r>
+      <w:proofErr w:type="spellEnd"/>
+      <w:r>
+        <w:t xml:space="preserve"> folders etc.)</w:t>
       </w:r>
     </w:p>
     <w:p>
@@ -1286,7 +1518,23 @@
         </w:numPr>
       </w:pPr>
       <w:r>
-        <w:t>Create a new virtual environment by executing ‘python3 -m venv venv’</w:t>
+        <w:t xml:space="preserve">Create a new virtual environment by executing ‘python3 -m </w:t>
+      </w:r>
+      <w:proofErr w:type="spellStart"/>
+      <w:r>
+        <w:t>venv</w:t>
+      </w:r>
+      <w:proofErr w:type="spellEnd"/>
+      <w:r>
+        <w:t xml:space="preserve"> </w:t>
+      </w:r>
+      <w:proofErr w:type="spellStart"/>
+      <w:r>
+        <w:t>venv</w:t>
+      </w:r>
+      <w:proofErr w:type="spellEnd"/>
+      <w:r>
+        <w:t>’</w:t>
       </w:r>
     </w:p>
     <w:p>
@@ -1298,7 +1546,15 @@
         </w:numPr>
       </w:pPr>
       <w:r>
-        <w:t>Activate the virtual environment using ‘source venv/bin/activate’</w:t>
+        <w:t xml:space="preserve">Activate the virtual environment using ‘source </w:t>
+      </w:r>
+      <w:proofErr w:type="spellStart"/>
+      <w:r>
+        <w:t>venv</w:t>
+      </w:r>
+      <w:proofErr w:type="spellEnd"/>
+      <w:r>
+        <w:t>/bin/activate’</w:t>
       </w:r>
     </w:p>
     <w:p>
@@ -1322,98 +1578,18 @@
         </w:numPr>
       </w:pPr>
       <w:r>
-        <w:t>After all the modules get installed, execute ‘python3 manage.py runserver’ and continue with the instructions from the ‘MacOS section</w:t>
+        <w:t xml:space="preserve">After all the modules get installed, execute ‘python3 manage.py </w:t>
+      </w:r>
+      <w:proofErr w:type="spellStart"/>
+      <w:r>
+        <w:t>runserver</w:t>
+      </w:r>
+      <w:proofErr w:type="spellEnd"/>
+      <w:r>
+        <w:t>’ and continue with the instructions from the ‘MacOS section</w:t>
       </w:r>
     </w:p>
     <w:p/>
-    <w:p>
-      <w:pPr>
-        <w:pStyle w:val="Nagwek2"/>
-      </w:pPr>
-      <w:r>
-        <w:t xml:space="preserve">Windows </w:t>
-      </w:r>
-      <w:r>
-        <w:t>error</w:t>
-      </w:r>
-    </w:p>
-    <w:p>
-      <w:pPr>
-        <w:pStyle w:val="Akapitzlist"/>
-        <w:numPr>
-          <w:ilvl w:val="0"/>
-          <w:numId w:val="3"/>
-        </w:numPr>
-      </w:pPr>
-      <w:r>
-        <w:t>In</w:t>
-      </w:r>
-      <w:r>
-        <w:t xml:space="preserve"> </w:t>
-      </w:r>
-      <w:r>
-        <w:t>CMD</w:t>
-      </w:r>
-      <w:r>
-        <w:t>, navigate into the converter_case_study folder (folder containing converter, user_interface, venv_mac folders etc.)</w:t>
-      </w:r>
-    </w:p>
-    <w:p>
-      <w:pPr>
-        <w:pStyle w:val="Akapitzlist"/>
-        <w:numPr>
-          <w:ilvl w:val="0"/>
-          <w:numId w:val="3"/>
-        </w:numPr>
-      </w:pPr>
-      <w:r>
-        <w:t xml:space="preserve">Create a new virtual environment by executing </w:t>
-      </w:r>
-      <w:r>
-        <w:t>‘python -m venv venv’</w:t>
-      </w:r>
-    </w:p>
-    <w:p>
-      <w:pPr>
-        <w:pStyle w:val="Akapitzlist"/>
-        <w:numPr>
-          <w:ilvl w:val="0"/>
-          <w:numId w:val="3"/>
-        </w:numPr>
-      </w:pPr>
-      <w:r>
-        <w:t>Activate the virtual environment using ‘venv\Scripts\activate’</w:t>
-      </w:r>
-    </w:p>
-    <w:p>
-      <w:pPr>
-        <w:pStyle w:val="Akapitzlist"/>
-        <w:numPr>
-          <w:ilvl w:val="0"/>
-          <w:numId w:val="3"/>
-        </w:numPr>
-      </w:pPr>
-      <w:r>
-        <w:t>Install the necessary modules using ‘pip install -r requirements.txt’</w:t>
-      </w:r>
-    </w:p>
-    <w:p>
-      <w:pPr>
-        <w:pStyle w:val="Akapitzlist"/>
-        <w:numPr>
-          <w:ilvl w:val="0"/>
-          <w:numId w:val="3"/>
-        </w:numPr>
-      </w:pPr>
-      <w:r>
-        <w:t>After all the modules get installed, execute ‘python manage.py runserver’ and continue with the instructions from the ‘Windows’ section</w:t>
-      </w:r>
-    </w:p>
-    <w:p>
-      <w:pPr>
-        <w:jc w:val="right"/>
-      </w:pPr>
-    </w:p>
     <w:p>
       <w:pPr>
         <w:pStyle w:val="Nagwek1"/>
@@ -1494,7 +1670,6 @@
         <w:rPr>
           <w:noProof/>
         </w:rPr>
-        <w:lastRenderedPageBreak/>
         <w:drawing>
           <wp:inline distT="0" distB="0" distL="0" distR="0" wp14:anchorId="5016C17B" wp14:editId="10D89F2A">
             <wp:extent cx="5727700" cy="2894965"/>
@@ -1550,6 +1725,7 @@
         <w:rPr>
           <w:noProof/>
         </w:rPr>
+        <w:lastRenderedPageBreak/>
         <mc:AlternateContent>
           <mc:Choice Requires="wps">
             <w:drawing>
@@ -2172,7 +2348,6 @@
         <w:rPr>
           <w:noProof/>
         </w:rPr>
-        <w:lastRenderedPageBreak/>
         <w:drawing>
           <wp:inline distT="0" distB="0" distL="0" distR="0" wp14:anchorId="13ECC2C9" wp14:editId="7CF94D8A">
             <wp:extent cx="4280120" cy="2089257"/>
@@ -2227,6 +2402,7 @@
         <w:rPr>
           <w:noProof/>
         </w:rPr>
+        <w:lastRenderedPageBreak/>
         <w:drawing>
           <wp:inline distT="0" distB="0" distL="0" distR="0" wp14:anchorId="50371DD9" wp14:editId="0B51C7C0">
             <wp:extent cx="5727700" cy="2449830"/>
@@ -2392,7 +2568,6 @@
     </w:p>
     <w:p>
       <w:r>
-        <w:lastRenderedPageBreak/>
         <w:t>When logged in, you have the possibility to save your queries and display them, either the last 10 on the main page, or all of them in the ‘View history’ section, accessed via the navigation bar. Your username will also be displayed in the navigation bar.</w:t>
       </w:r>
     </w:p>
@@ -2401,6 +2576,7 @@
         <w:rPr>
           <w:noProof/>
         </w:rPr>
+        <w:lastRenderedPageBreak/>
         <w:drawing>
           <wp:inline distT="0" distB="0" distL="0" distR="0" wp14:anchorId="4F44E055" wp14:editId="205EF585">
             <wp:extent cx="5727700" cy="6871970"/>

--- a/USAGE.docx
+++ b/USAGE.docx
@@ -1,10 +1,10 @@
 
 <file path=word/document.xml><?xml version="1.0" encoding="utf-8"?>
-<w:document xmlns:wpc="http://schemas.microsoft.com/office/word/2010/wordprocessingCanvas" xmlns:cx="http://schemas.microsoft.com/office/drawing/2014/chartex" xmlns:cx1="http://schemas.microsoft.com/office/drawing/2015/9/8/chartex" xmlns:cx2="http://schemas.microsoft.com/office/drawing/2015/10/21/chartex" xmlns:cx3="http://schemas.microsoft.com/office/drawing/2016/5/9/chartex" xmlns:cx4="http://schemas.microsoft.com/office/drawing/2016/5/10/chartex" xmlns:cx5="http://schemas.microsoft.com/office/drawing/2016/5/11/chartex" xmlns:cx6="http://schemas.microsoft.com/office/drawing/2016/5/12/chartex" xmlns:cx7="http://schemas.microsoft.com/office/drawing/2016/5/13/chartex" xmlns:cx8="http://schemas.microsoft.com/office/drawing/2016/5/14/chartex" xmlns:mc="http://schemas.openxmlformats.org/markup-compatibility/2006" xmlns:aink="http://schemas.microsoft.com/office/drawing/2016/ink" xmlns:am3d="http://schemas.microsoft.com/office/drawing/2017/model3d" xmlns:o="urn:schemas-microsoft-com:office:office" xmlns:r="http://schemas.openxmlformats.org/officeDocument/2006/relationships" xmlns:m="http://schemas.openxmlformats.org/officeDocument/2006/math" xmlns:v="urn:schemas-microsoft-com:vml" xmlns:wp14="http://schemas.microsoft.com/office/word/2010/wordprocessingDrawing" xmlns:wp="http://schemas.openxmlformats.org/drawingml/2006/wordprocessingDrawing" xmlns:w10="urn:schemas-microsoft-com:office:word" xmlns:w="http://schemas.openxmlformats.org/wordprocessingml/2006/main" xmlns:w14="http://schemas.microsoft.com/office/word/2010/wordml" xmlns:w15="http://schemas.microsoft.com/office/word/2012/wordml" xmlns:w16cex="http://schemas.microsoft.com/office/word/2018/wordml/cex" xmlns:w16cid="http://schemas.microsoft.com/office/word/2016/wordml/cid" xmlns:w16="http://schemas.microsoft.com/office/word/2018/wordml" xmlns:w16se="http://schemas.microsoft.com/office/word/2015/wordml/symex" xmlns:wpg="http://schemas.microsoft.com/office/word/2010/wordprocessingGroup" xmlns:wpi="http://schemas.microsoft.com/office/word/2010/wordprocessingInk" xmlns:wne="http://schemas.microsoft.com/office/word/2006/wordml" xmlns:wps="http://schemas.microsoft.com/office/word/2010/wordprocessingShape" mc:Ignorable="w14 w15 w16se w16cid w16 w16cex wp14">
+<w:document xmlns:wpc="http://schemas.microsoft.com/office/word/2010/wordprocessingCanvas" xmlns:cx="http://schemas.microsoft.com/office/drawing/2014/chartex" xmlns:cx1="http://schemas.microsoft.com/office/drawing/2015/9/8/chartex" xmlns:cx2="http://schemas.microsoft.com/office/drawing/2015/10/21/chartex" xmlns:cx3="http://schemas.microsoft.com/office/drawing/2016/5/9/chartex" xmlns:cx4="http://schemas.microsoft.com/office/drawing/2016/5/10/chartex" xmlns:cx5="http://schemas.microsoft.com/office/drawing/2016/5/11/chartex" xmlns:cx6="http://schemas.microsoft.com/office/drawing/2016/5/12/chartex" xmlns:cx7="http://schemas.microsoft.com/office/drawing/2016/5/13/chartex" xmlns:cx8="http://schemas.microsoft.com/office/drawing/2016/5/14/chartex" xmlns:mc="http://schemas.openxmlformats.org/markup-compatibility/2006" xmlns:aink="http://schemas.microsoft.com/office/drawing/2016/ink" xmlns:am3d="http://schemas.microsoft.com/office/drawing/2017/model3d" xmlns:o="urn:schemas-microsoft-com:office:office" xmlns:r="http://schemas.openxmlformats.org/officeDocument/2006/relationships" xmlns:m="http://schemas.openxmlformats.org/officeDocument/2006/math" xmlns:v="urn:schemas-microsoft-com:vml" xmlns:wp14="http://schemas.microsoft.com/office/word/2010/wordprocessingDrawing" xmlns:wp="http://schemas.openxmlformats.org/drawingml/2006/wordprocessingDrawing" xmlns:w10="urn:schemas-microsoft-com:office:word" xmlns:w="http://schemas.openxmlformats.org/wordprocessingml/2006/main" xmlns:w14="http://schemas.microsoft.com/office/word/2010/wordml" xmlns:w15="http://schemas.microsoft.com/office/word/2012/wordml" xmlns:w16cid="http://schemas.microsoft.com/office/word/2016/wordml/cid" xmlns:w16se="http://schemas.microsoft.com/office/word/2015/wordml/symex" xmlns:wpg="http://schemas.microsoft.com/office/word/2010/wordprocessingGroup" xmlns:wpi="http://schemas.microsoft.com/office/word/2010/wordprocessingInk" xmlns:wne="http://schemas.microsoft.com/office/word/2006/wordml" xmlns:wps="http://schemas.microsoft.com/office/word/2010/wordprocessingShape" mc:Ignorable="w14 w15 w16se w16cid wp14">
   <w:body>
     <w:p>
       <w:pPr>
-        <w:pStyle w:val="Tytu"/>
+        <w:pStyle w:val="Title"/>
       </w:pPr>
       <w:r>
         <w:t>Converter case study</w:t>
@@ -12,7 +12,7 @@
     </w:p>
     <w:p>
       <w:pPr>
-        <w:pStyle w:val="Podtytu"/>
+        <w:pStyle w:val="Subtitle"/>
       </w:pPr>
       <w:r>
         <w:t>Jakub Michalski, Dubai College</w:t>
@@ -75,7 +75,7 @@
     </w:p>
     <w:p>
       <w:pPr>
-        <w:pStyle w:val="Nagwek1"/>
+        <w:pStyle w:val="Heading1"/>
       </w:pPr>
       <w:r>
         <w:t>Prerequisites</w:t>
@@ -83,7 +83,7 @@
     </w:p>
     <w:p>
       <w:pPr>
-        <w:pStyle w:val="Akapitzlist"/>
+        <w:pStyle w:val="ListParagraph"/>
         <w:numPr>
           <w:ilvl w:val="0"/>
           <w:numId w:val="9"/>
@@ -95,7 +95,7 @@
     </w:p>
     <w:p>
       <w:pPr>
-        <w:pStyle w:val="Akapitzlist"/>
+        <w:pStyle w:val="ListParagraph"/>
         <w:numPr>
           <w:ilvl w:val="1"/>
           <w:numId w:val="9"/>
@@ -107,7 +107,7 @@
     </w:p>
     <w:p>
       <w:pPr>
-        <w:pStyle w:val="Akapitzlist"/>
+        <w:pStyle w:val="ListParagraph"/>
         <w:numPr>
           <w:ilvl w:val="1"/>
           <w:numId w:val="9"/>
@@ -119,7 +119,7 @@
     </w:p>
     <w:p>
       <w:pPr>
-        <w:pStyle w:val="Akapitzlist"/>
+        <w:pStyle w:val="ListParagraph"/>
         <w:numPr>
           <w:ilvl w:val="0"/>
           <w:numId w:val="6"/>
@@ -134,7 +134,7 @@
     </w:p>
     <w:p>
       <w:pPr>
-        <w:pStyle w:val="Akapitzlist"/>
+        <w:pStyle w:val="ListParagraph"/>
         <w:numPr>
           <w:ilvl w:val="1"/>
           <w:numId w:val="6"/>
@@ -146,7 +146,7 @@
     </w:p>
     <w:p>
       <w:pPr>
-        <w:pStyle w:val="Akapitzlist"/>
+        <w:pStyle w:val="ListParagraph"/>
         <w:numPr>
           <w:ilvl w:val="1"/>
           <w:numId w:val="6"/>
@@ -158,7 +158,7 @@
     </w:p>
     <w:p>
       <w:pPr>
-        <w:pStyle w:val="Akapitzlist"/>
+        <w:pStyle w:val="ListParagraph"/>
         <w:numPr>
           <w:ilvl w:val="1"/>
           <w:numId w:val="6"/>
@@ -170,7 +170,7 @@
     </w:p>
     <w:p>
       <w:pPr>
-        <w:pStyle w:val="Akapitzlist"/>
+        <w:pStyle w:val="ListParagraph"/>
         <w:numPr>
           <w:ilvl w:val="0"/>
           <w:numId w:val="6"/>
@@ -182,7 +182,7 @@
     </w:p>
     <w:p>
       <w:pPr>
-        <w:pStyle w:val="Akapitzlist"/>
+        <w:pStyle w:val="ListParagraph"/>
         <w:numPr>
           <w:ilvl w:val="1"/>
           <w:numId w:val="6"/>
@@ -194,7 +194,7 @@
     </w:p>
     <w:p>
       <w:pPr>
-        <w:pStyle w:val="Akapitzlist"/>
+        <w:pStyle w:val="ListParagraph"/>
         <w:numPr>
           <w:ilvl w:val="1"/>
           <w:numId w:val="6"/>
@@ -206,7 +206,7 @@
       <w:hyperlink r:id="rId6" w:history="1">
         <w:r>
           <w:rPr>
-            <w:rStyle w:val="Hipercze"/>
+            <w:rStyle w:val="Hyperlink"/>
           </w:rPr>
           <w:t>https://pip.pypa.io/en/stable/installing/</w:t>
         </w:r>
@@ -214,7 +214,7 @@
     </w:p>
     <w:p>
       <w:pPr>
-        <w:pStyle w:val="Akapitzlist"/>
+        <w:pStyle w:val="ListParagraph"/>
         <w:numPr>
           <w:ilvl w:val="0"/>
           <w:numId w:val="6"/>
@@ -226,7 +226,7 @@
     </w:p>
     <w:p>
       <w:pPr>
-        <w:pStyle w:val="Akapitzlist"/>
+        <w:pStyle w:val="ListParagraph"/>
         <w:numPr>
           <w:ilvl w:val="1"/>
           <w:numId w:val="6"/>
@@ -241,7 +241,7 @@
     </w:p>
     <w:p>
       <w:pPr>
-        <w:pStyle w:val="Nagwek1"/>
+        <w:pStyle w:val="Heading1"/>
       </w:pPr>
       <w:r>
         <w:t>Usage</w:t>
@@ -249,7 +249,7 @@
     </w:p>
     <w:p>
       <w:pPr>
-        <w:pStyle w:val="Nagwek2"/>
+        <w:pStyle w:val="Heading2"/>
       </w:pPr>
       <w:r>
         <w:t>MacOS</w:t>
@@ -257,7 +257,7 @@
     </w:p>
     <w:p>
       <w:pPr>
-        <w:pStyle w:val="Akapitzlist"/>
+        <w:pStyle w:val="ListParagraph"/>
         <w:numPr>
           <w:ilvl w:val="0"/>
           <w:numId w:val="1"/>
@@ -293,7 +293,7 @@
     </w:p>
     <w:p>
       <w:pPr>
-        <w:pStyle w:val="Akapitzlist"/>
+        <w:pStyle w:val="ListParagraph"/>
         <w:numPr>
           <w:ilvl w:val="0"/>
           <w:numId w:val="1"/>
@@ -321,7 +321,7 @@
     </w:p>
     <w:p>
       <w:pPr>
-        <w:pStyle w:val="Akapitzlist"/>
+        <w:pStyle w:val="ListParagraph"/>
         <w:numPr>
           <w:ilvl w:val="0"/>
           <w:numId w:val="1"/>
@@ -341,7 +341,7 @@
     </w:p>
     <w:p>
       <w:pPr>
-        <w:pStyle w:val="Akapitzlist"/>
+        <w:pStyle w:val="ListParagraph"/>
         <w:numPr>
           <w:ilvl w:val="0"/>
           <w:numId w:val="1"/>
@@ -368,17 +368,17 @@
     </w:p>
     <w:p>
       <w:pPr>
-        <w:pStyle w:val="Akapitzlist"/>
+        <w:pStyle w:val="ListParagraph"/>
       </w:pPr>
       <w:r>
         <w:rPr>
           <w:noProof/>
         </w:rPr>
         <w:drawing>
-          <wp:inline distT="0" distB="0" distL="0" distR="0" wp14:anchorId="4D66A4B0" wp14:editId="75C8CB73">
-            <wp:extent cx="1333500" cy="203200"/>
+          <wp:inline distT="0" distB="0" distL="0" distR="0" wp14:anchorId="0275BCA8" wp14:editId="55E2D093">
+            <wp:extent cx="1054100" cy="177800"/>
             <wp:effectExtent l="0" t="0" r="0" b="0"/>
-            <wp:docPr id="1" name="Picture 1"/>
+            <wp:docPr id="5" name="Picture 5"/>
             <wp:cNvGraphicFramePr>
               <a:graphicFrameLocks xmlns:a="http://schemas.openxmlformats.org/drawingml/2006/main" noChangeAspect="1"/>
             </wp:cNvGraphicFramePr>
@@ -386,7 +386,7 @@
               <a:graphicData uri="http://schemas.openxmlformats.org/drawingml/2006/picture">
                 <pic:pic xmlns:pic="http://schemas.openxmlformats.org/drawingml/2006/picture">
                   <pic:nvPicPr>
-                    <pic:cNvPr id="1" name="Screenshot 2020-06-10 at 23.05.40.png"/>
+                    <pic:cNvPr id="5" name="Screenshot 2020-06-11 at 11.38.59.png"/>
                     <pic:cNvPicPr/>
                   </pic:nvPicPr>
                   <pic:blipFill>
@@ -404,7 +404,7 @@
                   <pic:spPr>
                     <a:xfrm>
                       <a:off x="0" y="0"/>
-                      <a:ext cx="1333500" cy="203200"/>
+                      <a:ext cx="1054100" cy="177800"/>
                     </a:xfrm>
                     <a:prstGeom prst="rect">
                       <a:avLst/>
@@ -419,7 +419,7 @@
     </w:p>
     <w:p>
       <w:pPr>
-        <w:pStyle w:val="Akapitzlist"/>
+        <w:pStyle w:val="ListParagraph"/>
         <w:numPr>
           <w:ilvl w:val="0"/>
           <w:numId w:val="1"/>
@@ -431,7 +431,7 @@
     </w:p>
     <w:p>
       <w:pPr>
-        <w:pStyle w:val="Akapitzlist"/>
+        <w:pStyle w:val="ListParagraph"/>
         <w:numPr>
           <w:ilvl w:val="0"/>
           <w:numId w:val="1"/>
@@ -443,7 +443,7 @@
     </w:p>
     <w:p>
       <w:pPr>
-        <w:pStyle w:val="Akapitzlist"/>
+        <w:pStyle w:val="ListParagraph"/>
       </w:pPr>
       <w:r>
         <w:rPr>
@@ -494,7 +494,7 @@
     </w:p>
     <w:p>
       <w:pPr>
-        <w:pStyle w:val="Akapitzlist"/>
+        <w:pStyle w:val="ListParagraph"/>
         <w:numPr>
           <w:ilvl w:val="0"/>
           <w:numId w:val="1"/>
@@ -514,7 +514,7 @@
     </w:p>
     <w:p>
       <w:pPr>
-        <w:pStyle w:val="Akapitzlist"/>
+        <w:pStyle w:val="ListParagraph"/>
         <w:numPr>
           <w:ilvl w:val="0"/>
           <w:numId w:val="1"/>
@@ -526,7 +526,7 @@
     </w:p>
     <w:p>
       <w:pPr>
-        <w:pStyle w:val="Akapitzlist"/>
+        <w:pStyle w:val="ListParagraph"/>
       </w:pPr>
       <w:r>
         <w:rPr>
@@ -597,7 +597,7 @@
               </wp:anchor>
             </w:drawing>
           </mc:Choice>
-          <mc:Fallback>
+          <mc:Fallback xmlns:w16="http://schemas.microsoft.com/office/word/2018/wordml" xmlns:w16cex="http://schemas.microsoft.com/office/word/2018/wordml/cex">
             <w:pict>
               <v:oval w14:anchorId="4311C93D" id="Oval 4" o:spid="_x0000_s1026" style="position:absolute;margin-left:212.6pt;margin-top:65.6pt;width:156.8pt;height:22.2pt;z-index:251659264;visibility:visible;mso-wrap-style:square;mso-wrap-distance-left:9pt;mso-wrap-distance-top:0;mso-wrap-distance-right:9pt;mso-wrap-distance-bottom:0;mso-position-horizontal:absolute;mso-position-horizontal-relative:text;mso-position-vertical:absolute;mso-position-vertical-relative:text;v-text-anchor:middle" o:gfxdata="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" filled="f" strokecolor="red"/>
             </w:pict>
@@ -660,7 +660,7 @@
     </w:p>
     <w:p>
       <w:pPr>
-        <w:pStyle w:val="Akapitzlist"/>
+        <w:pStyle w:val="ListParagraph"/>
         <w:numPr>
           <w:ilvl w:val="0"/>
           <w:numId w:val="1"/>
@@ -672,12 +672,12 @@
     </w:p>
     <w:p>
       <w:pPr>
-        <w:pStyle w:val="Akapitzlist"/>
-      </w:pPr>
-    </w:p>
-    <w:p>
-      <w:pPr>
-        <w:pStyle w:val="Nagwek2"/>
+        <w:pStyle w:val="ListParagraph"/>
+      </w:pPr>
+    </w:p>
+    <w:p>
+      <w:pPr>
+        <w:pStyle w:val="Heading2"/>
       </w:pPr>
       <w:r>
         <w:t>Windows</w:t>
@@ -685,7 +685,7 @@
     </w:p>
     <w:p>
       <w:pPr>
-        <w:pStyle w:val="Akapitzlist"/>
+        <w:pStyle w:val="ListParagraph"/>
         <w:numPr>
           <w:ilvl w:val="0"/>
           <w:numId w:val="2"/>
@@ -727,7 +727,7 @@
     </w:p>
     <w:p>
       <w:pPr>
-        <w:pStyle w:val="Akapitzlist"/>
+        <w:pStyle w:val="ListParagraph"/>
         <w:numPr>
           <w:ilvl w:val="0"/>
           <w:numId w:val="2"/>
@@ -755,7 +755,7 @@
     </w:p>
     <w:p>
       <w:pPr>
-        <w:pStyle w:val="Akapitzlist"/>
+        <w:pStyle w:val="ListParagraph"/>
         <w:numPr>
           <w:ilvl w:val="0"/>
           <w:numId w:val="2"/>
@@ -775,7 +775,7 @@
     </w:p>
     <w:p>
       <w:pPr>
-        <w:pStyle w:val="Akapitzlist"/>
+        <w:pStyle w:val="ListParagraph"/>
         <w:numPr>
           <w:ilvl w:val="0"/>
           <w:numId w:val="2"/>
@@ -807,9 +807,12 @@
     </w:p>
     <w:p>
       <w:pPr>
-        <w:pStyle w:val="Akapitzlist"/>
-      </w:pPr>
-      <w:r>
+        <w:pStyle w:val="ListParagraph"/>
+      </w:pPr>
+      <w:r>
+        <w:rPr>
+          <w:noProof/>
+        </w:rPr>
         <w:drawing>
           <wp:inline distT="0" distB="0" distL="0" distR="0" wp14:anchorId="63B58515" wp14:editId="45BF7435">
             <wp:extent cx="1085906" cy="241312"/>
@@ -849,7 +852,7 @@
     </w:p>
     <w:p>
       <w:pPr>
-        <w:pStyle w:val="Akapitzlist"/>
+        <w:pStyle w:val="ListParagraph"/>
         <w:numPr>
           <w:ilvl w:val="0"/>
           <w:numId w:val="2"/>
@@ -861,7 +864,7 @@
     </w:p>
     <w:p>
       <w:pPr>
-        <w:pStyle w:val="Akapitzlist"/>
+        <w:pStyle w:val="ListParagraph"/>
         <w:numPr>
           <w:ilvl w:val="0"/>
           <w:numId w:val="2"/>
@@ -873,7 +876,7 @@
     </w:p>
     <w:p>
       <w:pPr>
-        <w:pStyle w:val="Akapitzlist"/>
+        <w:pStyle w:val="ListParagraph"/>
       </w:pPr>
       <w:r>
         <w:rPr>
@@ -918,7 +921,7 @@
     </w:p>
     <w:p>
       <w:pPr>
-        <w:pStyle w:val="Akapitzlist"/>
+        <w:pStyle w:val="ListParagraph"/>
         <w:numPr>
           <w:ilvl w:val="0"/>
           <w:numId w:val="2"/>
@@ -938,7 +941,7 @@
     </w:p>
     <w:p>
       <w:pPr>
-        <w:pStyle w:val="Akapitzlist"/>
+        <w:pStyle w:val="ListParagraph"/>
         <w:numPr>
           <w:ilvl w:val="0"/>
           <w:numId w:val="2"/>
@@ -950,7 +953,7 @@
     </w:p>
     <w:p>
       <w:pPr>
-        <w:pStyle w:val="Akapitzlist"/>
+        <w:pStyle w:val="ListParagraph"/>
       </w:pPr>
       <w:r>
         <w:rPr>
@@ -1022,7 +1025,7 @@
               </wp:anchor>
             </w:drawing>
           </mc:Choice>
-          <mc:Fallback>
+          <mc:Fallback xmlns:w16="http://schemas.microsoft.com/office/word/2018/wordml" xmlns:w16cex="http://schemas.microsoft.com/office/word/2018/wordml/cex">
             <w:pict>
               <v:oval w14:anchorId="4E40B2E3" id="Oval 4" o:spid="_x0000_s1026" style="position:absolute;margin-left:193.1pt;margin-top:66.85pt;width:156.8pt;height:22.2pt;z-index:251661312;visibility:visible;mso-wrap-style:square;mso-wrap-distance-left:9pt;mso-wrap-distance-top:0;mso-wrap-distance-right:9pt;mso-wrap-distance-bottom:0;mso-position-horizontal:absolute;mso-position-horizontal-relative:text;mso-position-vertical:absolute;mso-position-vertical-relative:text;v-text-anchor:middle" o:gfxdata="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" filled="f" strokecolor="red"/>
             </w:pict>
@@ -1072,7 +1075,7 @@
     </w:p>
     <w:p>
       <w:pPr>
-        <w:pStyle w:val="Akapitzlist"/>
+        <w:pStyle w:val="ListParagraph"/>
         <w:numPr>
           <w:ilvl w:val="0"/>
           <w:numId w:val="2"/>
@@ -1084,12 +1087,12 @@
     </w:p>
     <w:p>
       <w:pPr>
-        <w:pStyle w:val="Akapitzlist"/>
-      </w:pPr>
-    </w:p>
-    <w:p>
-      <w:pPr>
-        <w:pStyle w:val="Nagwek2"/>
+        <w:pStyle w:val="ListParagraph"/>
+      </w:pPr>
+    </w:p>
+    <w:p>
+      <w:pPr>
+        <w:pStyle w:val="Heading2"/>
       </w:pPr>
       <w:r>
         <w:t>Ubuntu</w:t>
@@ -1097,7 +1100,7 @@
     </w:p>
     <w:p>
       <w:pPr>
-        <w:pStyle w:val="Akapitzlist"/>
+        <w:pStyle w:val="ListParagraph"/>
         <w:numPr>
           <w:ilvl w:val="0"/>
           <w:numId w:val="5"/>
@@ -1133,7 +1136,7 @@
     </w:p>
     <w:p>
       <w:pPr>
-        <w:pStyle w:val="Akapitzlist"/>
+        <w:pStyle w:val="ListParagraph"/>
         <w:numPr>
           <w:ilvl w:val="0"/>
           <w:numId w:val="5"/>
@@ -1167,7 +1170,7 @@
     </w:p>
     <w:p>
       <w:pPr>
-        <w:pStyle w:val="Akapitzlist"/>
+        <w:pStyle w:val="ListParagraph"/>
         <w:numPr>
           <w:ilvl w:val="0"/>
           <w:numId w:val="5"/>
@@ -1187,7 +1190,7 @@
     </w:p>
     <w:p>
       <w:pPr>
-        <w:pStyle w:val="Akapitzlist"/>
+        <w:pStyle w:val="ListParagraph"/>
         <w:numPr>
           <w:ilvl w:val="0"/>
           <w:numId w:val="5"/>
@@ -1213,7 +1216,7 @@
     </w:p>
     <w:p>
       <w:pPr>
-        <w:pStyle w:val="Akapitzlist"/>
+        <w:pStyle w:val="ListParagraph"/>
         <w:numPr>
           <w:ilvl w:val="0"/>
           <w:numId w:val="5"/>
@@ -1225,7 +1228,7 @@
     </w:p>
     <w:p>
       <w:pPr>
-        <w:pStyle w:val="Akapitzlist"/>
+        <w:pStyle w:val="ListParagraph"/>
         <w:numPr>
           <w:ilvl w:val="0"/>
           <w:numId w:val="5"/>
@@ -1237,7 +1240,7 @@
     </w:p>
     <w:p>
       <w:pPr>
-        <w:pStyle w:val="Akapitzlist"/>
+        <w:pStyle w:val="ListParagraph"/>
       </w:pPr>
       <w:r>
         <w:rPr>
@@ -1288,7 +1291,7 @@
     </w:p>
     <w:p>
       <w:pPr>
-        <w:pStyle w:val="Akapitzlist"/>
+        <w:pStyle w:val="ListParagraph"/>
         <w:numPr>
           <w:ilvl w:val="0"/>
           <w:numId w:val="5"/>
@@ -1308,7 +1311,7 @@
     </w:p>
     <w:p>
       <w:pPr>
-        <w:pStyle w:val="Akapitzlist"/>
+        <w:pStyle w:val="ListParagraph"/>
         <w:numPr>
           <w:ilvl w:val="0"/>
           <w:numId w:val="5"/>
@@ -1320,7 +1323,7 @@
     </w:p>
     <w:p>
       <w:pPr>
-        <w:pStyle w:val="Akapitzlist"/>
+        <w:pStyle w:val="ListParagraph"/>
       </w:pPr>
       <w:r>
         <w:rPr>
@@ -1391,7 +1394,7 @@
               </wp:anchor>
             </w:drawing>
           </mc:Choice>
-          <mc:Fallback>
+          <mc:Fallback xmlns:w16="http://schemas.microsoft.com/office/word/2018/wordml" xmlns:w16cex="http://schemas.microsoft.com/office/word/2018/wordml/cex">
             <w:pict>
               <v:oval w14:anchorId="6AE3D743" id="Oval 4" o:spid="_x0000_s1026" style="position:absolute;margin-left:213.7pt;margin-top:67pt;width:156.8pt;height:22.2pt;z-index:251663360;visibility:visible;mso-wrap-style:square;mso-wrap-distance-left:9pt;mso-wrap-distance-top:0;mso-wrap-distance-right:9pt;mso-wrap-distance-bottom:0;mso-position-horizontal:absolute;mso-position-horizontal-relative:text;mso-position-vertical:absolute;mso-position-vertical-relative:text;v-text-anchor:middle" o:gfxdata="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" filled="f" strokecolor="red"/>
             </w:pict>
@@ -1454,7 +1457,7 @@
     </w:p>
     <w:p>
       <w:pPr>
-        <w:pStyle w:val="Akapitzlist"/>
+        <w:pStyle w:val="ListParagraph"/>
         <w:numPr>
           <w:ilvl w:val="0"/>
           <w:numId w:val="5"/>
@@ -1464,137 +1467,16 @@
         <w:t>The website should load in the browser</w:t>
       </w:r>
     </w:p>
-    <w:p/>
-    <w:p>
-      <w:pPr>
-        <w:pStyle w:val="Nagwek2"/>
-      </w:pPr>
-      <w:r>
-        <w:t>MacOS error</w:t>
-      </w:r>
-    </w:p>
-    <w:p>
-      <w:pPr>
-        <w:pStyle w:val="Akapitzlist"/>
-        <w:numPr>
-          <w:ilvl w:val="0"/>
-          <w:numId w:val="4"/>
-        </w:numPr>
-      </w:pPr>
-      <w:r>
-        <w:t xml:space="preserve">In the terminal, navigate into the </w:t>
-      </w:r>
-      <w:proofErr w:type="spellStart"/>
-      <w:r>
-        <w:t>converter_case_study</w:t>
-      </w:r>
-      <w:proofErr w:type="spellEnd"/>
-      <w:r>
-        <w:t xml:space="preserve"> folder (folder containing converter, </w:t>
-      </w:r>
-      <w:proofErr w:type="spellStart"/>
-      <w:r>
-        <w:t>user_interface</w:t>
-      </w:r>
-      <w:proofErr w:type="spellEnd"/>
-      <w:r>
-        <w:t xml:space="preserve">, </w:t>
-      </w:r>
-      <w:proofErr w:type="spellStart"/>
-      <w:r>
-        <w:t>venv_mac</w:t>
-      </w:r>
-      <w:proofErr w:type="spellEnd"/>
-      <w:r>
-        <w:t xml:space="preserve"> folders etc.)</w:t>
-      </w:r>
-    </w:p>
-    <w:p>
-      <w:pPr>
-        <w:pStyle w:val="Akapitzlist"/>
-        <w:numPr>
-          <w:ilvl w:val="0"/>
-          <w:numId w:val="4"/>
-        </w:numPr>
-      </w:pPr>
-      <w:r>
-        <w:t xml:space="preserve">Create a new virtual environment by executing ‘python3 -m </w:t>
-      </w:r>
-      <w:proofErr w:type="spellStart"/>
-      <w:r>
-        <w:t>venv</w:t>
-      </w:r>
-      <w:proofErr w:type="spellEnd"/>
-      <w:r>
-        <w:t xml:space="preserve"> </w:t>
-      </w:r>
-      <w:proofErr w:type="spellStart"/>
-      <w:r>
-        <w:t>venv</w:t>
-      </w:r>
-      <w:proofErr w:type="spellEnd"/>
-      <w:r>
-        <w:t>’</w:t>
-      </w:r>
-    </w:p>
-    <w:p>
-      <w:pPr>
-        <w:pStyle w:val="Akapitzlist"/>
-        <w:numPr>
-          <w:ilvl w:val="0"/>
-          <w:numId w:val="4"/>
-        </w:numPr>
-      </w:pPr>
-      <w:r>
-        <w:t xml:space="preserve">Activate the virtual environment using ‘source </w:t>
-      </w:r>
-      <w:proofErr w:type="spellStart"/>
-      <w:r>
-        <w:t>venv</w:t>
-      </w:r>
-      <w:proofErr w:type="spellEnd"/>
-      <w:r>
-        <w:t>/bin/activate’</w:t>
-      </w:r>
-    </w:p>
-    <w:p>
-      <w:pPr>
-        <w:pStyle w:val="Akapitzlist"/>
-        <w:numPr>
-          <w:ilvl w:val="0"/>
-          <w:numId w:val="4"/>
-        </w:numPr>
-      </w:pPr>
-      <w:r>
-        <w:t>Install the necessary modules using ‘pip install -r requirements.txt’</w:t>
-      </w:r>
-    </w:p>
-    <w:p>
-      <w:pPr>
-        <w:pStyle w:val="Akapitzlist"/>
-        <w:numPr>
-          <w:ilvl w:val="0"/>
-          <w:numId w:val="4"/>
-        </w:numPr>
-      </w:pPr>
-      <w:r>
-        <w:t xml:space="preserve">After all the modules get installed, execute ‘python3 manage.py </w:t>
-      </w:r>
-      <w:proofErr w:type="spellStart"/>
-      <w:r>
-        <w:t>runserver</w:t>
-      </w:r>
-      <w:proofErr w:type="spellEnd"/>
-      <w:r>
-        <w:t>’ and continue with the instructions from the ‘MacOS section</w:t>
-      </w:r>
-    </w:p>
-    <w:p/>
-    <w:p>
-      <w:pPr>
-        <w:pStyle w:val="Nagwek1"/>
-      </w:pPr>
-      <w:r>
+    <w:p>
+      <w:bookmarkStart w:id="0" w:name="_GoBack"/>
+      <w:bookmarkEnd w:id="0"/>
+    </w:p>
+    <w:p>
+      <w:pPr>
+        <w:pStyle w:val="Heading1"/>
+      </w:pPr>
+      <w:r>
+        <w:lastRenderedPageBreak/>
         <w:t>The converter</w:t>
       </w:r>
     </w:p>
@@ -1797,7 +1679,7 @@
               </wp:anchor>
             </w:drawing>
           </mc:Choice>
-          <mc:Fallback>
+          <mc:Fallback xmlns:w16="http://schemas.microsoft.com/office/word/2018/wordml" xmlns:w16cex="http://schemas.microsoft.com/office/word/2018/wordml/cex">
             <w:pict>
               <v:oval w14:anchorId="283152AB" id="Oval 4" o:spid="_x0000_s1026" style="position:absolute;margin-left:173.75pt;margin-top:15.7pt;width:33.8pt;height:19.95pt;z-index:251667456;visibility:visible;mso-wrap-style:square;mso-width-percent:0;mso-height-percent:0;mso-wrap-distance-left:9pt;mso-wrap-distance-top:0;mso-wrap-distance-right:9pt;mso-wrap-distance-bottom:0;mso-position-horizontal:absolute;mso-position-horizontal-relative:text;mso-position-vertical:absolute;mso-position-vertical-relative:text;mso-width-percent:0;mso-height-percent:0;mso-width-relative:margin;mso-height-relative:margin;v-text-anchor:middle" o:gfxdata="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" filled="f" strokecolor="red"/>
             </w:pict>
@@ -1994,7 +1876,7 @@
               </wp:anchor>
             </w:drawing>
           </mc:Choice>
-          <mc:Fallback>
+          <mc:Fallback xmlns:w16="http://schemas.microsoft.com/office/word/2018/wordml" xmlns:w16cex="http://schemas.microsoft.com/office/word/2018/wordml/cex">
             <w:pict>
               <v:oval w14:anchorId="1F0F10A4" id="Oval 4" o:spid="_x0000_s1026" style="position:absolute;margin-left:1.1pt;margin-top:26.65pt;width:218.75pt;height:22.65pt;z-index:251671552;visibility:visible;mso-wrap-style:square;mso-width-percent:0;mso-height-percent:0;mso-wrap-distance-left:9pt;mso-wrap-distance-top:0;mso-wrap-distance-right:9pt;mso-wrap-distance-bottom:0;mso-position-horizontal:absolute;mso-position-horizontal-relative:text;mso-position-vertical:absolute;mso-position-vertical-relative:text;mso-width-percent:0;mso-height-percent:0;mso-width-relative:margin;mso-height-relative:margin;v-text-anchor:middle" o:gfxdata="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" filled="f" strokecolor="red"/>
             </w:pict>
@@ -2084,7 +1966,7 @@
               </wp:anchor>
             </w:drawing>
           </mc:Choice>
-          <mc:Fallback>
+          <mc:Fallback xmlns:w16="http://schemas.microsoft.com/office/word/2018/wordml" xmlns:w16cex="http://schemas.microsoft.com/office/word/2018/wordml/cex">
             <w:pict>
               <v:oval w14:anchorId="0746D8FF" id="Oval 4" o:spid="_x0000_s1026" style="position:absolute;margin-left:333.95pt;margin-top:26.15pt;width:33.8pt;height:19.95pt;z-index:251673600;visibility:visible;mso-wrap-style:square;mso-width-percent:0;mso-height-percent:0;mso-wrap-distance-left:9pt;mso-wrap-distance-top:0;mso-wrap-distance-right:9pt;mso-wrap-distance-bottom:0;mso-position-horizontal:absolute;mso-position-horizontal-relative:text;mso-position-vertical:absolute;mso-position-vertical-relative:text;mso-width-percent:0;mso-height-percent:0;mso-width-relative:margin;mso-height-relative:margin;v-text-anchor:middle" o:gfxdata="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" filled="f" strokecolor="red"/>
             </w:pict>
@@ -2208,7 +2090,7 @@
               </wp:anchor>
             </w:drawing>
           </mc:Choice>
-          <mc:Fallback>
+          <mc:Fallback xmlns:w16="http://schemas.microsoft.com/office/word/2018/wordml" xmlns:w16cex="http://schemas.microsoft.com/office/word/2018/wordml/cex">
             <w:pict>
               <v:oval w14:anchorId="660815AF" id="Oval 4" o:spid="_x0000_s1026" style="position:absolute;margin-left:128.5pt;margin-top:3.4pt;width:27.15pt;height:17.15pt;z-index:251677696;visibility:visible;mso-wrap-style:square;mso-width-percent:0;mso-height-percent:0;mso-wrap-distance-left:9pt;mso-wrap-distance-top:0;mso-wrap-distance-right:9pt;mso-wrap-distance-bottom:0;mso-position-horizontal:absolute;mso-position-horizontal-relative:text;mso-position-vertical:absolute;mso-position-vertical-relative:text;mso-width-percent:0;mso-height-percent:0;mso-width-relative:margin;mso-height-relative:margin;v-text-anchor:middle" o:gfxdata="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" filled="f" strokecolor="red"/>
             </w:pict>
@@ -2290,7 +2172,7 @@
               </wp:anchor>
             </w:drawing>
           </mc:Choice>
-          <mc:Fallback>
+          <mc:Fallback xmlns:w16="http://schemas.microsoft.com/office/word/2018/wordml" xmlns:w16cex="http://schemas.microsoft.com/office/word/2018/wordml/cex">
             <w:pict>
               <v:oval w14:anchorId="0742182E" id="Oval 4" o:spid="_x0000_s1026" style="position:absolute;margin-left:337.65pt;margin-top:30.35pt;width:33.8pt;height:19.95pt;z-index:251675648;visibility:visible;mso-wrap-style:square;mso-width-percent:0;mso-height-percent:0;mso-wrap-distance-left:9pt;mso-wrap-distance-top:0;mso-wrap-distance-right:9pt;mso-wrap-distance-bottom:0;mso-position-horizontal:absolute;mso-position-horizontal-relative:text;mso-position-vertical:absolute;mso-position-vertical-relative:text;mso-width-percent:0;mso-height-percent:0;mso-width-relative:margin;mso-height-relative:margin;v-text-anchor:middle" o:gfxdata="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" filled="f" strokecolor="red"/>
             </w:pict>
@@ -2660,7 +2542,15 @@
     </w:p>
     <w:p>
       <w:r>
-        <w:t xml:space="preserve">If you press on one of the ‘Select’  buttons next to a query, it will redirect you to the converter you used with the values already inputted. </w:t>
+        <w:t>If you press on one of the ‘Select</w:t>
+      </w:r>
+      <w:proofErr w:type="gramStart"/>
+      <w:r>
+        <w:t>’  buttons</w:t>
+      </w:r>
+      <w:proofErr w:type="gramEnd"/>
+      <w:r>
+        <w:t xml:space="preserve"> next to a query, it will redirect you to the converter you used with the values already inputted. </w:t>
       </w:r>
     </w:p>
     <w:p>
@@ -2838,7 +2728,7 @@
               </wp:anchor>
             </w:drawing>
           </mc:Choice>
-          <mc:Fallback>
+          <mc:Fallback xmlns:w16="http://schemas.microsoft.com/office/word/2018/wordml" xmlns:w16cex="http://schemas.microsoft.com/office/word/2018/wordml/cex">
             <w:pict>
               <v:oval w14:anchorId="6D56A5E4" id="Oval 4" o:spid="_x0000_s1026" style="position:absolute;margin-left:241.45pt;margin-top:10pt;width:33.8pt;height:19.95pt;z-index:251665408;visibility:visible;mso-wrap-style:square;mso-width-percent:0;mso-height-percent:0;mso-wrap-distance-left:9pt;mso-wrap-distance-top:0;mso-wrap-distance-right:9pt;mso-wrap-distance-bottom:0;mso-position-horizontal:absolute;mso-position-horizontal-relative:text;mso-position-vertical:absolute;mso-position-vertical-relative:text;mso-width-percent:0;mso-height-percent:0;mso-width-relative:margin;mso-height-relative:margin;v-text-anchor:middle" o:gfxdata="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" filled="f" strokecolor="red"/>
             </w:pict>
@@ -2931,7 +2821,7 @@
     <w:p/>
     <w:p>
       <w:pPr>
-        <w:pStyle w:val="Nagwek2"/>
+        <w:pStyle w:val="Heading2"/>
       </w:pPr>
       <w:r>
         <w:t>Currency</w:t>
@@ -3018,7 +2908,7 @@
               </wp:anchor>
             </w:drawing>
           </mc:Choice>
-          <mc:Fallback>
+          <mc:Fallback xmlns:w16="http://schemas.microsoft.com/office/word/2018/wordml" xmlns:w16cex="http://schemas.microsoft.com/office/word/2018/wordml/cex">
             <w:pict>
               <v:oval w14:anchorId="0DB7ADCF" id="Oval 4" o:spid="_x0000_s1026" style="position:absolute;margin-left:0;margin-top:34.55pt;width:243.15pt;height:24.9pt;z-index:251669504;visibility:visible;mso-wrap-style:square;mso-width-percent:0;mso-height-percent:0;mso-wrap-distance-left:9pt;mso-wrap-distance-top:0;mso-wrap-distance-right:9pt;mso-wrap-distance-bottom:0;mso-position-horizontal:left;mso-position-horizontal-relative:margin;mso-position-vertical:absolute;mso-position-vertical-relative:text;mso-width-percent:0;mso-height-percent:0;mso-width-relative:margin;mso-height-relative:margin;v-text-anchor:middle" o:gfxdata="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" filled="f" strokecolor="red">
                 <w10:wrap anchorx="margin"/>
@@ -3070,7 +2960,7 @@
     </w:p>
     <w:p>
       <w:pPr>
-        <w:pStyle w:val="Nagwek2"/>
+        <w:pStyle w:val="Heading2"/>
       </w:pPr>
       <w:r>
         <w:lastRenderedPageBreak/>
@@ -3204,7 +3094,7 @@
               </wp:anchor>
             </w:drawing>
           </mc:Choice>
-          <mc:Fallback>
+          <mc:Fallback xmlns:w16="http://schemas.microsoft.com/office/word/2018/wordml" xmlns:w16cex="http://schemas.microsoft.com/office/word/2018/wordml/cex">
             <w:pict>
               <v:oval w14:anchorId="1B83C1CA" id="Oval 4" o:spid="_x0000_s1026" style="position:absolute;margin-left:-1.35pt;margin-top:124.35pt;width:126.35pt;height:22.35pt;z-index:251679744;visibility:visible;mso-wrap-style:square;mso-width-percent:0;mso-height-percent:0;mso-wrap-distance-left:9pt;mso-wrap-distance-top:0;mso-wrap-distance-right:9pt;mso-wrap-distance-bottom:0;mso-position-horizontal:absolute;mso-position-horizontal-relative:margin;mso-position-vertical:absolute;mso-position-vertical-relative:text;mso-width-percent:0;mso-height-percent:0;mso-width-relative:margin;mso-height-relative:margin;v-text-anchor:middle" o:gfxdata="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" filled="f" strokecolor="red">
                 <w10:wrap anchorx="margin"/>
@@ -3312,7 +3202,7 @@
 </file>
 
 <file path=word/numbering.xml><?xml version="1.0" encoding="utf-8"?>
-<w:numbering xmlns:wpc="http://schemas.microsoft.com/office/word/2010/wordprocessingCanvas" xmlns:cx="http://schemas.microsoft.com/office/drawing/2014/chartex" xmlns:cx1="http://schemas.microsoft.com/office/drawing/2015/9/8/chartex" xmlns:cx2="http://schemas.microsoft.com/office/drawing/2015/10/21/chartex" xmlns:cx3="http://schemas.microsoft.com/office/drawing/2016/5/9/chartex" xmlns:cx4="http://schemas.microsoft.com/office/drawing/2016/5/10/chartex" xmlns:cx5="http://schemas.microsoft.com/office/drawing/2016/5/11/chartex" xmlns:cx6="http://schemas.microsoft.com/office/drawing/2016/5/12/chartex" xmlns:cx7="http://schemas.microsoft.com/office/drawing/2016/5/13/chartex" xmlns:cx8="http://schemas.microsoft.com/office/drawing/2016/5/14/chartex" xmlns:mc="http://schemas.openxmlformats.org/markup-compatibility/2006" xmlns:aink="http://schemas.microsoft.com/office/drawing/2016/ink" xmlns:am3d="http://schemas.microsoft.com/office/drawing/2017/model3d" xmlns:o="urn:schemas-microsoft-com:office:office" xmlns:r="http://schemas.openxmlformats.org/officeDocument/2006/relationships" xmlns:m="http://schemas.openxmlformats.org/officeDocument/2006/math" xmlns:v="urn:schemas-microsoft-com:vml" xmlns:wp14="http://schemas.microsoft.com/office/word/2010/wordprocessingDrawing" xmlns:wp="http://schemas.openxmlformats.org/drawingml/2006/wordprocessingDrawing" xmlns:w10="urn:schemas-microsoft-com:office:word" xmlns:w="http://schemas.openxmlformats.org/wordprocessingml/2006/main" xmlns:w14="http://schemas.microsoft.com/office/word/2010/wordml" xmlns:w15="http://schemas.microsoft.com/office/word/2012/wordml" xmlns:w16cex="http://schemas.microsoft.com/office/word/2018/wordml/cex" xmlns:w16cid="http://schemas.microsoft.com/office/word/2016/wordml/cid" xmlns:w16="http://schemas.microsoft.com/office/word/2018/wordml" xmlns:w16se="http://schemas.microsoft.com/office/word/2015/wordml/symex" xmlns:wpg="http://schemas.microsoft.com/office/word/2010/wordprocessingGroup" xmlns:wpi="http://schemas.microsoft.com/office/word/2010/wordprocessingInk" xmlns:wne="http://schemas.microsoft.com/office/word/2006/wordml" xmlns:wps="http://schemas.microsoft.com/office/word/2010/wordprocessingShape" mc:Ignorable="w14 w15 w16se w16cid w16 w16cex wp14">
+<w:numbering xmlns:wpc="http://schemas.microsoft.com/office/word/2010/wordprocessingCanvas" xmlns:cx="http://schemas.microsoft.com/office/drawing/2014/chartex" xmlns:cx1="http://schemas.microsoft.com/office/drawing/2015/9/8/chartex" xmlns:cx2="http://schemas.microsoft.com/office/drawing/2015/10/21/chartex" xmlns:cx3="http://schemas.microsoft.com/office/drawing/2016/5/9/chartex" xmlns:cx4="http://schemas.microsoft.com/office/drawing/2016/5/10/chartex" xmlns:cx5="http://schemas.microsoft.com/office/drawing/2016/5/11/chartex" xmlns:cx6="http://schemas.microsoft.com/office/drawing/2016/5/12/chartex" xmlns:cx7="http://schemas.microsoft.com/office/drawing/2016/5/13/chartex" xmlns:cx8="http://schemas.microsoft.com/office/drawing/2016/5/14/chartex" xmlns:mc="http://schemas.openxmlformats.org/markup-compatibility/2006" xmlns:aink="http://schemas.microsoft.com/office/drawing/2016/ink" xmlns:am3d="http://schemas.microsoft.com/office/drawing/2017/model3d" xmlns:o="urn:schemas-microsoft-com:office:office" xmlns:r="http://schemas.openxmlformats.org/officeDocument/2006/relationships" xmlns:m="http://schemas.openxmlformats.org/officeDocument/2006/math" xmlns:v="urn:schemas-microsoft-com:vml" xmlns:wp14="http://schemas.microsoft.com/office/word/2010/wordprocessingDrawing" xmlns:wp="http://schemas.openxmlformats.org/drawingml/2006/wordprocessingDrawing" xmlns:w10="urn:schemas-microsoft-com:office:word" xmlns:w="http://schemas.openxmlformats.org/wordprocessingml/2006/main" xmlns:w14="http://schemas.microsoft.com/office/word/2010/wordml" xmlns:w15="http://schemas.microsoft.com/office/word/2012/wordml" xmlns:w16cid="http://schemas.microsoft.com/office/word/2016/wordml/cid" xmlns:w16se="http://schemas.microsoft.com/office/word/2015/wordml/symex" xmlns:wpg="http://schemas.microsoft.com/office/word/2010/wordprocessingGroup" xmlns:wpi="http://schemas.microsoft.com/office/word/2010/wordprocessingInk" xmlns:wne="http://schemas.microsoft.com/office/word/2006/wordml" xmlns:wps="http://schemas.microsoft.com/office/word/2010/wordprocessingShape" mc:Ignorable="w14 w15 w16se w16cid wp14">
   <w:abstractNum w:abstractNumId="0" w15:restartNumberingAfterBreak="0">
     <w:nsid w:val="01472DB4"/>
     <w:multiLevelType w:val="hybridMultilevel"/>
@@ -4226,7 +4116,7 @@
 </file>
 
 <file path=word/styles.xml><?xml version="1.0" encoding="utf-8"?>
-<w:styles xmlns:mc="http://schemas.openxmlformats.org/markup-compatibility/2006" xmlns:r="http://schemas.openxmlformats.org/officeDocument/2006/relationships" xmlns:w="http://schemas.openxmlformats.org/wordprocessingml/2006/main" xmlns:w14="http://schemas.microsoft.com/office/word/2010/wordml" xmlns:w15="http://schemas.microsoft.com/office/word/2012/wordml" xmlns:w16cex="http://schemas.microsoft.com/office/word/2018/wordml/cex" xmlns:w16cid="http://schemas.microsoft.com/office/word/2016/wordml/cid" xmlns:w16="http://schemas.microsoft.com/office/word/2018/wordml" xmlns:w16se="http://schemas.microsoft.com/office/word/2015/wordml/symex" mc:Ignorable="w14 w15 w16se w16cid w16 w16cex">
+<w:styles xmlns:mc="http://schemas.openxmlformats.org/markup-compatibility/2006" xmlns:r="http://schemas.openxmlformats.org/officeDocument/2006/relationships" xmlns:w="http://schemas.openxmlformats.org/wordprocessingml/2006/main" xmlns:w14="http://schemas.microsoft.com/office/word/2010/wordml" xmlns:w15="http://schemas.microsoft.com/office/word/2012/wordml" xmlns:w16cid="http://schemas.microsoft.com/office/word/2016/wordml/cid" xmlns:w16se="http://schemas.microsoft.com/office/word/2015/wordml/symex" mc:Ignorable="w14 w15 w16se w16cid">
   <w:docDefaults>
     <w:rPrDefault>
       <w:rPr>
@@ -4236,7 +4126,7 @@
     </w:rPrDefault>
     <w:pPrDefault/>
   </w:docDefaults>
-  <w:latentStyles w:defLockedState="0" w:defUIPriority="99" w:defSemiHidden="0" w:defUnhideWhenUsed="0" w:defQFormat="0" w:count="376">
+  <w:latentStyles w:defLockedState="0" w:defUIPriority="99" w:defSemiHidden="0" w:defUnhideWhenUsed="0" w:defQFormat="0" w:count="375">
     <w:lsdException w:name="Normal" w:uiPriority="0" w:qFormat="1"/>
     <w:lsdException w:name="heading 1" w:uiPriority="9" w:qFormat="1"/>
     <w:lsdException w:name="heading 2" w:semiHidden="1" w:uiPriority="9" w:unhideWhenUsed="1" w:qFormat="1"/>
@@ -4612,9 +4502,8 @@
     <w:lsdException w:name="Smart Hyperlink" w:semiHidden="1" w:unhideWhenUsed="1"/>
     <w:lsdException w:name="Hashtag" w:semiHidden="1" w:unhideWhenUsed="1"/>
     <w:lsdException w:name="Unresolved Mention" w:semiHidden="1" w:unhideWhenUsed="1"/>
-    <w:lsdException w:name="Smart Link" w:semiHidden="1" w:unhideWhenUsed="1"/>
   </w:latentStyles>
-  <w:style w:type="paragraph" w:default="1" w:styleId="Normalny">
+  <w:style w:type="paragraph" w:default="1" w:styleId="Normal">
     <w:name w:val="Normal"/>
     <w:qFormat/>
     <w:rPr>
@@ -4622,11 +4511,11 @@
       <w:szCs w:val="24"/>
     </w:rPr>
   </w:style>
-  <w:style w:type="paragraph" w:styleId="Nagwek1">
+  <w:style w:type="paragraph" w:styleId="Heading1">
     <w:name w:val="heading 1"/>
-    <w:basedOn w:val="Normalny"/>
-    <w:next w:val="Normalny"/>
-    <w:link w:val="Nagwek1Znak"/>
+    <w:basedOn w:val="Normal"/>
+    <w:next w:val="Normal"/>
+    <w:link w:val="Heading1Char"/>
     <w:uiPriority w:val="9"/>
     <w:qFormat/>
     <w:rsid w:val="009951AB"/>
@@ -4643,11 +4532,11 @@
       <w:szCs w:val="32"/>
     </w:rPr>
   </w:style>
-  <w:style w:type="paragraph" w:styleId="Nagwek2">
+  <w:style w:type="paragraph" w:styleId="Heading2">
     <w:name w:val="heading 2"/>
-    <w:basedOn w:val="Normalny"/>
-    <w:next w:val="Normalny"/>
-    <w:link w:val="Nagwek2Znak"/>
+    <w:basedOn w:val="Normal"/>
+    <w:next w:val="Normal"/>
+    <w:link w:val="Heading2Char"/>
     <w:uiPriority w:val="9"/>
     <w:unhideWhenUsed/>
     <w:qFormat/>
@@ -4665,13 +4554,13 @@
       <w:szCs w:val="26"/>
     </w:rPr>
   </w:style>
-  <w:style w:type="character" w:default="1" w:styleId="Domylnaczcionkaakapitu">
+  <w:style w:type="character" w:default="1" w:styleId="DefaultParagraphFont">
     <w:name w:val="Default Paragraph Font"/>
     <w:uiPriority w:val="1"/>
     <w:semiHidden/>
     <w:unhideWhenUsed/>
   </w:style>
-  <w:style w:type="table" w:default="1" w:styleId="Standardowy">
+  <w:style w:type="table" w:default="1" w:styleId="TableNormal">
     <w:name w:val="Normal Table"/>
     <w:uiPriority w:val="99"/>
     <w:semiHidden/>
@@ -4686,15 +4575,15 @@
       </w:tblCellMar>
     </w:tblPr>
   </w:style>
-  <w:style w:type="numbering" w:default="1" w:styleId="Bezlisty">
+  <w:style w:type="numbering" w:default="1" w:styleId="NoList">
     <w:name w:val="No List"/>
     <w:uiPriority w:val="99"/>
     <w:semiHidden/>
     <w:unhideWhenUsed/>
   </w:style>
-  <w:style w:type="character" w:customStyle="1" w:styleId="Nagwek1Znak">
-    <w:name w:val="Nagłówek 1 Znak"/>
-    <w:link w:val="Nagwek1"/>
+  <w:style w:type="character" w:customStyle="1" w:styleId="Heading1Char">
+    <w:name w:val="Heading 1 Char"/>
+    <w:link w:val="Heading1"/>
     <w:uiPriority w:val="9"/>
     <w:rsid w:val="009951AB"/>
     <w:rPr>
@@ -4704,11 +4593,11 @@
       <w:szCs w:val="32"/>
     </w:rPr>
   </w:style>
-  <w:style w:type="paragraph" w:styleId="Tytu">
+  <w:style w:type="paragraph" w:styleId="Title">
     <w:name w:val="Title"/>
-    <w:basedOn w:val="Normalny"/>
-    <w:next w:val="Normalny"/>
-    <w:link w:val="TytuZnak"/>
+    <w:basedOn w:val="Normal"/>
+    <w:next w:val="Normal"/>
+    <w:link w:val="TitleChar"/>
     <w:uiPriority w:val="10"/>
     <w:qFormat/>
     <w:rsid w:val="009951AB"/>
@@ -4723,9 +4612,9 @@
       <w:szCs w:val="56"/>
     </w:rPr>
   </w:style>
-  <w:style w:type="character" w:customStyle="1" w:styleId="TytuZnak">
-    <w:name w:val="Tytuł Znak"/>
-    <w:link w:val="Tytu"/>
+  <w:style w:type="character" w:customStyle="1" w:styleId="TitleChar">
+    <w:name w:val="Title Char"/>
+    <w:link w:val="Title"/>
     <w:uiPriority w:val="10"/>
     <w:rsid w:val="009951AB"/>
     <w:rPr>
@@ -4736,11 +4625,11 @@
       <w:szCs w:val="56"/>
     </w:rPr>
   </w:style>
-  <w:style w:type="paragraph" w:styleId="Podtytu">
+  <w:style w:type="paragraph" w:styleId="Subtitle">
     <w:name w:val="Subtitle"/>
-    <w:basedOn w:val="Normalny"/>
-    <w:next w:val="Normalny"/>
-    <w:link w:val="PodtytuZnak"/>
+    <w:basedOn w:val="Normal"/>
+    <w:next w:val="Normal"/>
+    <w:link w:val="SubtitleChar"/>
     <w:uiPriority w:val="11"/>
     <w:qFormat/>
     <w:rsid w:val="009951AB"/>
@@ -4758,9 +4647,9 @@
       <w:szCs w:val="22"/>
     </w:rPr>
   </w:style>
-  <w:style w:type="character" w:customStyle="1" w:styleId="PodtytuZnak">
-    <w:name w:val="Podtytuł Znak"/>
-    <w:link w:val="Podtytu"/>
+  <w:style w:type="character" w:customStyle="1" w:styleId="SubtitleChar">
+    <w:name w:val="Subtitle Char"/>
+    <w:link w:val="Subtitle"/>
     <w:uiPriority w:val="11"/>
     <w:rsid w:val="009951AB"/>
     <w:rPr>
@@ -4771,9 +4660,9 @@
       <w:szCs w:val="22"/>
     </w:rPr>
   </w:style>
-  <w:style w:type="character" w:customStyle="1" w:styleId="Nagwek2Znak">
-    <w:name w:val="Nagłówek 2 Znak"/>
-    <w:link w:val="Nagwek2"/>
+  <w:style w:type="character" w:customStyle="1" w:styleId="Heading2Char">
+    <w:name w:val="Heading 2 Char"/>
+    <w:link w:val="Heading2"/>
     <w:uiPriority w:val="9"/>
     <w:rsid w:val="009951AB"/>
     <w:rPr>
@@ -4783,9 +4672,9 @@
       <w:szCs w:val="26"/>
     </w:rPr>
   </w:style>
-  <w:style w:type="paragraph" w:styleId="Akapitzlist">
+  <w:style w:type="paragraph" w:styleId="ListParagraph">
     <w:name w:val="List Paragraph"/>
-    <w:basedOn w:val="Normalny"/>
+    <w:basedOn w:val="Normal"/>
     <w:uiPriority w:val="34"/>
     <w:qFormat/>
     <w:rsid w:val="009951AB"/>
@@ -4794,9 +4683,9 @@
       <w:contextualSpacing/>
     </w:pPr>
   </w:style>
-  <w:style w:type="character" w:styleId="Hipercze">
+  <w:style w:type="character" w:styleId="Hyperlink">
     <w:name w:val="Hyperlink"/>
-    <w:basedOn w:val="Domylnaczcionkaakapitu"/>
+    <w:basedOn w:val="DefaultParagraphFont"/>
     <w:uiPriority w:val="99"/>
     <w:unhideWhenUsed/>
     <w:rsid w:val="00CE79B7"/>
@@ -4805,9 +4694,9 @@
       <w:u w:val="single"/>
     </w:rPr>
   </w:style>
-  <w:style w:type="character" w:styleId="Nierozpoznanawzmianka">
+  <w:style w:type="character" w:styleId="UnresolvedMention">
     <w:name w:val="Unresolved Mention"/>
-    <w:basedOn w:val="Domylnaczcionkaakapitu"/>
+    <w:basedOn w:val="DefaultParagraphFont"/>
     <w:uiPriority w:val="99"/>
     <w:semiHidden/>
     <w:unhideWhenUsed/>

--- a/USAGE.docx
+++ b/USAGE.docx
@@ -1,10 +1,10 @@
 
 <file path=word/document.xml><?xml version="1.0" encoding="utf-8"?>
-<w:document xmlns:wpc="http://schemas.microsoft.com/office/word/2010/wordprocessingCanvas" xmlns:cx="http://schemas.microsoft.com/office/drawing/2014/chartex" xmlns:cx1="http://schemas.microsoft.com/office/drawing/2015/9/8/chartex" xmlns:cx2="http://schemas.microsoft.com/office/drawing/2015/10/21/chartex" xmlns:cx3="http://schemas.microsoft.com/office/drawing/2016/5/9/chartex" xmlns:cx4="http://schemas.microsoft.com/office/drawing/2016/5/10/chartex" xmlns:cx5="http://schemas.microsoft.com/office/drawing/2016/5/11/chartex" xmlns:cx6="http://schemas.microsoft.com/office/drawing/2016/5/12/chartex" xmlns:cx7="http://schemas.microsoft.com/office/drawing/2016/5/13/chartex" xmlns:cx8="http://schemas.microsoft.com/office/drawing/2016/5/14/chartex" xmlns:mc="http://schemas.openxmlformats.org/markup-compatibility/2006" xmlns:aink="http://schemas.microsoft.com/office/drawing/2016/ink" xmlns:am3d="http://schemas.microsoft.com/office/drawing/2017/model3d" xmlns:o="urn:schemas-microsoft-com:office:office" xmlns:r="http://schemas.openxmlformats.org/officeDocument/2006/relationships" xmlns:m="http://schemas.openxmlformats.org/officeDocument/2006/math" xmlns:v="urn:schemas-microsoft-com:vml" xmlns:wp14="http://schemas.microsoft.com/office/word/2010/wordprocessingDrawing" xmlns:wp="http://schemas.openxmlformats.org/drawingml/2006/wordprocessingDrawing" xmlns:w10="urn:schemas-microsoft-com:office:word" xmlns:w="http://schemas.openxmlformats.org/wordprocessingml/2006/main" xmlns:w14="http://schemas.microsoft.com/office/word/2010/wordml" xmlns:w15="http://schemas.microsoft.com/office/word/2012/wordml" xmlns:w16cid="http://schemas.microsoft.com/office/word/2016/wordml/cid" xmlns:w16se="http://schemas.microsoft.com/office/word/2015/wordml/symex" xmlns:wpg="http://schemas.microsoft.com/office/word/2010/wordprocessingGroup" xmlns:wpi="http://schemas.microsoft.com/office/word/2010/wordprocessingInk" xmlns:wne="http://schemas.microsoft.com/office/word/2006/wordml" xmlns:wps="http://schemas.microsoft.com/office/word/2010/wordprocessingShape" mc:Ignorable="w14 w15 w16se w16cid wp14">
+<w:document xmlns:wpc="http://schemas.microsoft.com/office/word/2010/wordprocessingCanvas" xmlns:cx="http://schemas.microsoft.com/office/drawing/2014/chartex" xmlns:cx1="http://schemas.microsoft.com/office/drawing/2015/9/8/chartex" xmlns:cx2="http://schemas.microsoft.com/office/drawing/2015/10/21/chartex" xmlns:cx3="http://schemas.microsoft.com/office/drawing/2016/5/9/chartex" xmlns:cx4="http://schemas.microsoft.com/office/drawing/2016/5/10/chartex" xmlns:cx5="http://schemas.microsoft.com/office/drawing/2016/5/11/chartex" xmlns:cx6="http://schemas.microsoft.com/office/drawing/2016/5/12/chartex" xmlns:cx7="http://schemas.microsoft.com/office/drawing/2016/5/13/chartex" xmlns:cx8="http://schemas.microsoft.com/office/drawing/2016/5/14/chartex" xmlns:mc="http://schemas.openxmlformats.org/markup-compatibility/2006" xmlns:aink="http://schemas.microsoft.com/office/drawing/2016/ink" xmlns:am3d="http://schemas.microsoft.com/office/drawing/2017/model3d" xmlns:o="urn:schemas-microsoft-com:office:office" xmlns:r="http://schemas.openxmlformats.org/officeDocument/2006/relationships" xmlns:m="http://schemas.openxmlformats.org/officeDocument/2006/math" xmlns:v="urn:schemas-microsoft-com:vml" xmlns:wp14="http://schemas.microsoft.com/office/word/2010/wordprocessingDrawing" xmlns:wp="http://schemas.openxmlformats.org/drawingml/2006/wordprocessingDrawing" xmlns:w10="urn:schemas-microsoft-com:office:word" xmlns:w="http://schemas.openxmlformats.org/wordprocessingml/2006/main" xmlns:w14="http://schemas.microsoft.com/office/word/2010/wordml" xmlns:w15="http://schemas.microsoft.com/office/word/2012/wordml" xmlns:w16cex="http://schemas.microsoft.com/office/word/2018/wordml/cex" xmlns:w16cid="http://schemas.microsoft.com/office/word/2016/wordml/cid" xmlns:w16="http://schemas.microsoft.com/office/word/2018/wordml" xmlns:w16se="http://schemas.microsoft.com/office/word/2015/wordml/symex" xmlns:wpg="http://schemas.microsoft.com/office/word/2010/wordprocessingGroup" xmlns:wpi="http://schemas.microsoft.com/office/word/2010/wordprocessingInk" xmlns:wne="http://schemas.microsoft.com/office/word/2006/wordml" xmlns:wps="http://schemas.microsoft.com/office/word/2010/wordprocessingShape" mc:Ignorable="w14 w15 w16se w16cid w16 w16cex wp14">
   <w:body>
     <w:p>
       <w:pPr>
-        <w:pStyle w:val="Title"/>
+        <w:pStyle w:val="Tytu"/>
       </w:pPr>
       <w:r>
         <w:t>Converter case study</w:t>
@@ -12,7 +12,7 @@
     </w:p>
     <w:p>
       <w:pPr>
-        <w:pStyle w:val="Subtitle"/>
+        <w:pStyle w:val="Podtytu"/>
       </w:pPr>
       <w:r>
         <w:t>Jakub Michalski, Dubai College</w:t>
@@ -75,7 +75,7 @@
     </w:p>
     <w:p>
       <w:pPr>
-        <w:pStyle w:val="Heading1"/>
+        <w:pStyle w:val="Nagwek1"/>
       </w:pPr>
       <w:r>
         <w:t>Prerequisites</w:t>
@@ -83,7 +83,7 @@
     </w:p>
     <w:p>
       <w:pPr>
-        <w:pStyle w:val="ListParagraph"/>
+        <w:pStyle w:val="Akapitzlist"/>
         <w:numPr>
           <w:ilvl w:val="0"/>
           <w:numId w:val="9"/>
@@ -95,7 +95,7 @@
     </w:p>
     <w:p>
       <w:pPr>
-        <w:pStyle w:val="ListParagraph"/>
+        <w:pStyle w:val="Akapitzlist"/>
         <w:numPr>
           <w:ilvl w:val="1"/>
           <w:numId w:val="9"/>
@@ -107,7 +107,7 @@
     </w:p>
     <w:p>
       <w:pPr>
-        <w:pStyle w:val="ListParagraph"/>
+        <w:pStyle w:val="Akapitzlist"/>
         <w:numPr>
           <w:ilvl w:val="1"/>
           <w:numId w:val="9"/>
@@ -119,7 +119,7 @@
     </w:p>
     <w:p>
       <w:pPr>
-        <w:pStyle w:val="ListParagraph"/>
+        <w:pStyle w:val="Akapitzlist"/>
         <w:numPr>
           <w:ilvl w:val="0"/>
           <w:numId w:val="6"/>
@@ -134,7 +134,7 @@
     </w:p>
     <w:p>
       <w:pPr>
-        <w:pStyle w:val="ListParagraph"/>
+        <w:pStyle w:val="Akapitzlist"/>
         <w:numPr>
           <w:ilvl w:val="1"/>
           <w:numId w:val="6"/>
@@ -146,7 +146,7 @@
     </w:p>
     <w:p>
       <w:pPr>
-        <w:pStyle w:val="ListParagraph"/>
+        <w:pStyle w:val="Akapitzlist"/>
         <w:numPr>
           <w:ilvl w:val="1"/>
           <w:numId w:val="6"/>
@@ -158,7 +158,7 @@
     </w:p>
     <w:p>
       <w:pPr>
-        <w:pStyle w:val="ListParagraph"/>
+        <w:pStyle w:val="Akapitzlist"/>
         <w:numPr>
           <w:ilvl w:val="1"/>
           <w:numId w:val="6"/>
@@ -170,7 +170,7 @@
     </w:p>
     <w:p>
       <w:pPr>
-        <w:pStyle w:val="ListParagraph"/>
+        <w:pStyle w:val="Akapitzlist"/>
         <w:numPr>
           <w:ilvl w:val="0"/>
           <w:numId w:val="6"/>
@@ -182,7 +182,7 @@
     </w:p>
     <w:p>
       <w:pPr>
-        <w:pStyle w:val="ListParagraph"/>
+        <w:pStyle w:val="Akapitzlist"/>
         <w:numPr>
           <w:ilvl w:val="1"/>
           <w:numId w:val="6"/>
@@ -194,7 +194,7 @@
     </w:p>
     <w:p>
       <w:pPr>
-        <w:pStyle w:val="ListParagraph"/>
+        <w:pStyle w:val="Akapitzlist"/>
         <w:numPr>
           <w:ilvl w:val="1"/>
           <w:numId w:val="6"/>
@@ -206,7 +206,7 @@
       <w:hyperlink r:id="rId6" w:history="1">
         <w:r>
           <w:rPr>
-            <w:rStyle w:val="Hyperlink"/>
+            <w:rStyle w:val="Hipercze"/>
           </w:rPr>
           <w:t>https://pip.pypa.io/en/stable/installing/</w:t>
         </w:r>
@@ -214,7 +214,7 @@
     </w:p>
     <w:p>
       <w:pPr>
-        <w:pStyle w:val="ListParagraph"/>
+        <w:pStyle w:val="Akapitzlist"/>
         <w:numPr>
           <w:ilvl w:val="0"/>
           <w:numId w:val="6"/>
@@ -226,7 +226,7 @@
     </w:p>
     <w:p>
       <w:pPr>
-        <w:pStyle w:val="ListParagraph"/>
+        <w:pStyle w:val="Akapitzlist"/>
         <w:numPr>
           <w:ilvl w:val="1"/>
           <w:numId w:val="6"/>
@@ -241,7 +241,7 @@
     </w:p>
     <w:p>
       <w:pPr>
-        <w:pStyle w:val="Heading1"/>
+        <w:pStyle w:val="Nagwek1"/>
       </w:pPr>
       <w:r>
         <w:t>Usage</w:t>
@@ -249,7 +249,7 @@
     </w:p>
     <w:p>
       <w:pPr>
-        <w:pStyle w:val="Heading2"/>
+        <w:pStyle w:val="Nagwek2"/>
       </w:pPr>
       <w:r>
         <w:t>MacOS</w:t>
@@ -257,91 +257,49 @@
     </w:p>
     <w:p>
       <w:pPr>
-        <w:pStyle w:val="ListParagraph"/>
+        <w:pStyle w:val="Akapitzlist"/>
         <w:numPr>
           <w:ilvl w:val="0"/>
           <w:numId w:val="1"/>
         </w:numPr>
       </w:pPr>
       <w:r>
-        <w:t xml:space="preserve">In the terminal, navigate into the </w:t>
-      </w:r>
-      <w:proofErr w:type="spellStart"/>
-      <w:r>
-        <w:t>converter_case_study</w:t>
-      </w:r>
-      <w:proofErr w:type="spellEnd"/>
-      <w:r>
-        <w:t xml:space="preserve"> folder (folder containing converter, </w:t>
-      </w:r>
-      <w:proofErr w:type="spellStart"/>
-      <w:r>
-        <w:t>user_interface</w:t>
-      </w:r>
-      <w:proofErr w:type="spellEnd"/>
-      <w:r>
-        <w:t xml:space="preserve">, </w:t>
-      </w:r>
-      <w:proofErr w:type="spellStart"/>
-      <w:r>
-        <w:t>venv_mac</w:t>
-      </w:r>
-      <w:proofErr w:type="spellEnd"/>
+        <w:t xml:space="preserve">In the terminal, navigate into the converter_case_study folder (folder containing converter, user_interface, </w:t>
+      </w:r>
+      <w:r>
+        <w:t>static</w:t>
+      </w:r>
       <w:r>
         <w:t xml:space="preserve"> folders etc.)</w:t>
       </w:r>
     </w:p>
     <w:p>
       <w:pPr>
-        <w:pStyle w:val="ListParagraph"/>
+        <w:pStyle w:val="Akapitzlist"/>
         <w:numPr>
           <w:ilvl w:val="0"/>
           <w:numId w:val="1"/>
         </w:numPr>
       </w:pPr>
       <w:r>
-        <w:t xml:space="preserve">Create a new virtual environment by executing ‘python3 -m </w:t>
-      </w:r>
-      <w:proofErr w:type="spellStart"/>
-      <w:r>
-        <w:t>venv</w:t>
-      </w:r>
-      <w:proofErr w:type="spellEnd"/>
-      <w:r>
-        <w:t xml:space="preserve"> </w:t>
-      </w:r>
-      <w:proofErr w:type="spellStart"/>
-      <w:r>
-        <w:t>venv</w:t>
-      </w:r>
-      <w:proofErr w:type="spellEnd"/>
-      <w:r>
-        <w:t>’</w:t>
-      </w:r>
-    </w:p>
-    <w:p>
-      <w:pPr>
-        <w:pStyle w:val="ListParagraph"/>
+        <w:t>Create a new virtual environment by executing ‘python3 -m venv venv’</w:t>
+      </w:r>
+    </w:p>
+    <w:p>
+      <w:pPr>
+        <w:pStyle w:val="Akapitzlist"/>
         <w:numPr>
           <w:ilvl w:val="0"/>
           <w:numId w:val="1"/>
         </w:numPr>
       </w:pPr>
       <w:r>
-        <w:t xml:space="preserve">Activate the virtual environment using ‘source </w:t>
-      </w:r>
-      <w:proofErr w:type="spellStart"/>
-      <w:r>
-        <w:t>venv</w:t>
-      </w:r>
-      <w:proofErr w:type="spellEnd"/>
-      <w:r>
-        <w:t>/bin/activate’</w:t>
-      </w:r>
-    </w:p>
-    <w:p>
-      <w:pPr>
-        <w:pStyle w:val="ListParagraph"/>
+        <w:t>Activate the virtual environment using ‘source venv/bin/activate’</w:t>
+      </w:r>
+    </w:p>
+    <w:p>
+      <w:pPr>
+        <w:pStyle w:val="Akapitzlist"/>
         <w:numPr>
           <w:ilvl w:val="0"/>
           <w:numId w:val="1"/>
@@ -354,11 +312,9 @@
       <w:r>
         <w:t>(</w:t>
       </w:r>
-      <w:proofErr w:type="spellStart"/>
       <w:r>
         <w:t>venv</w:t>
       </w:r>
-      <w:proofErr w:type="spellEnd"/>
       <w:r>
         <w:t>)</w:t>
       </w:r>
@@ -368,7 +324,7 @@
     </w:p>
     <w:p>
       <w:pPr>
-        <w:pStyle w:val="ListParagraph"/>
+        <w:pStyle w:val="Akapitzlist"/>
       </w:pPr>
       <w:r>
         <w:rPr>
@@ -419,7 +375,7 @@
     </w:p>
     <w:p>
       <w:pPr>
-        <w:pStyle w:val="ListParagraph"/>
+        <w:pStyle w:val="Akapitzlist"/>
         <w:numPr>
           <w:ilvl w:val="0"/>
           <w:numId w:val="1"/>
@@ -431,7 +387,7 @@
     </w:p>
     <w:p>
       <w:pPr>
-        <w:pStyle w:val="ListParagraph"/>
+        <w:pStyle w:val="Akapitzlist"/>
         <w:numPr>
           <w:ilvl w:val="0"/>
           <w:numId w:val="1"/>
@@ -443,7 +399,7 @@
     </w:p>
     <w:p>
       <w:pPr>
-        <w:pStyle w:val="ListParagraph"/>
+        <w:pStyle w:val="Akapitzlist"/>
       </w:pPr>
       <w:r>
         <w:rPr>
@@ -494,27 +450,19 @@
     </w:p>
     <w:p>
       <w:pPr>
-        <w:pStyle w:val="ListParagraph"/>
+        <w:pStyle w:val="Akapitzlist"/>
         <w:numPr>
           <w:ilvl w:val="0"/>
           <w:numId w:val="1"/>
         </w:numPr>
       </w:pPr>
       <w:r>
-        <w:t xml:space="preserve">Run the server using ‘python3 manage.py </w:t>
-      </w:r>
-      <w:proofErr w:type="spellStart"/>
-      <w:r>
-        <w:t>runserver</w:t>
-      </w:r>
-      <w:proofErr w:type="spellEnd"/>
-      <w:r>
-        <w:t>’</w:t>
-      </w:r>
-    </w:p>
-    <w:p>
-      <w:pPr>
-        <w:pStyle w:val="ListParagraph"/>
+        <w:t>Run the server using ‘python3 manage.py runserver’</w:t>
+      </w:r>
+    </w:p>
+    <w:p>
+      <w:pPr>
+        <w:pStyle w:val="Akapitzlist"/>
         <w:numPr>
           <w:ilvl w:val="0"/>
           <w:numId w:val="1"/>
@@ -526,7 +474,7 @@
     </w:p>
     <w:p>
       <w:pPr>
-        <w:pStyle w:val="ListParagraph"/>
+        <w:pStyle w:val="Akapitzlist"/>
       </w:pPr>
       <w:r>
         <w:rPr>
@@ -597,7 +545,7 @@
               </wp:anchor>
             </w:drawing>
           </mc:Choice>
-          <mc:Fallback xmlns:w16="http://schemas.microsoft.com/office/word/2018/wordml" xmlns:w16cex="http://schemas.microsoft.com/office/word/2018/wordml/cex">
+          <mc:Fallback>
             <w:pict>
               <v:oval w14:anchorId="4311C93D" id="Oval 4" o:spid="_x0000_s1026" style="position:absolute;margin-left:212.6pt;margin-top:65.6pt;width:156.8pt;height:22.2pt;z-index:251659264;visibility:visible;mso-wrap-style:square;mso-wrap-distance-left:9pt;mso-wrap-distance-top:0;mso-wrap-distance-right:9pt;mso-wrap-distance-bottom:0;mso-position-horizontal:absolute;mso-position-horizontal-relative:text;mso-position-vertical:absolute;mso-position-vertical-relative:text;v-text-anchor:middle" o:gfxdata="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" filled="f" strokecolor="red"/>
             </w:pict>
@@ -660,7 +608,7 @@
     </w:p>
     <w:p>
       <w:pPr>
-        <w:pStyle w:val="ListParagraph"/>
+        <w:pStyle w:val="Akapitzlist"/>
         <w:numPr>
           <w:ilvl w:val="0"/>
           <w:numId w:val="1"/>
@@ -672,12 +620,12 @@
     </w:p>
     <w:p>
       <w:pPr>
-        <w:pStyle w:val="ListParagraph"/>
-      </w:pPr>
-    </w:p>
-    <w:p>
-      <w:pPr>
-        <w:pStyle w:val="Heading2"/>
+        <w:pStyle w:val="Akapitzlist"/>
+      </w:pPr>
+    </w:p>
+    <w:p>
+      <w:pPr>
+        <w:pStyle w:val="Nagwek2"/>
       </w:pPr>
       <w:r>
         <w:t>Windows</w:t>
@@ -685,7 +633,7 @@
     </w:p>
     <w:p>
       <w:pPr>
-        <w:pStyle w:val="ListParagraph"/>
+        <w:pStyle w:val="Akapitzlist"/>
         <w:numPr>
           <w:ilvl w:val="0"/>
           <w:numId w:val="2"/>
@@ -698,84 +646,42 @@
         <w:t>CMD</w:t>
       </w:r>
       <w:r>
-        <w:t xml:space="preserve">, navigate into the </w:t>
-      </w:r>
-      <w:proofErr w:type="spellStart"/>
-      <w:r>
-        <w:t>converter_case_study</w:t>
-      </w:r>
-      <w:proofErr w:type="spellEnd"/>
-      <w:r>
-        <w:t xml:space="preserve"> folder (folder containing converter, </w:t>
-      </w:r>
-      <w:proofErr w:type="spellStart"/>
-      <w:r>
-        <w:t>user_interface</w:t>
-      </w:r>
-      <w:proofErr w:type="spellEnd"/>
-      <w:r>
-        <w:t xml:space="preserve">, </w:t>
-      </w:r>
-      <w:proofErr w:type="spellStart"/>
-      <w:r>
-        <w:t>venv_mac</w:t>
-      </w:r>
-      <w:proofErr w:type="spellEnd"/>
+        <w:t xml:space="preserve">, navigate into the converter_case_study folder (folder containing converter, user_interface, </w:t>
+      </w:r>
+      <w:r>
+        <w:t>static</w:t>
+      </w:r>
       <w:r>
         <w:t xml:space="preserve"> folders etc.)</w:t>
       </w:r>
     </w:p>
     <w:p>
       <w:pPr>
-        <w:pStyle w:val="ListParagraph"/>
+        <w:pStyle w:val="Akapitzlist"/>
         <w:numPr>
           <w:ilvl w:val="0"/>
           <w:numId w:val="2"/>
         </w:numPr>
       </w:pPr>
       <w:r>
-        <w:t xml:space="preserve">Create a new virtual environment by executing ‘python -m </w:t>
-      </w:r>
-      <w:proofErr w:type="spellStart"/>
-      <w:r>
-        <w:t>venv</w:t>
-      </w:r>
-      <w:proofErr w:type="spellEnd"/>
-      <w:r>
-        <w:t xml:space="preserve"> </w:t>
-      </w:r>
-      <w:proofErr w:type="spellStart"/>
-      <w:r>
-        <w:t>venv</w:t>
-      </w:r>
-      <w:proofErr w:type="spellEnd"/>
-      <w:r>
-        <w:t>’</w:t>
-      </w:r>
-    </w:p>
-    <w:p>
-      <w:pPr>
-        <w:pStyle w:val="ListParagraph"/>
+        <w:t>Create a new virtual environment by executing ‘python -m venv venv’</w:t>
+      </w:r>
+    </w:p>
+    <w:p>
+      <w:pPr>
+        <w:pStyle w:val="Akapitzlist"/>
         <w:numPr>
           <w:ilvl w:val="0"/>
           <w:numId w:val="2"/>
         </w:numPr>
       </w:pPr>
       <w:r>
-        <w:t>Activate the virtual environment using ‘</w:t>
-      </w:r>
-      <w:proofErr w:type="spellStart"/>
-      <w:r>
-        <w:t>venv</w:t>
-      </w:r>
-      <w:proofErr w:type="spellEnd"/>
-      <w:r>
-        <w:t>\Scripts\activate’</w:t>
-      </w:r>
-    </w:p>
-    <w:p>
-      <w:pPr>
-        <w:pStyle w:val="ListParagraph"/>
+        <w:t>Activate the virtual environment using ‘venv\Scripts\activate’</w:t>
+      </w:r>
+    </w:p>
+    <w:p>
+      <w:pPr>
+        <w:pStyle w:val="Akapitzlist"/>
         <w:numPr>
           <w:ilvl w:val="0"/>
           <w:numId w:val="2"/>
@@ -793,11 +699,9 @@
       <w:r>
         <w:t>(</w:t>
       </w:r>
-      <w:proofErr w:type="spellStart"/>
       <w:r>
         <w:t>venv</w:t>
       </w:r>
-      <w:proofErr w:type="spellEnd"/>
       <w:r>
         <w:t>)</w:t>
       </w:r>
@@ -807,7 +711,7 @@
     </w:p>
     <w:p>
       <w:pPr>
-        <w:pStyle w:val="ListParagraph"/>
+        <w:pStyle w:val="Akapitzlist"/>
       </w:pPr>
       <w:r>
         <w:rPr>
@@ -852,7 +756,7 @@
     </w:p>
     <w:p>
       <w:pPr>
-        <w:pStyle w:val="ListParagraph"/>
+        <w:pStyle w:val="Akapitzlist"/>
         <w:numPr>
           <w:ilvl w:val="0"/>
           <w:numId w:val="2"/>
@@ -864,7 +768,7 @@
     </w:p>
     <w:p>
       <w:pPr>
-        <w:pStyle w:val="ListParagraph"/>
+        <w:pStyle w:val="Akapitzlist"/>
         <w:numPr>
           <w:ilvl w:val="0"/>
           <w:numId w:val="2"/>
@@ -876,7 +780,7 @@
     </w:p>
     <w:p>
       <w:pPr>
-        <w:pStyle w:val="ListParagraph"/>
+        <w:pStyle w:val="Akapitzlist"/>
       </w:pPr>
       <w:r>
         <w:rPr>
@@ -921,27 +825,19 @@
     </w:p>
     <w:p>
       <w:pPr>
-        <w:pStyle w:val="ListParagraph"/>
+        <w:pStyle w:val="Akapitzlist"/>
         <w:numPr>
           <w:ilvl w:val="0"/>
           <w:numId w:val="2"/>
         </w:numPr>
       </w:pPr>
       <w:r>
-        <w:t xml:space="preserve">Run the server using ‘python manage.py </w:t>
-      </w:r>
-      <w:proofErr w:type="spellStart"/>
-      <w:r>
-        <w:t>runserver</w:t>
-      </w:r>
-      <w:proofErr w:type="spellEnd"/>
-      <w:r>
-        <w:t>’</w:t>
-      </w:r>
-    </w:p>
-    <w:p>
-      <w:pPr>
-        <w:pStyle w:val="ListParagraph"/>
+        <w:t>Run the server using ‘python manage.py runserver’</w:t>
+      </w:r>
+    </w:p>
+    <w:p>
+      <w:pPr>
+        <w:pStyle w:val="Akapitzlist"/>
         <w:numPr>
           <w:ilvl w:val="0"/>
           <w:numId w:val="2"/>
@@ -953,7 +849,7 @@
     </w:p>
     <w:p>
       <w:pPr>
-        <w:pStyle w:val="ListParagraph"/>
+        <w:pStyle w:val="Akapitzlist"/>
       </w:pPr>
       <w:r>
         <w:rPr>
@@ -1025,7 +921,7 @@
               </wp:anchor>
             </w:drawing>
           </mc:Choice>
-          <mc:Fallback xmlns:w16="http://schemas.microsoft.com/office/word/2018/wordml" xmlns:w16cex="http://schemas.microsoft.com/office/word/2018/wordml/cex">
+          <mc:Fallback>
             <w:pict>
               <v:oval w14:anchorId="4E40B2E3" id="Oval 4" o:spid="_x0000_s1026" style="position:absolute;margin-left:193.1pt;margin-top:66.85pt;width:156.8pt;height:22.2pt;z-index:251661312;visibility:visible;mso-wrap-style:square;mso-wrap-distance-left:9pt;mso-wrap-distance-top:0;mso-wrap-distance-right:9pt;mso-wrap-distance-bottom:0;mso-position-horizontal:absolute;mso-position-horizontal-relative:text;mso-position-vertical:absolute;mso-position-vertical-relative:text;v-text-anchor:middle" o:gfxdata="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" filled="f" strokecolor="red"/>
             </w:pict>
@@ -1075,7 +971,7 @@
     </w:p>
     <w:p>
       <w:pPr>
-        <w:pStyle w:val="ListParagraph"/>
+        <w:pStyle w:val="Akapitzlist"/>
         <w:numPr>
           <w:ilvl w:val="0"/>
           <w:numId w:val="2"/>
@@ -1087,12 +983,12 @@
     </w:p>
     <w:p>
       <w:pPr>
-        <w:pStyle w:val="ListParagraph"/>
-      </w:pPr>
-    </w:p>
-    <w:p>
-      <w:pPr>
-        <w:pStyle w:val="Heading2"/>
+        <w:pStyle w:val="Akapitzlist"/>
+      </w:pPr>
+    </w:p>
+    <w:p>
+      <w:pPr>
+        <w:pStyle w:val="Nagwek2"/>
       </w:pPr>
       <w:r>
         <w:t>Ubuntu</w:t>
@@ -1100,43 +996,25 @@
     </w:p>
     <w:p>
       <w:pPr>
-        <w:pStyle w:val="ListParagraph"/>
+        <w:pStyle w:val="Akapitzlist"/>
         <w:numPr>
           <w:ilvl w:val="0"/>
           <w:numId w:val="5"/>
         </w:numPr>
       </w:pPr>
       <w:r>
-        <w:t xml:space="preserve">In the terminal, navigate into the </w:t>
-      </w:r>
-      <w:proofErr w:type="spellStart"/>
-      <w:r>
-        <w:t>converter_case_study</w:t>
-      </w:r>
-      <w:proofErr w:type="spellEnd"/>
-      <w:r>
-        <w:t xml:space="preserve"> folder (folder containing converter, </w:t>
-      </w:r>
-      <w:proofErr w:type="spellStart"/>
-      <w:r>
-        <w:t>user_interface</w:t>
-      </w:r>
-      <w:proofErr w:type="spellEnd"/>
-      <w:r>
-        <w:t xml:space="preserve">, </w:t>
-      </w:r>
-      <w:proofErr w:type="spellStart"/>
-      <w:r>
-        <w:t>venv_mac</w:t>
-      </w:r>
-      <w:proofErr w:type="spellEnd"/>
+        <w:t xml:space="preserve">In the terminal, navigate into the converter_case_study folder (folder containing converter, user_interface, </w:t>
+      </w:r>
+      <w:r>
+        <w:t>static</w:t>
+      </w:r>
       <w:r>
         <w:t xml:space="preserve"> folders etc.)</w:t>
       </w:r>
     </w:p>
     <w:p>
       <w:pPr>
-        <w:pStyle w:val="ListParagraph"/>
+        <w:pStyle w:val="Akapitzlist"/>
         <w:numPr>
           <w:ilvl w:val="0"/>
           <w:numId w:val="5"/>
@@ -1149,48 +1027,24 @@
         <w:t>3</w:t>
       </w:r>
       <w:r>
-        <w:t xml:space="preserve"> -m </w:t>
-      </w:r>
-      <w:proofErr w:type="spellStart"/>
-      <w:r>
-        <w:t>venv</w:t>
-      </w:r>
-      <w:proofErr w:type="spellEnd"/>
-      <w:r>
-        <w:t xml:space="preserve"> </w:t>
-      </w:r>
-      <w:proofErr w:type="spellStart"/>
-      <w:r>
-        <w:t>venv</w:t>
-      </w:r>
-      <w:proofErr w:type="spellEnd"/>
-      <w:r>
-        <w:t>’</w:t>
-      </w:r>
-    </w:p>
-    <w:p>
-      <w:pPr>
-        <w:pStyle w:val="ListParagraph"/>
+        <w:t xml:space="preserve"> -m venv venv’</w:t>
+      </w:r>
+    </w:p>
+    <w:p>
+      <w:pPr>
+        <w:pStyle w:val="Akapitzlist"/>
         <w:numPr>
           <w:ilvl w:val="0"/>
           <w:numId w:val="5"/>
         </w:numPr>
       </w:pPr>
       <w:r>
-        <w:t xml:space="preserve">Execute ‘source </w:t>
-      </w:r>
-      <w:proofErr w:type="spellStart"/>
-      <w:r>
-        <w:t>venv</w:t>
-      </w:r>
-      <w:proofErr w:type="spellEnd"/>
-      <w:r>
-        <w:t>/bin/activate’</w:t>
-      </w:r>
-    </w:p>
-    <w:p>
-      <w:pPr>
-        <w:pStyle w:val="ListParagraph"/>
+        <w:t>Execute ‘source venv/bin/activate’</w:t>
+      </w:r>
+    </w:p>
+    <w:p>
+      <w:pPr>
+        <w:pStyle w:val="Akapitzlist"/>
         <w:numPr>
           <w:ilvl w:val="0"/>
           <w:numId w:val="5"/>
@@ -1202,11 +1056,9 @@
       <w:r>
         <w:t>(</w:t>
       </w:r>
-      <w:proofErr w:type="spellStart"/>
       <w:r>
         <w:t>venv</w:t>
       </w:r>
-      <w:proofErr w:type="spellEnd"/>
       <w:r>
         <w:t>)</w:t>
       </w:r>
@@ -1216,7 +1068,7 @@
     </w:p>
     <w:p>
       <w:pPr>
-        <w:pStyle w:val="ListParagraph"/>
+        <w:pStyle w:val="Akapitzlist"/>
         <w:numPr>
           <w:ilvl w:val="0"/>
           <w:numId w:val="5"/>
@@ -1228,7 +1080,7 @@
     </w:p>
     <w:p>
       <w:pPr>
-        <w:pStyle w:val="ListParagraph"/>
+        <w:pStyle w:val="Akapitzlist"/>
         <w:numPr>
           <w:ilvl w:val="0"/>
           <w:numId w:val="5"/>
@@ -1240,7 +1092,7 @@
     </w:p>
     <w:p>
       <w:pPr>
-        <w:pStyle w:val="ListParagraph"/>
+        <w:pStyle w:val="Akapitzlist"/>
       </w:pPr>
       <w:r>
         <w:rPr>
@@ -1291,27 +1143,19 @@
     </w:p>
     <w:p>
       <w:pPr>
-        <w:pStyle w:val="ListParagraph"/>
+        <w:pStyle w:val="Akapitzlist"/>
         <w:numPr>
           <w:ilvl w:val="0"/>
           <w:numId w:val="5"/>
         </w:numPr>
       </w:pPr>
       <w:r>
-        <w:t xml:space="preserve">Run the server using ‘python3 manage.py </w:t>
-      </w:r>
-      <w:proofErr w:type="spellStart"/>
-      <w:r>
-        <w:t>runserver</w:t>
-      </w:r>
-      <w:proofErr w:type="spellEnd"/>
-      <w:r>
-        <w:t>’</w:t>
-      </w:r>
-    </w:p>
-    <w:p>
-      <w:pPr>
-        <w:pStyle w:val="ListParagraph"/>
+        <w:t>Run the server using ‘python3 manage.py runserver’</w:t>
+      </w:r>
+    </w:p>
+    <w:p>
+      <w:pPr>
+        <w:pStyle w:val="Akapitzlist"/>
         <w:numPr>
           <w:ilvl w:val="0"/>
           <w:numId w:val="5"/>
@@ -1323,7 +1167,7 @@
     </w:p>
     <w:p>
       <w:pPr>
-        <w:pStyle w:val="ListParagraph"/>
+        <w:pStyle w:val="Akapitzlist"/>
       </w:pPr>
       <w:r>
         <w:rPr>
@@ -1394,7 +1238,7 @@
               </wp:anchor>
             </w:drawing>
           </mc:Choice>
-          <mc:Fallback xmlns:w16="http://schemas.microsoft.com/office/word/2018/wordml" xmlns:w16cex="http://schemas.microsoft.com/office/word/2018/wordml/cex">
+          <mc:Fallback>
             <w:pict>
               <v:oval w14:anchorId="6AE3D743" id="Oval 4" o:spid="_x0000_s1026" style="position:absolute;margin-left:213.7pt;margin-top:67pt;width:156.8pt;height:22.2pt;z-index:251663360;visibility:visible;mso-wrap-style:square;mso-wrap-distance-left:9pt;mso-wrap-distance-top:0;mso-wrap-distance-right:9pt;mso-wrap-distance-bottom:0;mso-position-horizontal:absolute;mso-position-horizontal-relative:text;mso-position-vertical:absolute;mso-position-vertical-relative:text;v-text-anchor:middle" o:gfxdata="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" filled="f" strokecolor="red"/>
             </w:pict>
@@ -1457,7 +1301,7 @@
     </w:p>
     <w:p>
       <w:pPr>
-        <w:pStyle w:val="ListParagraph"/>
+        <w:pStyle w:val="Akapitzlist"/>
         <w:numPr>
           <w:ilvl w:val="0"/>
           <w:numId w:val="5"/>
@@ -1467,13 +1311,10 @@
         <w:t>The website should load in the browser</w:t>
       </w:r>
     </w:p>
-    <w:p>
-      <w:bookmarkStart w:id="0" w:name="_GoBack"/>
-      <w:bookmarkEnd w:id="0"/>
-    </w:p>
-    <w:p>
-      <w:pPr>
-        <w:pStyle w:val="Heading1"/>
+    <w:p/>
+    <w:p>
+      <w:pPr>
+        <w:pStyle w:val="Nagwek1"/>
       </w:pPr>
       <w:r>
         <w:lastRenderedPageBreak/>
@@ -1679,7 +1520,7 @@
               </wp:anchor>
             </w:drawing>
           </mc:Choice>
-          <mc:Fallback xmlns:w16="http://schemas.microsoft.com/office/word/2018/wordml" xmlns:w16cex="http://schemas.microsoft.com/office/word/2018/wordml/cex">
+          <mc:Fallback>
             <w:pict>
               <v:oval w14:anchorId="283152AB" id="Oval 4" o:spid="_x0000_s1026" style="position:absolute;margin-left:173.75pt;margin-top:15.7pt;width:33.8pt;height:19.95pt;z-index:251667456;visibility:visible;mso-wrap-style:square;mso-width-percent:0;mso-height-percent:0;mso-wrap-distance-left:9pt;mso-wrap-distance-top:0;mso-wrap-distance-right:9pt;mso-wrap-distance-bottom:0;mso-position-horizontal:absolute;mso-position-horizontal-relative:text;mso-position-vertical:absolute;mso-position-vertical-relative:text;mso-width-percent:0;mso-height-percent:0;mso-width-relative:margin;mso-height-relative:margin;v-text-anchor:middle" o:gfxdata="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" filled="f" strokecolor="red"/>
             </w:pict>
@@ -1876,7 +1717,7 @@
               </wp:anchor>
             </w:drawing>
           </mc:Choice>
-          <mc:Fallback xmlns:w16="http://schemas.microsoft.com/office/word/2018/wordml" xmlns:w16cex="http://schemas.microsoft.com/office/word/2018/wordml/cex">
+          <mc:Fallback>
             <w:pict>
               <v:oval w14:anchorId="1F0F10A4" id="Oval 4" o:spid="_x0000_s1026" style="position:absolute;margin-left:1.1pt;margin-top:26.65pt;width:218.75pt;height:22.65pt;z-index:251671552;visibility:visible;mso-wrap-style:square;mso-width-percent:0;mso-height-percent:0;mso-wrap-distance-left:9pt;mso-wrap-distance-top:0;mso-wrap-distance-right:9pt;mso-wrap-distance-bottom:0;mso-position-horizontal:absolute;mso-position-horizontal-relative:text;mso-position-vertical:absolute;mso-position-vertical-relative:text;mso-width-percent:0;mso-height-percent:0;mso-width-relative:margin;mso-height-relative:margin;v-text-anchor:middle" o:gfxdata="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" filled="f" strokecolor="red"/>
             </w:pict>
@@ -1966,7 +1807,7 @@
               </wp:anchor>
             </w:drawing>
           </mc:Choice>
-          <mc:Fallback xmlns:w16="http://schemas.microsoft.com/office/word/2018/wordml" xmlns:w16cex="http://schemas.microsoft.com/office/word/2018/wordml/cex">
+          <mc:Fallback>
             <w:pict>
               <v:oval w14:anchorId="0746D8FF" id="Oval 4" o:spid="_x0000_s1026" style="position:absolute;margin-left:333.95pt;margin-top:26.15pt;width:33.8pt;height:19.95pt;z-index:251673600;visibility:visible;mso-wrap-style:square;mso-width-percent:0;mso-height-percent:0;mso-wrap-distance-left:9pt;mso-wrap-distance-top:0;mso-wrap-distance-right:9pt;mso-wrap-distance-bottom:0;mso-position-horizontal:absolute;mso-position-horizontal-relative:text;mso-position-vertical:absolute;mso-position-vertical-relative:text;mso-width-percent:0;mso-height-percent:0;mso-width-relative:margin;mso-height-relative:margin;v-text-anchor:middle" o:gfxdata="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" filled="f" strokecolor="red"/>
             </w:pict>
@@ -2090,7 +1931,7 @@
               </wp:anchor>
             </w:drawing>
           </mc:Choice>
-          <mc:Fallback xmlns:w16="http://schemas.microsoft.com/office/word/2018/wordml" xmlns:w16cex="http://schemas.microsoft.com/office/word/2018/wordml/cex">
+          <mc:Fallback>
             <w:pict>
               <v:oval w14:anchorId="660815AF" id="Oval 4" o:spid="_x0000_s1026" style="position:absolute;margin-left:128.5pt;margin-top:3.4pt;width:27.15pt;height:17.15pt;z-index:251677696;visibility:visible;mso-wrap-style:square;mso-width-percent:0;mso-height-percent:0;mso-wrap-distance-left:9pt;mso-wrap-distance-top:0;mso-wrap-distance-right:9pt;mso-wrap-distance-bottom:0;mso-position-horizontal:absolute;mso-position-horizontal-relative:text;mso-position-vertical:absolute;mso-position-vertical-relative:text;mso-width-percent:0;mso-height-percent:0;mso-width-relative:margin;mso-height-relative:margin;v-text-anchor:middle" o:gfxdata="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" filled="f" strokecolor="red"/>
             </w:pict>
@@ -2172,7 +2013,7 @@
               </wp:anchor>
             </w:drawing>
           </mc:Choice>
-          <mc:Fallback xmlns:w16="http://schemas.microsoft.com/office/word/2018/wordml" xmlns:w16cex="http://schemas.microsoft.com/office/word/2018/wordml/cex">
+          <mc:Fallback>
             <w:pict>
               <v:oval w14:anchorId="0742182E" id="Oval 4" o:spid="_x0000_s1026" style="position:absolute;margin-left:337.65pt;margin-top:30.35pt;width:33.8pt;height:19.95pt;z-index:251675648;visibility:visible;mso-wrap-style:square;mso-width-percent:0;mso-height-percent:0;mso-wrap-distance-left:9pt;mso-wrap-distance-top:0;mso-wrap-distance-right:9pt;mso-wrap-distance-bottom:0;mso-position-horizontal:absolute;mso-position-horizontal-relative:text;mso-position-vertical:absolute;mso-position-vertical-relative:text;mso-width-percent:0;mso-height-percent:0;mso-width-relative:margin;mso-height-relative:margin;v-text-anchor:middle" o:gfxdata="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" filled="f" strokecolor="red"/>
             </w:pict>
@@ -2542,15 +2383,7 @@
     </w:p>
     <w:p>
       <w:r>
-        <w:t>If you press on one of the ‘Select</w:t>
-      </w:r>
-      <w:proofErr w:type="gramStart"/>
-      <w:r>
-        <w:t>’  buttons</w:t>
-      </w:r>
-      <w:proofErr w:type="gramEnd"/>
-      <w:r>
-        <w:t xml:space="preserve"> next to a query, it will redirect you to the converter you used with the values already inputted. </w:t>
+        <w:t xml:space="preserve">If you press on one of the ‘Select’  buttons next to a query, it will redirect you to the converter you used with the values already inputted. </w:t>
       </w:r>
     </w:p>
     <w:p>
@@ -2728,7 +2561,7 @@
               </wp:anchor>
             </w:drawing>
           </mc:Choice>
-          <mc:Fallback xmlns:w16="http://schemas.microsoft.com/office/word/2018/wordml" xmlns:w16cex="http://schemas.microsoft.com/office/word/2018/wordml/cex">
+          <mc:Fallback>
             <w:pict>
               <v:oval w14:anchorId="6D56A5E4" id="Oval 4" o:spid="_x0000_s1026" style="position:absolute;margin-left:241.45pt;margin-top:10pt;width:33.8pt;height:19.95pt;z-index:251665408;visibility:visible;mso-wrap-style:square;mso-width-percent:0;mso-height-percent:0;mso-wrap-distance-left:9pt;mso-wrap-distance-top:0;mso-wrap-distance-right:9pt;mso-wrap-distance-bottom:0;mso-position-horizontal:absolute;mso-position-horizontal-relative:text;mso-position-vertical:absolute;mso-position-vertical-relative:text;mso-width-percent:0;mso-height-percent:0;mso-width-relative:margin;mso-height-relative:margin;v-text-anchor:middle" o:gfxdata="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" filled="f" strokecolor="red"/>
             </w:pict>
@@ -2821,7 +2654,7 @@
     <w:p/>
     <w:p>
       <w:pPr>
-        <w:pStyle w:val="Heading2"/>
+        <w:pStyle w:val="Nagwek2"/>
       </w:pPr>
       <w:r>
         <w:t>Currency</w:t>
@@ -2908,7 +2741,7 @@
               </wp:anchor>
             </w:drawing>
           </mc:Choice>
-          <mc:Fallback xmlns:w16="http://schemas.microsoft.com/office/word/2018/wordml" xmlns:w16cex="http://schemas.microsoft.com/office/word/2018/wordml/cex">
+          <mc:Fallback>
             <w:pict>
               <v:oval w14:anchorId="0DB7ADCF" id="Oval 4" o:spid="_x0000_s1026" style="position:absolute;margin-left:0;margin-top:34.55pt;width:243.15pt;height:24.9pt;z-index:251669504;visibility:visible;mso-wrap-style:square;mso-width-percent:0;mso-height-percent:0;mso-wrap-distance-left:9pt;mso-wrap-distance-top:0;mso-wrap-distance-right:9pt;mso-wrap-distance-bottom:0;mso-position-horizontal:left;mso-position-horizontal-relative:margin;mso-position-vertical:absolute;mso-position-vertical-relative:text;mso-width-percent:0;mso-height-percent:0;mso-width-relative:margin;mso-height-relative:margin;v-text-anchor:middle" o:gfxdata="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" filled="f" strokecolor="red">
                 <w10:wrap anchorx="margin"/>
@@ -2960,7 +2793,7 @@
     </w:p>
     <w:p>
       <w:pPr>
-        <w:pStyle w:val="Heading2"/>
+        <w:pStyle w:val="Nagwek2"/>
       </w:pPr>
       <w:r>
         <w:lastRenderedPageBreak/>
@@ -3094,7 +2927,7 @@
               </wp:anchor>
             </w:drawing>
           </mc:Choice>
-          <mc:Fallback xmlns:w16="http://schemas.microsoft.com/office/word/2018/wordml" xmlns:w16cex="http://schemas.microsoft.com/office/word/2018/wordml/cex">
+          <mc:Fallback>
             <w:pict>
               <v:oval w14:anchorId="1B83C1CA" id="Oval 4" o:spid="_x0000_s1026" style="position:absolute;margin-left:-1.35pt;margin-top:124.35pt;width:126.35pt;height:22.35pt;z-index:251679744;visibility:visible;mso-wrap-style:square;mso-width-percent:0;mso-height-percent:0;mso-wrap-distance-left:9pt;mso-wrap-distance-top:0;mso-wrap-distance-right:9pt;mso-wrap-distance-bottom:0;mso-position-horizontal:absolute;mso-position-horizontal-relative:margin;mso-position-vertical:absolute;mso-position-vertical-relative:text;mso-width-percent:0;mso-height-percent:0;mso-width-relative:margin;mso-height-relative:margin;v-text-anchor:middle" o:gfxdata="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" filled="f" strokecolor="red">
                 <w10:wrap anchorx="margin"/>
@@ -3202,7 +3035,7 @@
 </file>
 
 <file path=word/numbering.xml><?xml version="1.0" encoding="utf-8"?>
-<w:numbering xmlns:wpc="http://schemas.microsoft.com/office/word/2010/wordprocessingCanvas" xmlns:cx="http://schemas.microsoft.com/office/drawing/2014/chartex" xmlns:cx1="http://schemas.microsoft.com/office/drawing/2015/9/8/chartex" xmlns:cx2="http://schemas.microsoft.com/office/drawing/2015/10/21/chartex" xmlns:cx3="http://schemas.microsoft.com/office/drawing/2016/5/9/chartex" xmlns:cx4="http://schemas.microsoft.com/office/drawing/2016/5/10/chartex" xmlns:cx5="http://schemas.microsoft.com/office/drawing/2016/5/11/chartex" xmlns:cx6="http://schemas.microsoft.com/office/drawing/2016/5/12/chartex" xmlns:cx7="http://schemas.microsoft.com/office/drawing/2016/5/13/chartex" xmlns:cx8="http://schemas.microsoft.com/office/drawing/2016/5/14/chartex" xmlns:mc="http://schemas.openxmlformats.org/markup-compatibility/2006" xmlns:aink="http://schemas.microsoft.com/office/drawing/2016/ink" xmlns:am3d="http://schemas.microsoft.com/office/drawing/2017/model3d" xmlns:o="urn:schemas-microsoft-com:office:office" xmlns:r="http://schemas.openxmlformats.org/officeDocument/2006/relationships" xmlns:m="http://schemas.openxmlformats.org/officeDocument/2006/math" xmlns:v="urn:schemas-microsoft-com:vml" xmlns:wp14="http://schemas.microsoft.com/office/word/2010/wordprocessingDrawing" xmlns:wp="http://schemas.openxmlformats.org/drawingml/2006/wordprocessingDrawing" xmlns:w10="urn:schemas-microsoft-com:office:word" xmlns:w="http://schemas.openxmlformats.org/wordprocessingml/2006/main" xmlns:w14="http://schemas.microsoft.com/office/word/2010/wordml" xmlns:w15="http://schemas.microsoft.com/office/word/2012/wordml" xmlns:w16cid="http://schemas.microsoft.com/office/word/2016/wordml/cid" xmlns:w16se="http://schemas.microsoft.com/office/word/2015/wordml/symex" xmlns:wpg="http://schemas.microsoft.com/office/word/2010/wordprocessingGroup" xmlns:wpi="http://schemas.microsoft.com/office/word/2010/wordprocessingInk" xmlns:wne="http://schemas.microsoft.com/office/word/2006/wordml" xmlns:wps="http://schemas.microsoft.com/office/word/2010/wordprocessingShape" mc:Ignorable="w14 w15 w16se w16cid wp14">
+<w:numbering xmlns:wpc="http://schemas.microsoft.com/office/word/2010/wordprocessingCanvas" xmlns:cx="http://schemas.microsoft.com/office/drawing/2014/chartex" xmlns:cx1="http://schemas.microsoft.com/office/drawing/2015/9/8/chartex" xmlns:cx2="http://schemas.microsoft.com/office/drawing/2015/10/21/chartex" xmlns:cx3="http://schemas.microsoft.com/office/drawing/2016/5/9/chartex" xmlns:cx4="http://schemas.microsoft.com/office/drawing/2016/5/10/chartex" xmlns:cx5="http://schemas.microsoft.com/office/drawing/2016/5/11/chartex" xmlns:cx6="http://schemas.microsoft.com/office/drawing/2016/5/12/chartex" xmlns:cx7="http://schemas.microsoft.com/office/drawing/2016/5/13/chartex" xmlns:cx8="http://schemas.microsoft.com/office/drawing/2016/5/14/chartex" xmlns:mc="http://schemas.openxmlformats.org/markup-compatibility/2006" xmlns:aink="http://schemas.microsoft.com/office/drawing/2016/ink" xmlns:am3d="http://schemas.microsoft.com/office/drawing/2017/model3d" xmlns:o="urn:schemas-microsoft-com:office:office" xmlns:r="http://schemas.openxmlformats.org/officeDocument/2006/relationships" xmlns:m="http://schemas.openxmlformats.org/officeDocument/2006/math" xmlns:v="urn:schemas-microsoft-com:vml" xmlns:wp14="http://schemas.microsoft.com/office/word/2010/wordprocessingDrawing" xmlns:wp="http://schemas.openxmlformats.org/drawingml/2006/wordprocessingDrawing" xmlns:w10="urn:schemas-microsoft-com:office:word" xmlns:w="http://schemas.openxmlformats.org/wordprocessingml/2006/main" xmlns:w14="http://schemas.microsoft.com/office/word/2010/wordml" xmlns:w15="http://schemas.microsoft.com/office/word/2012/wordml" xmlns:w16cex="http://schemas.microsoft.com/office/word/2018/wordml/cex" xmlns:w16cid="http://schemas.microsoft.com/office/word/2016/wordml/cid" xmlns:w16="http://schemas.microsoft.com/office/word/2018/wordml" xmlns:w16se="http://schemas.microsoft.com/office/word/2015/wordml/symex" xmlns:wpg="http://schemas.microsoft.com/office/word/2010/wordprocessingGroup" xmlns:wpi="http://schemas.microsoft.com/office/word/2010/wordprocessingInk" xmlns:wne="http://schemas.microsoft.com/office/word/2006/wordml" xmlns:wps="http://schemas.microsoft.com/office/word/2010/wordprocessingShape" mc:Ignorable="w14 w15 w16se w16cid w16 w16cex wp14">
   <w:abstractNum w:abstractNumId="0" w15:restartNumberingAfterBreak="0">
     <w:nsid w:val="01472DB4"/>
     <w:multiLevelType w:val="hybridMultilevel"/>
@@ -4116,7 +3949,7 @@
 </file>
 
 <file path=word/styles.xml><?xml version="1.0" encoding="utf-8"?>
-<w:styles xmlns:mc="http://schemas.openxmlformats.org/markup-compatibility/2006" xmlns:r="http://schemas.openxmlformats.org/officeDocument/2006/relationships" xmlns:w="http://schemas.openxmlformats.org/wordprocessingml/2006/main" xmlns:w14="http://schemas.microsoft.com/office/word/2010/wordml" xmlns:w15="http://schemas.microsoft.com/office/word/2012/wordml" xmlns:w16cid="http://schemas.microsoft.com/office/word/2016/wordml/cid" xmlns:w16se="http://schemas.microsoft.com/office/word/2015/wordml/symex" mc:Ignorable="w14 w15 w16se w16cid">
+<w:styles xmlns:mc="http://schemas.openxmlformats.org/markup-compatibility/2006" xmlns:r="http://schemas.openxmlformats.org/officeDocument/2006/relationships" xmlns:w="http://schemas.openxmlformats.org/wordprocessingml/2006/main" xmlns:w14="http://schemas.microsoft.com/office/word/2010/wordml" xmlns:w15="http://schemas.microsoft.com/office/word/2012/wordml" xmlns:w16cex="http://schemas.microsoft.com/office/word/2018/wordml/cex" xmlns:w16cid="http://schemas.microsoft.com/office/word/2016/wordml/cid" xmlns:w16="http://schemas.microsoft.com/office/word/2018/wordml" xmlns:w16se="http://schemas.microsoft.com/office/word/2015/wordml/symex" mc:Ignorable="w14 w15 w16se w16cid w16 w16cex">
   <w:docDefaults>
     <w:rPrDefault>
       <w:rPr>
@@ -4126,7 +3959,7 @@
     </w:rPrDefault>
     <w:pPrDefault/>
   </w:docDefaults>
-  <w:latentStyles w:defLockedState="0" w:defUIPriority="99" w:defSemiHidden="0" w:defUnhideWhenUsed="0" w:defQFormat="0" w:count="375">
+  <w:latentStyles w:defLockedState="0" w:defUIPriority="99" w:defSemiHidden="0" w:defUnhideWhenUsed="0" w:defQFormat="0" w:count="376">
     <w:lsdException w:name="Normal" w:uiPriority="0" w:qFormat="1"/>
     <w:lsdException w:name="heading 1" w:uiPriority="9" w:qFormat="1"/>
     <w:lsdException w:name="heading 2" w:semiHidden="1" w:uiPriority="9" w:unhideWhenUsed="1" w:qFormat="1"/>
@@ -4232,7 +4065,6 @@
     <w:lsdException w:name="HTML Sample" w:semiHidden="1" w:unhideWhenUsed="1"/>
     <w:lsdException w:name="HTML Typewriter" w:semiHidden="1" w:unhideWhenUsed="1"/>
     <w:lsdException w:name="HTML Variable" w:semiHidden="1" w:unhideWhenUsed="1"/>
-    <w:lsdException w:name="Normal Table" w:semiHidden="1" w:unhideWhenUsed="1"/>
     <w:lsdException w:name="annotation subject" w:semiHidden="1" w:unhideWhenUsed="1"/>
     <w:lsdException w:name="No List" w:semiHidden="1" w:unhideWhenUsed="1"/>
     <w:lsdException w:name="Outline List 1" w:semiHidden="1" w:unhideWhenUsed="1"/>
@@ -4279,10 +4111,8 @@
     <w:lsdException w:name="Table Subtle 2" w:semiHidden="1" w:unhideWhenUsed="1"/>
     <w:lsdException w:name="Table Web 1" w:semiHidden="1" w:unhideWhenUsed="1"/>
     <w:lsdException w:name="Table Web 2" w:semiHidden="1" w:unhideWhenUsed="1"/>
-    <w:lsdException w:name="Table Web 3" w:semiHidden="1" w:unhideWhenUsed="1"/>
     <w:lsdException w:name="Balloon Text" w:semiHidden="1" w:unhideWhenUsed="1"/>
     <w:lsdException w:name="Table Grid" w:uiPriority="39"/>
-    <w:lsdException w:name="Table Theme" w:semiHidden="1" w:unhideWhenUsed="1"/>
     <w:lsdException w:name="Placeholder Text" w:semiHidden="1"/>
     <w:lsdException w:name="No Spacing" w:uiPriority="1" w:qFormat="1"/>
     <w:lsdException w:name="Light Shading" w:uiPriority="60"/>
@@ -4502,8 +4332,9 @@
     <w:lsdException w:name="Smart Hyperlink" w:semiHidden="1" w:unhideWhenUsed="1"/>
     <w:lsdException w:name="Hashtag" w:semiHidden="1" w:unhideWhenUsed="1"/>
     <w:lsdException w:name="Unresolved Mention" w:semiHidden="1" w:unhideWhenUsed="1"/>
+    <w:lsdException w:name="Smart Link" w:semiHidden="1" w:unhideWhenUsed="1"/>
   </w:latentStyles>
-  <w:style w:type="paragraph" w:default="1" w:styleId="Normal">
+  <w:style w:type="paragraph" w:default="1" w:styleId="Normalny">
     <w:name w:val="Normal"/>
     <w:qFormat/>
     <w:rPr>
@@ -4511,11 +4342,11 @@
       <w:szCs w:val="24"/>
     </w:rPr>
   </w:style>
-  <w:style w:type="paragraph" w:styleId="Heading1">
+  <w:style w:type="paragraph" w:styleId="Nagwek1">
     <w:name w:val="heading 1"/>
-    <w:basedOn w:val="Normal"/>
-    <w:next w:val="Normal"/>
-    <w:link w:val="Heading1Char"/>
+    <w:basedOn w:val="Normalny"/>
+    <w:next w:val="Normalny"/>
+    <w:link w:val="Nagwek1Znak"/>
     <w:uiPriority w:val="9"/>
     <w:qFormat/>
     <w:rsid w:val="009951AB"/>
@@ -4532,11 +4363,11 @@
       <w:szCs w:val="32"/>
     </w:rPr>
   </w:style>
-  <w:style w:type="paragraph" w:styleId="Heading2">
+  <w:style w:type="paragraph" w:styleId="Nagwek2">
     <w:name w:val="heading 2"/>
-    <w:basedOn w:val="Normal"/>
-    <w:next w:val="Normal"/>
-    <w:link w:val="Heading2Char"/>
+    <w:basedOn w:val="Normalny"/>
+    <w:next w:val="Normalny"/>
+    <w:link w:val="Nagwek2Znak"/>
     <w:uiPriority w:val="9"/>
     <w:unhideWhenUsed/>
     <w:qFormat/>
@@ -4554,13 +4385,13 @@
       <w:szCs w:val="26"/>
     </w:rPr>
   </w:style>
-  <w:style w:type="character" w:default="1" w:styleId="DefaultParagraphFont">
+  <w:style w:type="character" w:default="1" w:styleId="Domylnaczcionkaakapitu">
     <w:name w:val="Default Paragraph Font"/>
     <w:uiPriority w:val="1"/>
     <w:semiHidden/>
     <w:unhideWhenUsed/>
   </w:style>
-  <w:style w:type="table" w:default="1" w:styleId="TableNormal">
+  <w:style w:type="table" w:default="1" w:styleId="Standardowy">
     <w:name w:val="Normal Table"/>
     <w:uiPriority w:val="99"/>
     <w:semiHidden/>
@@ -4575,15 +4406,15 @@
       </w:tblCellMar>
     </w:tblPr>
   </w:style>
-  <w:style w:type="numbering" w:default="1" w:styleId="NoList">
+  <w:style w:type="numbering" w:default="1" w:styleId="Bezlisty">
     <w:name w:val="No List"/>
     <w:uiPriority w:val="99"/>
     <w:semiHidden/>
     <w:unhideWhenUsed/>
   </w:style>
-  <w:style w:type="character" w:customStyle="1" w:styleId="Heading1Char">
-    <w:name w:val="Heading 1 Char"/>
-    <w:link w:val="Heading1"/>
+  <w:style w:type="character" w:customStyle="1" w:styleId="Nagwek1Znak">
+    <w:name w:val="Nagłówek 1 Znak"/>
+    <w:link w:val="Nagwek1"/>
     <w:uiPriority w:val="9"/>
     <w:rsid w:val="009951AB"/>
     <w:rPr>
@@ -4593,11 +4424,11 @@
       <w:szCs w:val="32"/>
     </w:rPr>
   </w:style>
-  <w:style w:type="paragraph" w:styleId="Title">
+  <w:style w:type="paragraph" w:styleId="Tytu">
     <w:name w:val="Title"/>
-    <w:basedOn w:val="Normal"/>
-    <w:next w:val="Normal"/>
-    <w:link w:val="TitleChar"/>
+    <w:basedOn w:val="Normalny"/>
+    <w:next w:val="Normalny"/>
+    <w:link w:val="TytuZnak"/>
     <w:uiPriority w:val="10"/>
     <w:qFormat/>
     <w:rsid w:val="009951AB"/>
@@ -4612,9 +4443,9 @@
       <w:szCs w:val="56"/>
     </w:rPr>
   </w:style>
-  <w:style w:type="character" w:customStyle="1" w:styleId="TitleChar">
-    <w:name w:val="Title Char"/>
-    <w:link w:val="Title"/>
+  <w:style w:type="character" w:customStyle="1" w:styleId="TytuZnak">
+    <w:name w:val="Tytuł Znak"/>
+    <w:link w:val="Tytu"/>
     <w:uiPriority w:val="10"/>
     <w:rsid w:val="009951AB"/>
     <w:rPr>
@@ -4625,11 +4456,11 @@
       <w:szCs w:val="56"/>
     </w:rPr>
   </w:style>
-  <w:style w:type="paragraph" w:styleId="Subtitle">
+  <w:style w:type="paragraph" w:styleId="Podtytu">
     <w:name w:val="Subtitle"/>
-    <w:basedOn w:val="Normal"/>
-    <w:next w:val="Normal"/>
-    <w:link w:val="SubtitleChar"/>
+    <w:basedOn w:val="Normalny"/>
+    <w:next w:val="Normalny"/>
+    <w:link w:val="PodtytuZnak"/>
     <w:uiPriority w:val="11"/>
     <w:qFormat/>
     <w:rsid w:val="009951AB"/>
@@ -4647,9 +4478,9 @@
       <w:szCs w:val="22"/>
     </w:rPr>
   </w:style>
-  <w:style w:type="character" w:customStyle="1" w:styleId="SubtitleChar">
-    <w:name w:val="Subtitle Char"/>
-    <w:link w:val="Subtitle"/>
+  <w:style w:type="character" w:customStyle="1" w:styleId="PodtytuZnak">
+    <w:name w:val="Podtytuł Znak"/>
+    <w:link w:val="Podtytu"/>
     <w:uiPriority w:val="11"/>
     <w:rsid w:val="009951AB"/>
     <w:rPr>
@@ -4660,9 +4491,9 @@
       <w:szCs w:val="22"/>
     </w:rPr>
   </w:style>
-  <w:style w:type="character" w:customStyle="1" w:styleId="Heading2Char">
-    <w:name w:val="Heading 2 Char"/>
-    <w:link w:val="Heading2"/>
+  <w:style w:type="character" w:customStyle="1" w:styleId="Nagwek2Znak">
+    <w:name w:val="Nagłówek 2 Znak"/>
+    <w:link w:val="Nagwek2"/>
     <w:uiPriority w:val="9"/>
     <w:rsid w:val="009951AB"/>
     <w:rPr>
@@ -4672,9 +4503,9 @@
       <w:szCs w:val="26"/>
     </w:rPr>
   </w:style>
-  <w:style w:type="paragraph" w:styleId="ListParagraph">
+  <w:style w:type="paragraph" w:styleId="Akapitzlist">
     <w:name w:val="List Paragraph"/>
-    <w:basedOn w:val="Normal"/>
+    <w:basedOn w:val="Normalny"/>
     <w:uiPriority w:val="34"/>
     <w:qFormat/>
     <w:rsid w:val="009951AB"/>
@@ -4683,9 +4514,9 @@
       <w:contextualSpacing/>
     </w:pPr>
   </w:style>
-  <w:style w:type="character" w:styleId="Hyperlink">
+  <w:style w:type="character" w:styleId="Hipercze">
     <w:name w:val="Hyperlink"/>
-    <w:basedOn w:val="DefaultParagraphFont"/>
+    <w:basedOn w:val="Domylnaczcionkaakapitu"/>
     <w:uiPriority w:val="99"/>
     <w:unhideWhenUsed/>
     <w:rsid w:val="00CE79B7"/>
@@ -4694,9 +4525,9 @@
       <w:u w:val="single"/>
     </w:rPr>
   </w:style>
-  <w:style w:type="character" w:styleId="UnresolvedMention">
+  <w:style w:type="character" w:styleId="Nierozpoznanawzmianka">
     <w:name w:val="Unresolved Mention"/>
-    <w:basedOn w:val="DefaultParagraphFont"/>
+    <w:basedOn w:val="Domylnaczcionkaakapitu"/>
     <w:uiPriority w:val="99"/>
     <w:semiHidden/>
     <w:unhideWhenUsed/>
